--- a/Practice SQL/PracticeSQL.docx
+++ b/Practice SQL/PracticeSQL.docx
@@ -4592,7 +4592,7 @@
           <w:szCs w:val="24"/>
           <w:shd w:val="clear" w:color="auto" w:fill="FFFFFF"/>
         </w:rPr>
-        <w:t>C</w:t>
+        <w:t>Câu truy vấn con quét ở một quan hệ có số bộ từ ít đến trung bình thì</w:t>
       </w:r>
       <w:r>
         <w:rPr>
@@ -4600,38 +4600,18 @@
           <w:color w:val="111111"/>
           <w:sz w:val="24"/>
           <w:szCs w:val="24"/>
+        </w:rPr>
+        <w:br/>
+      </w:r>
+      <w:r>
+        <w:rPr>
+          <w:rFonts w:cs="Times New Roman"/>
+          <w:color w:val="111111"/>
+          <w:sz w:val="24"/>
+          <w:szCs w:val="24"/>
           <w:shd w:val="clear" w:color="auto" w:fill="FFFFFF"/>
         </w:rPr>
-        <w:t>âu truy vấn con quét ở một quan hệ có số bộ từ ít đến trung bình thì</w:t>
-      </w:r>
-      <w:r>
-        <w:rPr>
-          <w:rFonts w:cs="Times New Roman"/>
-          <w:color w:val="111111"/>
-          <w:sz w:val="24"/>
-          <w:szCs w:val="24"/>
-        </w:rPr>
-        <w:br/>
-      </w:r>
-      <w:r>
-        <w:rPr>
-          <w:rFonts w:cs="Times New Roman"/>
-          <w:color w:val="111111"/>
-          <w:sz w:val="24"/>
-          <w:szCs w:val="24"/>
-          <w:shd w:val="clear" w:color="auto" w:fill="FFFFFF"/>
-        </w:rPr>
-        <w:t>nên dùng IN VÀ NOT IN</w:t>
-      </w:r>
-      <w:r>
-        <w:rPr>
-          <w:rFonts w:cs="Times New Roman"/>
-          <w:color w:val="111111"/>
-          <w:sz w:val="24"/>
-          <w:szCs w:val="24"/>
-          <w:shd w:val="clear" w:color="auto" w:fill="FFFFFF"/>
-        </w:rPr>
-        <w:t>.</w:t>
+        <w:t>nên dùng IN VÀ NOT IN.</w:t>
       </w:r>
     </w:p>
     <w:p>
@@ -4675,17 +4655,7 @@
           <w:szCs w:val="24"/>
           <w:shd w:val="clear" w:color="auto" w:fill="FFFFFF"/>
         </w:rPr>
-        <w:t>bộ lớn thì EXISTS và NOT EXITST lại tốt hơn</w:t>
-      </w:r>
-      <w:r>
-        <w:rPr>
-          <w:rFonts w:cs="Times New Roman"/>
-          <w:color w:val="111111"/>
-          <w:sz w:val="24"/>
-          <w:szCs w:val="24"/>
-          <w:shd w:val="clear" w:color="auto" w:fill="FFFFFF"/>
-        </w:rPr>
-        <w:t>.</w:t>
+        <w:t>bộ lớn thì EXISTS và NOT EXITST lại tốt hơn.</w:t>
       </w:r>
     </w:p>
     <w:p>
@@ -5165,16 +5135,7 @@
           <w:sz w:val="24"/>
           <w:szCs w:val="24"/>
         </w:rPr>
-        <w:t>PRO_CD</w:t>
-      </w:r>
-      <w:r>
-        <w:rPr>
-          <w:rFonts w:eastAsia="Times New Roman" w:cs="Times New Roman"/>
-          <w:color w:val="000000"/>
-          <w:sz w:val="24"/>
-          <w:szCs w:val="24"/>
-        </w:rPr>
-        <w:t xml:space="preserve">. Còn cách 2 thì full scan bảng A </w:t>
+        <w:t xml:space="preserve">PRO_CD. Còn cách 2 thì full scan bảng A </w:t>
       </w:r>
       <w:r>
         <w:rPr>
@@ -5183,16 +5144,7 @@
           <w:sz w:val="24"/>
           <w:szCs w:val="24"/>
         </w:rPr>
-        <w:t>thực hiện tìm kiếm PRO_CD rồi mới full scan bảng B với PRO_CD của bả</w:t>
-      </w:r>
-      <w:r>
-        <w:rPr>
-          <w:rFonts w:cs="Times New Roman"/>
-          <w:bCs/>
-          <w:sz w:val="24"/>
-          <w:szCs w:val="24"/>
-        </w:rPr>
-        <w:t>ng A.</w:t>
+        <w:t>thực hiện tìm kiếm PRO_CD rồi mới full scan bảng B với PRO_CD của bảng A.</w:t>
       </w:r>
     </w:p>
     <w:p>
@@ -5882,6 +5834,9 @@
         <w:pStyle w:val="NormalWeb"/>
         <w:spacing w:before="0" w:beforeAutospacing="0" w:after="160" w:afterAutospacing="0"/>
         <w:ind w:left="720"/>
+        <w:rPr>
+          <w:color w:val="000000"/>
+        </w:rPr>
       </w:pPr>
       <w:r>
         <w:rPr>
@@ -5889,6 +5844,13 @@
         </w:rPr>
         <w:t xml:space="preserve">AND ROWNUM = 1 </w:t>
       </w:r>
+    </w:p>
+    <w:p>
+      <w:pPr>
+        <w:pStyle w:val="NormalWeb"/>
+        <w:spacing w:before="0" w:beforeAutospacing="0" w:after="160" w:afterAutospacing="0"/>
+        <w:ind w:left="720"/>
+      </w:pPr>
     </w:p>
     <w:p>
       <w:pPr>
@@ -6426,6 +6388,7 @@
           <w:sz w:val="24"/>
           <w:szCs w:val="24"/>
         </w:rPr>
+        <w:lastRenderedPageBreak/>
         <w:t>SELECT CUST_GRP_ID,CUST_GRP_HRCHY_CD</w:t>
       </w:r>
     </w:p>
@@ -6443,7 +6406,6 @@
           <w:sz w:val="24"/>
           <w:szCs w:val="24"/>
         </w:rPr>
-        <w:lastRenderedPageBreak/>
         <w:t xml:space="preserve">FROM MDM_CUSTOMER </w:t>
       </w:r>
     </w:p>
@@ -6526,6 +6488,7 @@
       <w:r>
         <w:rPr>
           <w:rFonts w:cs="Times New Roman"/>
+          <w:noProof/>
           <w:sz w:val="24"/>
           <w:szCs w:val="24"/>
         </w:rPr>
@@ -6653,15 +6616,7 @@
           <w:sz w:val="24"/>
           <w:szCs w:val="24"/>
         </w:rPr>
-        <w:t>---------------------------------------------------------------------------------------------------------------</w:t>
-      </w:r>
-      <w:r>
-        <w:rPr>
-          <w:rFonts w:cs="Times New Roman"/>
-          <w:sz w:val="24"/>
-          <w:szCs w:val="24"/>
-        </w:rPr>
-        <w:t>-</w:t>
+        <w:t>----------------------------------------------------------------------------------------------------------------</w:t>
       </w:r>
     </w:p>
     <w:p>
@@ -7212,10 +7167,10 @@
       <w:r>
         <w:rPr>
           <w:rFonts w:cs="Times New Roman"/>
-          <w:sz w:val="24"/>
-          <w:szCs w:val="24"/>
-        </w:rPr>
-        <w:lastRenderedPageBreak/>
+          <w:noProof/>
+          <w:sz w:val="24"/>
+          <w:szCs w:val="24"/>
+        </w:rPr>
         <w:drawing>
           <wp:anchor distT="0" distB="0" distL="114300" distR="114300" simplePos="0" relativeHeight="251659264" behindDoc="0" locked="0" layoutInCell="1" allowOverlap="1" wp14:anchorId="17F34CBE" wp14:editId="6BD3E352">
             <wp:simplePos x="0" y="0"/>
@@ -7601,8 +7556,6 @@
         </w:rPr>
         <w:t>Kết quả phải ra đc như sau:</w:t>
       </w:r>
-      <w:bookmarkStart w:id="0" w:name="_GoBack"/>
-      <w:bookmarkEnd w:id="0"/>
     </w:p>
     <w:p>
       <w:pPr>
@@ -7667,149 +7620,95 @@
           <w:sz w:val="24"/>
           <w:szCs w:val="24"/>
         </w:rPr>
-        <w:t>SELECT  A.MAX_AMT,</w:t>
-      </w:r>
-    </w:p>
-    <w:p>
-      <w:pPr>
-        <w:rPr>
-          <w:rFonts w:cs="Times New Roman"/>
-          <w:sz w:val="24"/>
-          <w:szCs w:val="24"/>
-        </w:rPr>
-      </w:pPr>
-      <w:r>
-        <w:rPr>
-          <w:rFonts w:cs="Times New Roman"/>
-          <w:sz w:val="24"/>
-          <w:szCs w:val="24"/>
-        </w:rPr>
-        <w:t xml:space="preserve">        </w:t>
-      </w:r>
-      <w:r>
-        <w:rPr>
-          <w:rFonts w:cs="Times New Roman"/>
-          <w:sz w:val="24"/>
-          <w:szCs w:val="24"/>
-        </w:rPr>
-        <w:tab/>
-        <w:t xml:space="preserve">    </w:t>
-      </w:r>
-      <w:r>
-        <w:rPr>
-          <w:rFonts w:cs="Times New Roman"/>
-          <w:sz w:val="24"/>
-          <w:szCs w:val="24"/>
-        </w:rPr>
-        <w:t>B.PROD_NM AS MAX_NAME,</w:t>
-      </w:r>
-    </w:p>
-    <w:p>
-      <w:pPr>
-        <w:rPr>
-          <w:rFonts w:cs="Times New Roman"/>
-          <w:sz w:val="24"/>
-          <w:szCs w:val="24"/>
-        </w:rPr>
-      </w:pPr>
-      <w:r>
-        <w:rPr>
-          <w:rFonts w:cs="Times New Roman"/>
-          <w:sz w:val="24"/>
-          <w:szCs w:val="24"/>
-        </w:rPr>
-        <w:t xml:space="preserve">        </w:t>
-      </w:r>
-      <w:r>
-        <w:rPr>
-          <w:rFonts w:cs="Times New Roman"/>
-          <w:sz w:val="24"/>
-          <w:szCs w:val="24"/>
-        </w:rPr>
-        <w:tab/>
-        <w:t xml:space="preserve">    </w:t>
-      </w:r>
-      <w:r>
-        <w:rPr>
-          <w:rFonts w:cs="Times New Roman"/>
-          <w:sz w:val="24"/>
-          <w:szCs w:val="24"/>
-        </w:rPr>
-        <w:t>A.MIN_AMT,</w:t>
-      </w:r>
-    </w:p>
-    <w:p>
-      <w:pPr>
-        <w:rPr>
-          <w:rFonts w:cs="Times New Roman"/>
-          <w:sz w:val="24"/>
-          <w:szCs w:val="24"/>
-        </w:rPr>
-      </w:pPr>
-      <w:r>
-        <w:rPr>
-          <w:rFonts w:cs="Times New Roman"/>
-          <w:sz w:val="24"/>
-          <w:szCs w:val="24"/>
-        </w:rPr>
-        <w:t xml:space="preserve">        </w:t>
-      </w:r>
-      <w:r>
-        <w:rPr>
-          <w:rFonts w:cs="Times New Roman"/>
-          <w:sz w:val="24"/>
-          <w:szCs w:val="24"/>
-        </w:rPr>
-        <w:tab/>
-        <w:t xml:space="preserve">    </w:t>
-      </w:r>
-      <w:r>
-        <w:rPr>
-          <w:rFonts w:cs="Times New Roman"/>
-          <w:sz w:val="24"/>
-          <w:szCs w:val="24"/>
-        </w:rPr>
-        <w:t>A.AVG</w:t>
-      </w:r>
-    </w:p>
-    <w:p>
-      <w:pPr>
-        <w:rPr>
-          <w:rFonts w:cs="Times New Roman"/>
-          <w:sz w:val="24"/>
-          <w:szCs w:val="24"/>
-        </w:rPr>
-      </w:pPr>
-      <w:r>
-        <w:rPr>
-          <w:rFonts w:cs="Times New Roman"/>
-          <w:sz w:val="24"/>
-          <w:szCs w:val="24"/>
-        </w:rPr>
-        <w:t xml:space="preserve">FROM (SELECT MAX(PROD_UNIT_AMT) AS MAX_AMT,        </w:t>
-      </w:r>
-    </w:p>
-    <w:p>
-      <w:pPr>
-        <w:rPr>
-          <w:rFonts w:cs="Times New Roman"/>
-          <w:sz w:val="24"/>
-          <w:szCs w:val="24"/>
-        </w:rPr>
-      </w:pPr>
-      <w:r>
-        <w:rPr>
-          <w:rFonts w:cs="Times New Roman"/>
-          <w:sz w:val="24"/>
-          <w:szCs w:val="24"/>
-        </w:rPr>
-        <w:t xml:space="preserve">        AVG(PROD_UNIT_AMT) AS AVG,</w:t>
-      </w:r>
-      <w:r>
-        <w:rPr>
-          <w:rFonts w:cs="Times New Roman"/>
-          <w:sz w:val="24"/>
-          <w:szCs w:val="24"/>
+        <w:t>SELECT MAX(PROD_UNIT_AMT) MAX_AMT</w:t>
+      </w:r>
+    </w:p>
+    <w:p>
+      <w:pPr>
+        <w:rPr>
+          <w:rFonts w:cs="Times New Roman"/>
+          <w:sz w:val="24"/>
+          <w:szCs w:val="24"/>
+        </w:rPr>
+      </w:pPr>
+      <w:r>
+        <w:rPr>
+          <w:rFonts w:cs="Times New Roman"/>
+          <w:sz w:val="24"/>
+          <w:szCs w:val="24"/>
+        </w:rPr>
+        <w:t xml:space="preserve">  , MIN(PROD_NM) KEEP (DENSE_RANK LAST ORDER BY PROD_UNIT_AMT) AS PROD_NM  </w:t>
+      </w:r>
+    </w:p>
+    <w:p>
+      <w:pPr>
+        <w:rPr>
+          <w:rFonts w:cs="Times New Roman"/>
+          <w:sz w:val="24"/>
+          <w:szCs w:val="24"/>
+        </w:rPr>
+      </w:pPr>
+      <w:r>
+        <w:rPr>
+          <w:rFonts w:cs="Times New Roman"/>
+          <w:sz w:val="24"/>
+          <w:szCs w:val="24"/>
+        </w:rPr>
+        <w:t xml:space="preserve">  , MIN(PROD_UNIT_AMT) MIN_AMT</w:t>
+      </w:r>
+    </w:p>
+    <w:p>
+      <w:pPr>
+        <w:rPr>
+          <w:rFonts w:cs="Times New Roman"/>
+          <w:sz w:val="24"/>
+          <w:szCs w:val="24"/>
+        </w:rPr>
+      </w:pPr>
+      <w:r>
+        <w:rPr>
+          <w:rFonts w:cs="Times New Roman"/>
+          <w:sz w:val="24"/>
+          <w:szCs w:val="24"/>
+        </w:rPr>
+        <w:t xml:space="preserve">  , AVG(PROD_UNIT_AMT) AVG</w:t>
+      </w:r>
+    </w:p>
+    <w:p>
+      <w:pPr>
+        <w:rPr>
+          <w:rFonts w:cs="Times New Roman"/>
+          <w:sz w:val="24"/>
+          <w:szCs w:val="24"/>
+        </w:rPr>
+      </w:pPr>
+      <w:r>
+        <w:rPr>
+          <w:rFonts w:cs="Times New Roman"/>
+          <w:sz w:val="24"/>
+          <w:szCs w:val="24"/>
+        </w:rPr>
+        <w:lastRenderedPageBreak/>
+        <w:t>FROM TB_PROD</w:t>
+      </w:r>
+    </w:p>
+    <w:p>
+      <w:pPr>
+        <w:rPr>
+          <w:noProof/>
+        </w:rPr>
+      </w:pPr>
+      <w:r>
+        <w:rPr>
+          <w:rFonts w:cs="Times New Roman"/>
+          <w:sz w:val="24"/>
+          <w:szCs w:val="24"/>
+        </w:rPr>
+        <w:t>WHERE PROD_UNIT_AMT IS NOT NULL</w:t>
+      </w:r>
+      <w:r>
+        <w:rPr>
+          <w:noProof/>
         </w:rPr>
         <w:t xml:space="preserve"> </w:t>
       </w:r>
@@ -7828,90 +7727,27 @@
           <w:sz w:val="24"/>
           <w:szCs w:val="24"/>
         </w:rPr>
-        <w:lastRenderedPageBreak/>
-        <w:t xml:space="preserve">        MIN(PROD_UNIT_AMT) AS MIN_AMT       </w:t>
-      </w:r>
-    </w:p>
-    <w:p>
-      <w:pPr>
-        <w:rPr>
-          <w:rFonts w:cs="Times New Roman"/>
-          <w:sz w:val="24"/>
-          <w:szCs w:val="24"/>
-        </w:rPr>
-      </w:pPr>
-      <w:r>
-        <w:rPr>
-          <w:rFonts w:cs="Times New Roman"/>
-          <w:sz w:val="24"/>
-          <w:szCs w:val="24"/>
-        </w:rPr>
-        <w:t xml:space="preserve">        FROM TB_PROD) A, TB_PROD B</w:t>
-      </w:r>
-    </w:p>
-    <w:p>
-      <w:pPr>
+        <w:t>----------------------------------------------------------------------------------------------------------------</w:t>
+      </w:r>
+    </w:p>
+    <w:p>
+      <w:pPr>
+        <w:pBdr>
+          <w:bottom w:val="single" w:sz="6" w:space="1" w:color="auto"/>
+        </w:pBdr>
         <w:rPr>
           <w:noProof/>
         </w:rPr>
       </w:pPr>
       <w:r>
         <w:rPr>
-          <w:rFonts w:cs="Times New Roman"/>
-          <w:sz w:val="24"/>
-          <w:szCs w:val="24"/>
-        </w:rPr>
-        <w:t>WHERE B.PROD_UNIT_AMT = A.MAX_AMT AND ROWNUM &lt;= 1;</w:t>
-      </w:r>
-      <w:r>
-        <w:rPr>
           <w:noProof/>
         </w:rPr>
-        <w:t xml:space="preserve"> </w:t>
-      </w:r>
-    </w:p>
-    <w:p>
-      <w:pPr>
-        <w:rPr>
-          <w:rFonts w:cs="Times New Roman"/>
-          <w:sz w:val="24"/>
-          <w:szCs w:val="24"/>
-        </w:rPr>
-      </w:pPr>
-      <w:r>
-        <w:rPr>
-          <w:rFonts w:cs="Times New Roman"/>
-          <w:sz w:val="24"/>
-          <w:szCs w:val="24"/>
-        </w:rPr>
-        <w:t>----------------------------------------------------------------------------------------------------------------</w:t>
-      </w:r>
-    </w:p>
-    <w:p>
-      <w:pPr>
-        <w:rPr>
-          <w:noProof/>
-        </w:rPr>
-      </w:pPr>
-      <w:r>
-        <w:rPr>
-          <w:rFonts w:cs="Times New Roman"/>
-          <w:sz w:val="24"/>
-          <w:szCs w:val="24"/>
-        </w:rPr>
         <w:drawing>
-          <wp:anchor distT="0" distB="0" distL="114300" distR="114300" simplePos="0" relativeHeight="251658240" behindDoc="0" locked="0" layoutInCell="1" allowOverlap="1" wp14:anchorId="54966A13" wp14:editId="297049A6">
-            <wp:simplePos x="0" y="0"/>
-            <wp:positionH relativeFrom="margin">
-              <wp:align>right</wp:align>
-            </wp:positionH>
-            <wp:positionV relativeFrom="paragraph">
-              <wp:posOffset>129540</wp:posOffset>
-            </wp:positionV>
-            <wp:extent cx="5722620" cy="1988820"/>
-            <wp:effectExtent l="0" t="0" r="0" b="0"/>
-            <wp:wrapNone/>
-            <wp:docPr id="6" name="Picture 6"/>
+          <wp:inline distT="0" distB="0" distL="0" distR="0" wp14:anchorId="1BE19B11" wp14:editId="4C4506B6">
+            <wp:extent cx="5684520" cy="1158240"/>
+            <wp:effectExtent l="0" t="0" r="0" b="3810"/>
+            <wp:docPr id="10" name="Picture 10"/>
             <wp:cNvGraphicFramePr>
               <a:graphicFrameLocks xmlns:a="http://schemas.openxmlformats.org/drawingml/2006/main" noChangeAspect="1"/>
             </wp:cNvGraphicFramePr>
@@ -7923,13 +7759,7 @@
                     <pic:cNvPicPr/>
                   </pic:nvPicPr>
                   <pic:blipFill>
-                    <a:blip r:embed="rId12">
-                      <a:extLst>
-                        <a:ext uri="{28A0092B-C50C-407E-A947-70E740481C1C}">
-                          <a14:useLocalDpi xmlns:a14="http://schemas.microsoft.com/office/drawing/2010/main" val="0"/>
-                        </a:ext>
-                      </a:extLst>
-                    </a:blip>
+                    <a:blip r:embed="rId12"/>
                     <a:stretch>
                       <a:fillRect/>
                     </a:stretch>
@@ -7937,7 +7767,7 @@
                   <pic:spPr>
                     <a:xfrm>
                       <a:off x="0" y="0"/>
-                      <a:ext cx="5722620" cy="1988820"/>
+                      <a:ext cx="5685055" cy="1158349"/>
                     </a:xfrm>
                     <a:prstGeom prst="rect">
                       <a:avLst/>
@@ -7946,89 +7776,42 @@
                 </pic:pic>
               </a:graphicData>
             </a:graphic>
-            <wp14:sizeRelH relativeFrom="margin">
-              <wp14:pctWidth>0</wp14:pctWidth>
-            </wp14:sizeRelH>
-            <wp14:sizeRelV relativeFrom="margin">
-              <wp14:pctHeight>0</wp14:pctHeight>
-            </wp14:sizeRelV>
-          </wp:anchor>
+          </wp:inline>
         </w:drawing>
       </w:r>
     </w:p>
     <w:p>
       <w:pPr>
-        <w:rPr>
-          <w:noProof/>
-        </w:rPr>
-      </w:pPr>
-    </w:p>
-    <w:p>
-      <w:pPr>
-        <w:rPr>
-          <w:noProof/>
-        </w:rPr>
-      </w:pPr>
-    </w:p>
-    <w:p>
-      <w:pPr>
-        <w:rPr>
-          <w:noProof/>
-        </w:rPr>
-      </w:pPr>
-    </w:p>
-    <w:p>
-      <w:pPr>
-        <w:rPr>
-          <w:rFonts w:cs="Times New Roman"/>
-          <w:sz w:val="24"/>
-          <w:szCs w:val="24"/>
-        </w:rPr>
-      </w:pPr>
-    </w:p>
-    <w:p>
-      <w:pPr>
-        <w:rPr>
-          <w:rFonts w:cs="Times New Roman"/>
-          <w:sz w:val="24"/>
-          <w:szCs w:val="24"/>
-        </w:rPr>
-      </w:pPr>
-    </w:p>
-    <w:p>
-      <w:pPr>
-        <w:rPr>
-          <w:rFonts w:cs="Times New Roman"/>
-          <w:sz w:val="24"/>
-          <w:szCs w:val="24"/>
-        </w:rPr>
-      </w:pPr>
-    </w:p>
-    <w:p>
-      <w:pPr>
-        <w:rPr>
-          <w:rFonts w:cs="Times New Roman"/>
-          <w:sz w:val="24"/>
-          <w:szCs w:val="24"/>
-        </w:rPr>
-      </w:pPr>
-      <w:r>
-        <w:rPr>
-          <w:rFonts w:cs="Times New Roman"/>
-          <w:sz w:val="24"/>
-          <w:szCs w:val="24"/>
-        </w:rPr>
-        <w:t>----------------------------------------------------------------------------------------------------------------</w:t>
-      </w:r>
-    </w:p>
-    <w:p>
-      <w:pPr>
-        <w:rPr>
-          <w:rFonts w:cs="Times New Roman"/>
-          <w:sz w:val="24"/>
-          <w:szCs w:val="24"/>
-        </w:rPr>
-      </w:pPr>
+        <w:pStyle w:val="ListParagraph"/>
+        <w:numPr>
+          <w:ilvl w:val="0"/>
+          <w:numId w:val="1"/>
+        </w:numPr>
+        <w:rPr>
+          <w:rFonts w:cs="Times New Roman"/>
+          <w:sz w:val="24"/>
+          <w:szCs w:val="24"/>
+        </w:rPr>
+      </w:pPr>
+      <w:r>
+        <w:rPr>
+          <w:rFonts w:cs="Times New Roman"/>
+          <w:sz w:val="24"/>
+          <w:szCs w:val="24"/>
+        </w:rPr>
+        <w:t>Mệnh đề KEEP (DENSE_RANK LAST ORDER BY [column name] ) : cho phép ta giữ lại giá trị cuối cùng trong column</w:t>
+      </w:r>
+    </w:p>
+    <w:p>
+      <w:pPr>
+        <w:rPr>
+          <w:rFonts w:cs="Times New Roman"/>
+          <w:sz w:val="24"/>
+          <w:szCs w:val="24"/>
+        </w:rPr>
+      </w:pPr>
+      <w:bookmarkStart w:id="0" w:name="_GoBack"/>
+      <w:bookmarkEnd w:id="0"/>
     </w:p>
     <w:sectPr>
       <w:pgSz w:w="11907" w:h="16840" w:code="9"/>
@@ -8043,6 +7826,155 @@
 <file path=word/numbering.xml><?xml version="1.0" encoding="utf-8"?>
 <w:numbering xmlns:wpc="http://schemas.microsoft.com/office/word/2010/wordprocessingCanvas" xmlns:cx="http://schemas.microsoft.com/office/drawing/2014/chartex" xmlns:mc="http://schemas.openxmlformats.org/markup-compatibility/2006" xmlns:o="urn:schemas-microsoft-com:office:office" xmlns:r="http://schemas.openxmlformats.org/officeDocument/2006/relationships" xmlns:m="http://schemas.openxmlformats.org/officeDocument/2006/math" xmlns:v="urn:schemas-microsoft-com:vml" xmlns:wp14="http://schemas.microsoft.com/office/word/2010/wordprocessingDrawing" xmlns:wp="http://schemas.openxmlformats.org/drawingml/2006/wordprocessingDrawing" xmlns:w10="urn:schemas-microsoft-com:office:word" xmlns:w="http://schemas.openxmlformats.org/wordprocessingml/2006/main" xmlns:w14="http://schemas.microsoft.com/office/word/2010/wordml" xmlns:w15="http://schemas.microsoft.com/office/word/2012/wordml" xmlns:w16se="http://schemas.microsoft.com/office/word/2015/wordml/symex" xmlns:wpg="http://schemas.microsoft.com/office/word/2010/wordprocessingGroup" xmlns:wpi="http://schemas.microsoft.com/office/word/2010/wordprocessingInk" xmlns:wne="http://schemas.microsoft.com/office/word/2006/wordml" xmlns:wps="http://schemas.microsoft.com/office/word/2010/wordprocessingShape" mc:Ignorable="w14 w15 w16se wp14">
   <w:abstractNum w:abstractNumId="0" w15:restartNumberingAfterBreak="0">
+    <w:nsid w:val="3DBF1B16"/>
+    <w:multiLevelType w:val="multilevel"/>
+    <w:tmpl w:val="8E70F956"/>
+    <w:lvl w:ilvl="0">
+      <w:start w:val="1"/>
+      <w:numFmt w:val="bullet"/>
+      <w:lvlText w:val=""/>
+      <w:lvlJc w:val="left"/>
+      <w:pPr>
+        <w:tabs>
+          <w:tab w:val="num" w:pos="720"/>
+        </w:tabs>
+        <w:ind w:left="720" w:hanging="360"/>
+      </w:pPr>
+      <w:rPr>
+        <w:rFonts w:ascii="Symbol" w:hAnsi="Symbol" w:hint="default"/>
+        <w:sz w:val="20"/>
+      </w:rPr>
+    </w:lvl>
+    <w:lvl w:ilvl="1" w:tentative="1">
+      <w:start w:val="1"/>
+      <w:numFmt w:val="bullet"/>
+      <w:lvlText w:val="o"/>
+      <w:lvlJc w:val="left"/>
+      <w:pPr>
+        <w:tabs>
+          <w:tab w:val="num" w:pos="1440"/>
+        </w:tabs>
+        <w:ind w:left="1440" w:hanging="360"/>
+      </w:pPr>
+      <w:rPr>
+        <w:rFonts w:ascii="Courier New" w:hAnsi="Courier New" w:hint="default"/>
+        <w:sz w:val="20"/>
+      </w:rPr>
+    </w:lvl>
+    <w:lvl w:ilvl="2" w:tentative="1">
+      <w:start w:val="1"/>
+      <w:numFmt w:val="bullet"/>
+      <w:lvlText w:val=""/>
+      <w:lvlJc w:val="left"/>
+      <w:pPr>
+        <w:tabs>
+          <w:tab w:val="num" w:pos="2160"/>
+        </w:tabs>
+        <w:ind w:left="2160" w:hanging="360"/>
+      </w:pPr>
+      <w:rPr>
+        <w:rFonts w:ascii="Wingdings" w:hAnsi="Wingdings" w:hint="default"/>
+        <w:sz w:val="20"/>
+      </w:rPr>
+    </w:lvl>
+    <w:lvl w:ilvl="3" w:tentative="1">
+      <w:start w:val="1"/>
+      <w:numFmt w:val="bullet"/>
+      <w:lvlText w:val=""/>
+      <w:lvlJc w:val="left"/>
+      <w:pPr>
+        <w:tabs>
+          <w:tab w:val="num" w:pos="2880"/>
+        </w:tabs>
+        <w:ind w:left="2880" w:hanging="360"/>
+      </w:pPr>
+      <w:rPr>
+        <w:rFonts w:ascii="Wingdings" w:hAnsi="Wingdings" w:hint="default"/>
+        <w:sz w:val="20"/>
+      </w:rPr>
+    </w:lvl>
+    <w:lvl w:ilvl="4" w:tentative="1">
+      <w:start w:val="1"/>
+      <w:numFmt w:val="bullet"/>
+      <w:lvlText w:val=""/>
+      <w:lvlJc w:val="left"/>
+      <w:pPr>
+        <w:tabs>
+          <w:tab w:val="num" w:pos="3600"/>
+        </w:tabs>
+        <w:ind w:left="3600" w:hanging="360"/>
+      </w:pPr>
+      <w:rPr>
+        <w:rFonts w:ascii="Wingdings" w:hAnsi="Wingdings" w:hint="default"/>
+        <w:sz w:val="20"/>
+      </w:rPr>
+    </w:lvl>
+    <w:lvl w:ilvl="5" w:tentative="1">
+      <w:start w:val="1"/>
+      <w:numFmt w:val="bullet"/>
+      <w:lvlText w:val=""/>
+      <w:lvlJc w:val="left"/>
+      <w:pPr>
+        <w:tabs>
+          <w:tab w:val="num" w:pos="4320"/>
+        </w:tabs>
+        <w:ind w:left="4320" w:hanging="360"/>
+      </w:pPr>
+      <w:rPr>
+        <w:rFonts w:ascii="Wingdings" w:hAnsi="Wingdings" w:hint="default"/>
+        <w:sz w:val="20"/>
+      </w:rPr>
+    </w:lvl>
+    <w:lvl w:ilvl="6" w:tentative="1">
+      <w:start w:val="1"/>
+      <w:numFmt w:val="bullet"/>
+      <w:lvlText w:val=""/>
+      <w:lvlJc w:val="left"/>
+      <w:pPr>
+        <w:tabs>
+          <w:tab w:val="num" w:pos="5040"/>
+        </w:tabs>
+        <w:ind w:left="5040" w:hanging="360"/>
+      </w:pPr>
+      <w:rPr>
+        <w:rFonts w:ascii="Wingdings" w:hAnsi="Wingdings" w:hint="default"/>
+        <w:sz w:val="20"/>
+      </w:rPr>
+    </w:lvl>
+    <w:lvl w:ilvl="7" w:tentative="1">
+      <w:start w:val="1"/>
+      <w:numFmt w:val="bullet"/>
+      <w:lvlText w:val=""/>
+      <w:lvlJc w:val="left"/>
+      <w:pPr>
+        <w:tabs>
+          <w:tab w:val="num" w:pos="5760"/>
+        </w:tabs>
+        <w:ind w:left="5760" w:hanging="360"/>
+      </w:pPr>
+      <w:rPr>
+        <w:rFonts w:ascii="Wingdings" w:hAnsi="Wingdings" w:hint="default"/>
+        <w:sz w:val="20"/>
+      </w:rPr>
+    </w:lvl>
+    <w:lvl w:ilvl="8" w:tentative="1">
+      <w:start w:val="1"/>
+      <w:numFmt w:val="bullet"/>
+      <w:lvlText w:val=""/>
+      <w:lvlJc w:val="left"/>
+      <w:pPr>
+        <w:tabs>
+          <w:tab w:val="num" w:pos="6480"/>
+        </w:tabs>
+        <w:ind w:left="6480" w:hanging="360"/>
+      </w:pPr>
+      <w:rPr>
+        <w:rFonts w:ascii="Wingdings" w:hAnsi="Wingdings" w:hint="default"/>
+        <w:sz w:val="20"/>
+      </w:rPr>
+    </w:lvl>
+  </w:abstractNum>
+  <w:abstractNum w:abstractNumId="1" w15:restartNumberingAfterBreak="0">
     <w:nsid w:val="4E4025D2"/>
     <w:multiLevelType w:val="hybridMultilevel"/>
     <w:tmpl w:val="7B4695B8"/>
@@ -8155,7 +8087,7 @@
       </w:rPr>
     </w:lvl>
   </w:abstractNum>
-  <w:abstractNum w:abstractNumId="1" w15:restartNumberingAfterBreak="0">
+  <w:abstractNum w:abstractNumId="2" w15:restartNumberingAfterBreak="0">
     <w:nsid w:val="51CB2ECF"/>
     <w:multiLevelType w:val="hybridMultilevel"/>
     <w:tmpl w:val="A7865948"/>
@@ -8245,10 +8177,13 @@
     </w:lvl>
   </w:abstractNum>
   <w:num w:numId="1">
-    <w:abstractNumId w:val="0"/>
+    <w:abstractNumId w:val="1"/>
   </w:num>
   <w:num w:numId="2">
-    <w:abstractNumId w:val="1"/>
+    <w:abstractNumId w:val="2"/>
+  </w:num>
+  <w:num w:numId="3">
+    <w:abstractNumId w:val="0"/>
   </w:num>
 </w:numbering>
 </file>

--- a/Practice SQL/PracticeSQL.docx
+++ b/Practice SQL/PracticeSQL.docx
@@ -5678,179 +5678,11 @@
     <w:p>
       <w:pPr>
         <w:pStyle w:val="NormalWeb"/>
-        <w:numPr>
-          <w:ilvl w:val="0"/>
-          <w:numId w:val="1"/>
-        </w:numPr>
-        <w:spacing w:before="0" w:beforeAutospacing="0" w:after="160" w:afterAutospacing="0"/>
-      </w:pPr>
-      <w:r>
-        <w:rPr>
-          <w:color w:val="000000"/>
-        </w:rPr>
-        <w:t xml:space="preserve">INSERT INTO </w:t>
-      </w:r>
-      <w:r>
-        <w:rPr>
-          <w:color w:val="000000"/>
-        </w:rPr>
-        <w:t xml:space="preserve"> </w:t>
-      </w:r>
-      <w:r>
-        <w:rPr>
-          <w:bCs/>
-        </w:rPr>
-        <w:t>TB_ORD</w:t>
-      </w:r>
-      <w:r>
-        <w:rPr>
-          <w:color w:val="000000"/>
-        </w:rPr>
-        <w:t xml:space="preserve"> </w:t>
-      </w:r>
-      <w:r>
-        <w:rPr>
-          <w:color w:val="000000"/>
-        </w:rPr>
-        <w:t>(CUST_NO,ORD_NO,PRO_CD,ORD_DTTM)</w:t>
-      </w:r>
-    </w:p>
-    <w:p>
-      <w:pPr>
-        <w:pStyle w:val="NormalWeb"/>
         <w:spacing w:before="0" w:beforeAutospacing="0" w:after="160" w:afterAutospacing="0"/>
         <w:ind w:left="720"/>
-        <w:rPr>
-          <w:color w:val="000000"/>
-        </w:rPr>
-      </w:pPr>
-      <w:r>
-        <w:rPr>
-          <w:color w:val="000000"/>
-        </w:rPr>
-        <w:t>SELECT :</w:t>
-      </w:r>
-      <w:r>
-        <w:t xml:space="preserve"> </w:t>
-      </w:r>
-      <w:r>
-        <w:rPr>
-          <w:color w:val="000000"/>
-        </w:rPr>
-        <w:t>CUST_NO</w:t>
-      </w:r>
-      <w:r>
-        <w:rPr>
-          <w:color w:val="000000"/>
-        </w:rPr>
-        <w:t>,</w:t>
-      </w:r>
-    </w:p>
-    <w:p>
-      <w:pPr>
-        <w:pStyle w:val="NormalWeb"/>
-        <w:spacing w:before="0" w:beforeAutospacing="0" w:after="160" w:afterAutospacing="0"/>
-        <w:ind w:left="720"/>
-        <w:rPr>
-          <w:color w:val="000000"/>
-        </w:rPr>
-      </w:pPr>
-      <w:r>
-        <w:rPr>
-          <w:color w:val="000000"/>
-        </w:rPr>
-        <w:tab/>
-        <w:t xml:space="preserve">    :ORD_NO,</w:t>
-      </w:r>
-    </w:p>
-    <w:p>
-      <w:pPr>
-        <w:pStyle w:val="NormalWeb"/>
-        <w:spacing w:before="0" w:beforeAutospacing="0" w:after="160" w:afterAutospacing="0"/>
-        <w:ind w:left="720"/>
-        <w:rPr>
-          <w:color w:val="000000"/>
-        </w:rPr>
-      </w:pPr>
-      <w:r>
-        <w:rPr>
-          <w:color w:val="000000"/>
-        </w:rPr>
-        <w:tab/>
-        <w:t xml:space="preserve">    :PRO_CD,</w:t>
-      </w:r>
-    </w:p>
-    <w:p>
-      <w:pPr>
-        <w:pStyle w:val="NormalWeb"/>
-        <w:spacing w:before="0" w:beforeAutospacing="0" w:after="160" w:afterAutospacing="0"/>
-        <w:ind w:left="720"/>
-        <w:rPr>
-          <w:color w:val="000000"/>
-        </w:rPr>
-      </w:pPr>
-      <w:r>
-        <w:rPr>
-          <w:color w:val="000000"/>
-        </w:rPr>
-        <w:tab/>
-        <w:t xml:space="preserve">     DECODE(COUNT(*),0,RPAD(TO_CHAR(SYSDATE,’YYYYMMDD’),12,’0’) + 1, MAX(ORD_DTTM)  + 1)</w:t>
-      </w:r>
-    </w:p>
-    <w:p>
-      <w:pPr>
-        <w:pStyle w:val="NormalWeb"/>
-        <w:spacing w:before="0" w:beforeAutospacing="0" w:after="160" w:afterAutospacing="0"/>
-        <w:ind w:left="720"/>
-        <w:rPr>
-          <w:color w:val="000000"/>
-        </w:rPr>
-      </w:pPr>
-      <w:r>
-        <w:rPr>
-          <w:color w:val="000000"/>
-        </w:rPr>
-        <w:t>FROM TB_ORD</w:t>
-      </w:r>
-    </w:p>
-    <w:p>
-      <w:pPr>
-        <w:pStyle w:val="NormalWeb"/>
-        <w:spacing w:before="0" w:beforeAutospacing="0" w:after="160" w:afterAutospacing="0"/>
-        <w:ind w:left="720"/>
-        <w:rPr>
-          <w:color w:val="000000"/>
-        </w:rPr>
-      </w:pPr>
-      <w:r>
-        <w:rPr>
-          <w:color w:val="000000"/>
-        </w:rPr>
-        <w:t>WHERE ORD_DTTM LIKE TO_CHAR(SYSDATE,’YYYYMMDD’) || ‘%’</w:t>
-      </w:r>
-    </w:p>
-    <w:p>
-      <w:pPr>
-        <w:pStyle w:val="NormalWeb"/>
-        <w:spacing w:before="0" w:beforeAutospacing="0" w:after="160" w:afterAutospacing="0"/>
-        <w:ind w:left="720"/>
-        <w:rPr>
-          <w:color w:val="000000"/>
-        </w:rPr>
-      </w:pPr>
-      <w:r>
-        <w:rPr>
-          <w:color w:val="000000"/>
-        </w:rPr>
-        <w:t xml:space="preserve">AND ROWNUM = 1 </w:t>
-      </w:r>
-    </w:p>
-    <w:p>
-      <w:pPr>
-        <w:pStyle w:val="NormalWeb"/>
-        <w:spacing w:before="0" w:beforeAutospacing="0" w:after="160" w:afterAutospacing="0"/>
-        <w:ind w:left="720"/>
-      </w:pPr>
+      </w:pPr>
+      <w:bookmarkStart w:id="0" w:name="_GoBack"/>
+      <w:bookmarkEnd w:id="0"/>
     </w:p>
     <w:p>
       <w:pPr>
@@ -6388,7 +6220,6 @@
           <w:sz w:val="24"/>
           <w:szCs w:val="24"/>
         </w:rPr>
-        <w:lastRenderedPageBreak/>
         <w:t>SELECT CUST_GRP_ID,CUST_GRP_HRCHY_CD</w:t>
       </w:r>
     </w:p>
@@ -7688,7 +7519,6 @@
           <w:sz w:val="24"/>
           <w:szCs w:val="24"/>
         </w:rPr>
-        <w:lastRenderedPageBreak/>
         <w:t>FROM TB_PROD</w:t>
       </w:r>
     </w:p>
@@ -7810,8 +7640,6 @@
           <w:szCs w:val="24"/>
         </w:rPr>
       </w:pPr>
-      <w:bookmarkStart w:id="0" w:name="_GoBack"/>
-      <w:bookmarkEnd w:id="0"/>
     </w:p>
     <w:sectPr>
       <w:pgSz w:w="11907" w:h="16840" w:code="9"/>

--- a/Practice SQL/PracticeSQL.docx
+++ b/Practice SQL/PracticeSQL.docx
@@ -5116,36 +5116,15 @@
         </w:numPr>
         <w:rPr>
           <w:rFonts w:cs="Times New Roman"/>
-          <w:sz w:val="24"/>
-          <w:szCs w:val="24"/>
-        </w:rPr>
-      </w:pPr>
-      <w:r>
-        <w:rPr>
-          <w:rFonts w:cs="Times New Roman"/>
-          <w:sz w:val="24"/>
-          <w:szCs w:val="24"/>
-        </w:rPr>
-        <w:t xml:space="preserve">Cách 2 tốt hơn. Vì cách 1 lúc thực hiện phải full scan 2 bảng A và B rồi mới thực hiện tìm kiếm </w:t>
-      </w:r>
-      <w:r>
-        <w:rPr>
-          <w:rFonts w:eastAsia="Times New Roman" w:cs="Times New Roman"/>
-          <w:color w:val="000000"/>
-          <w:sz w:val="24"/>
-          <w:szCs w:val="24"/>
-        </w:rPr>
-        <w:t xml:space="preserve">PRO_CD. Còn cách 2 thì full scan bảng A </w:t>
-      </w:r>
-      <w:r>
-        <w:rPr>
-          <w:rFonts w:cs="Times New Roman"/>
+          <w:b/>
           <w:bCs/>
-          <w:sz w:val="24"/>
-          <w:szCs w:val="24"/>
-        </w:rPr>
-        <w:t>thực hiện tìm kiếm PRO_CD rồi mới full scan bảng B với PRO_CD của bảng A.</w:t>
-      </w:r>
+          <w:color w:val="000000"/>
+          <w:sz w:val="24"/>
+          <w:szCs w:val="24"/>
+        </w:rPr>
+      </w:pPr>
+      <w:bookmarkStart w:id="0" w:name="_GoBack"/>
+      <w:bookmarkEnd w:id="0"/>
     </w:p>
     <w:p>
       <w:pPr>
@@ -5627,43 +5606,50 @@
           <w:bCs/>
           <w:color w:val="000000"/>
         </w:rPr>
+        <w:t>Câu 13</w:t>
+      </w:r>
+      <w:r>
+        <w:rPr>
+          <w:color w:val="000000"/>
+        </w:rPr>
+        <w:t xml:space="preserve">: </w:t>
+      </w:r>
+      <w:r>
+        <w:rPr>
+          <w:b/>
+          <w:color w:val="000000"/>
+        </w:rPr>
+        <w:t>T</w:t>
+      </w:r>
+      <w:r>
+        <w:rPr>
+          <w:b/>
+          <w:color w:val="000000"/>
+        </w:rPr>
+        <w:t>a có table (</w:t>
+      </w:r>
+      <w:r>
+        <w:rPr>
+          <w:b/>
+          <w:bCs/>
+          <w:color w:val="000000"/>
+        </w:rPr>
+        <w:t>TB_ORD</w:t>
+      </w:r>
+      <w:r>
+        <w:rPr>
+          <w:b/>
+          <w:color w:val="000000"/>
+        </w:rPr>
+        <w:t xml:space="preserve">), yêu cầu viết câu SQL để generate ORD_NO có đô dài 10 tự với format sau: yyyymmdd000Seq, ví dụ hnay là 20191028 và chưa có seq nào thì </w:t>
+      </w:r>
+      <w:r>
+        <w:rPr>
+          <w:b/>
+          <w:color w:val="000000"/>
+        </w:rPr>
         <w:lastRenderedPageBreak/>
-        <w:t>Câu 13</w:t>
-      </w:r>
-      <w:r>
-        <w:rPr>
-          <w:color w:val="000000"/>
-        </w:rPr>
-        <w:t xml:space="preserve">: </w:t>
-      </w:r>
-      <w:r>
-        <w:rPr>
-          <w:b/>
-          <w:color w:val="000000"/>
-        </w:rPr>
-        <w:t>T</w:t>
-      </w:r>
-      <w:r>
-        <w:rPr>
-          <w:b/>
-          <w:color w:val="000000"/>
-        </w:rPr>
-        <w:t>a có table (</w:t>
-      </w:r>
-      <w:r>
-        <w:rPr>
-          <w:b/>
-          <w:bCs/>
-          <w:color w:val="000000"/>
-        </w:rPr>
-        <w:t>TB_ORD</w:t>
-      </w:r>
-      <w:r>
-        <w:rPr>
-          <w:b/>
-          <w:color w:val="000000"/>
-        </w:rPr>
-        <w:t>), yêu cầu viết câu SQL để generate ORD_NO có đô dài 10 tự với format sau: yyyymmdd000Seq, ví dụ hnay là 20191028 và chưa có seq nào thì ORD_NO sẽ là 201910280001, và nếu đã tồn tại ORD_NO 201910280001 thì nó sẽ là 201910280002</w:t>
+        <w:t>ORD_NO sẽ là 201910280001, và nếu đã tồn tại ORD_NO 201910280001 thì nó sẽ là 201910280002</w:t>
       </w:r>
     </w:p>
     <w:p>
@@ -5681,8 +5667,6 @@
         <w:spacing w:before="0" w:beforeAutospacing="0" w:after="160" w:afterAutospacing="0"/>
         <w:ind w:left="720"/>
       </w:pPr>
-      <w:bookmarkStart w:id="0" w:name="_GoBack"/>
-      <w:bookmarkEnd w:id="0"/>
     </w:p>
     <w:p>
       <w:pPr>
@@ -7161,6 +7145,7 @@
           <w:sz w:val="24"/>
           <w:szCs w:val="24"/>
         </w:rPr>
+        <w:lastRenderedPageBreak/>
         <w:t>Câu 15</w:t>
       </w:r>
       <w:r>

--- a/Practice SQL/PracticeSQL.docx
+++ b/Practice SQL/PracticeSQL.docx
@@ -5123,8 +5123,6 @@
           <w:szCs w:val="24"/>
         </w:rPr>
       </w:pPr>
-      <w:bookmarkStart w:id="0" w:name="_GoBack"/>
-      <w:bookmarkEnd w:id="0"/>
     </w:p>
     <w:p>
       <w:pPr>
@@ -5232,36 +5230,16 @@
     </w:p>
     <w:p>
       <w:pPr>
-        <w:pStyle w:val="ListParagraph"/>
-        <w:numPr>
-          <w:ilvl w:val="0"/>
-          <w:numId w:val="1"/>
-        </w:numPr>
-        <w:rPr>
-          <w:rFonts w:cs="Times New Roman"/>
-          <w:sz w:val="24"/>
-          <w:szCs w:val="24"/>
-        </w:rPr>
-      </w:pPr>
-      <w:r>
-        <w:rPr>
-          <w:rFonts w:cs="Times New Roman"/>
-          <w:sz w:val="24"/>
-          <w:szCs w:val="24"/>
-        </w:rPr>
-        <w:t>DUAL : một bảng tự động được tạo bởi cơ sở dữ liệu Oracle cùng với từ điển dữ liệu</w:t>
-      </w:r>
-    </w:p>
-    <w:p>
-      <w:pPr>
-        <w:rPr>
-          <w:rFonts w:cs="Times New Roman"/>
-          <w:b/>
-          <w:color w:val="000000"/>
-          <w:sz w:val="24"/>
-          <w:szCs w:val="24"/>
-        </w:rPr>
-      </w:pPr>
+        <w:rPr>
+          <w:rFonts w:cs="Times New Roman"/>
+          <w:b/>
+          <w:color w:val="000000"/>
+          <w:sz w:val="24"/>
+          <w:szCs w:val="24"/>
+        </w:rPr>
+      </w:pPr>
+      <w:bookmarkStart w:id="0" w:name="_GoBack"/>
+      <w:bookmarkEnd w:id="0"/>
       <w:r>
         <w:rPr>
           <w:rFonts w:cs="Times New Roman"/>
@@ -5641,15 +5619,7 @@
           <w:b/>
           <w:color w:val="000000"/>
         </w:rPr>
-        <w:t xml:space="preserve">), yêu cầu viết câu SQL để generate ORD_NO có đô dài 10 tự với format sau: yyyymmdd000Seq, ví dụ hnay là 20191028 và chưa có seq nào thì </w:t>
-      </w:r>
-      <w:r>
-        <w:rPr>
-          <w:b/>
-          <w:color w:val="000000"/>
-        </w:rPr>
-        <w:lastRenderedPageBreak/>
-        <w:t>ORD_NO sẽ là 201910280001, và nếu đã tồn tại ORD_NO 201910280001 thì nó sẽ là 201910280002</w:t>
+        <w:t>), yêu cầu viết câu SQL để generate ORD_NO có đô dài 10 tự với format sau: yyyymmdd000Seq, ví dụ hnay là 20191028 và chưa có seq nào thì ORD_NO sẽ là 201910280001, và nếu đã tồn tại ORD_NO 201910280001 thì nó sẽ là 201910280002</w:t>
       </w:r>
     </w:p>
     <w:p>
@@ -6431,6 +6401,7 @@
           <w:sz w:val="24"/>
           <w:szCs w:val="24"/>
         </w:rPr>
+        <w:lastRenderedPageBreak/>
         <w:t>----------------------------------------------------------------------------------------------------------------</w:t>
       </w:r>
     </w:p>
@@ -7145,66 +7116,66 @@
           <w:sz w:val="24"/>
           <w:szCs w:val="24"/>
         </w:rPr>
+        <w:t>Câu 15</w:t>
+      </w:r>
+      <w:r>
+        <w:rPr>
+          <w:rFonts w:cs="Times New Roman"/>
+          <w:sz w:val="24"/>
+          <w:szCs w:val="24"/>
+        </w:rPr>
+        <w:t xml:space="preserve">: </w:t>
+      </w:r>
+      <w:r>
+        <w:rPr>
+          <w:rFonts w:cs="Times New Roman"/>
+          <w:sz w:val="24"/>
+          <w:szCs w:val="24"/>
+        </w:rPr>
+        <w:t>T</w:t>
+      </w:r>
+      <w:r>
+        <w:rPr>
+          <w:rFonts w:cs="Times New Roman"/>
+          <w:sz w:val="24"/>
+          <w:szCs w:val="24"/>
+        </w:rPr>
+        <w:t>a có table (</w:t>
+      </w:r>
+      <w:r>
+        <w:rPr>
+          <w:rFonts w:cs="Times New Roman"/>
+          <w:b/>
+          <w:sz w:val="24"/>
+          <w:szCs w:val="24"/>
+        </w:rPr>
+        <w:t>TB_PROD</w:t>
+      </w:r>
+      <w:r>
+        <w:rPr>
+          <w:rFonts w:cs="Times New Roman"/>
+          <w:sz w:val="24"/>
+          <w:szCs w:val="24"/>
+        </w:rPr>
+        <w:t>) và dữ liệu như bên dưới</w:t>
+      </w:r>
+    </w:p>
+    <w:p>
+      <w:pPr>
+        <w:rPr>
+          <w:rFonts w:cs="Times New Roman"/>
+          <w:sz w:val="24"/>
+          <w:szCs w:val="24"/>
+        </w:rPr>
+      </w:pPr>
+      <w:r>
+        <w:rPr>
+          <w:rFonts w:cs="Times New Roman"/>
+          <w:noProof/>
+          <w:sz w:val="24"/>
+          <w:szCs w:val="24"/>
+        </w:rPr>
         <w:lastRenderedPageBreak/>
-        <w:t>Câu 15</w:t>
-      </w:r>
-      <w:r>
-        <w:rPr>
-          <w:rFonts w:cs="Times New Roman"/>
-          <w:sz w:val="24"/>
-          <w:szCs w:val="24"/>
-        </w:rPr>
-        <w:t xml:space="preserve">: </w:t>
-      </w:r>
-      <w:r>
-        <w:rPr>
-          <w:rFonts w:cs="Times New Roman"/>
-          <w:sz w:val="24"/>
-          <w:szCs w:val="24"/>
-        </w:rPr>
-        <w:t>T</w:t>
-      </w:r>
-      <w:r>
-        <w:rPr>
-          <w:rFonts w:cs="Times New Roman"/>
-          <w:sz w:val="24"/>
-          <w:szCs w:val="24"/>
-        </w:rPr>
-        <w:t>a có table (</w:t>
-      </w:r>
-      <w:r>
-        <w:rPr>
-          <w:rFonts w:cs="Times New Roman"/>
-          <w:b/>
-          <w:sz w:val="24"/>
-          <w:szCs w:val="24"/>
-        </w:rPr>
-        <w:t>TB_PROD</w:t>
-      </w:r>
-      <w:r>
-        <w:rPr>
-          <w:rFonts w:cs="Times New Roman"/>
-          <w:sz w:val="24"/>
-          <w:szCs w:val="24"/>
-        </w:rPr>
-        <w:t>) và dữ liệu như bên dưới</w:t>
-      </w:r>
-    </w:p>
-    <w:p>
-      <w:pPr>
-        <w:rPr>
-          <w:rFonts w:cs="Times New Roman"/>
-          <w:sz w:val="24"/>
-          <w:szCs w:val="24"/>
-        </w:rPr>
-      </w:pPr>
-      <w:r>
-        <w:rPr>
-          <w:rFonts w:cs="Times New Roman"/>
-          <w:noProof/>
-          <w:sz w:val="24"/>
-          <w:szCs w:val="24"/>
-        </w:rPr>
         <w:drawing>
           <wp:inline distT="0" distB="0" distL="0" distR="0" wp14:anchorId="4B95C2DF" wp14:editId="4B61D58E">
             <wp:extent cx="2057578" cy="1729890"/>

--- a/Practice SQL/PracticeSQL.docx
+++ b/Practice SQL/PracticeSQL.docx
@@ -4883,7 +4883,16 @@
                 <w:sz w:val="24"/>
                 <w:szCs w:val="24"/>
               </w:rPr>
-              <w:t>SELECT A.CUST_NO, A.ORD_NO, A.PRO_CD, B.PROD_NM</w:t>
+              <w:t xml:space="preserve">SELECT </w:t>
+            </w:r>
+            <w:r>
+              <w:rPr>
+                <w:rFonts w:eastAsia="Times New Roman" w:cs="Times New Roman"/>
+                <w:color w:val="000000"/>
+                <w:sz w:val="24"/>
+                <w:szCs w:val="24"/>
+              </w:rPr>
+              <w:t>A.CUST_NO, A.ORD_NO, A.PRO_CD, B.PROD_NM</w:t>
             </w:r>
           </w:p>
           <w:p>
@@ -5110,10 +5119,6 @@
     <w:p>
       <w:pPr>
         <w:pStyle w:val="ListParagraph"/>
-        <w:numPr>
-          <w:ilvl w:val="0"/>
-          <w:numId w:val="1"/>
-        </w:numPr>
         <w:rPr>
           <w:rFonts w:cs="Times New Roman"/>
           <w:b/>
@@ -5123,56 +5128,6 @@
           <w:szCs w:val="24"/>
         </w:rPr>
       </w:pPr>
-    </w:p>
-    <w:p>
-      <w:pPr>
-        <w:rPr>
-          <w:rFonts w:cs="Times New Roman"/>
-          <w:color w:val="000000"/>
-          <w:sz w:val="24"/>
-          <w:szCs w:val="24"/>
-        </w:rPr>
-      </w:pPr>
-      <w:r>
-        <w:rPr>
-          <w:rFonts w:cs="Times New Roman"/>
-          <w:b/>
-          <w:bCs/>
-          <w:color w:val="000000"/>
-          <w:sz w:val="24"/>
-          <w:szCs w:val="24"/>
-        </w:rPr>
-        <w:t>Câu 9</w:t>
-      </w:r>
-      <w:r>
-        <w:rPr>
-          <w:rFonts w:cs="Times New Roman"/>
-          <w:color w:val="000000"/>
-          <w:sz w:val="24"/>
-          <w:szCs w:val="24"/>
-        </w:rPr>
-        <w:t>:</w:t>
-      </w:r>
-      <w:r>
-        <w:rPr>
-          <w:rFonts w:cs="Times New Roman"/>
-          <w:b/>
-          <w:color w:val="000000"/>
-          <w:sz w:val="24"/>
-          <w:szCs w:val="24"/>
-        </w:rPr>
-        <w:t xml:space="preserve"> C</w:t>
-      </w:r>
-      <w:r>
-        <w:rPr>
-          <w:rFonts w:cs="Times New Roman"/>
-          <w:b/>
-          <w:color w:val="000000"/>
-          <w:sz w:val="24"/>
-          <w:szCs w:val="24"/>
-        </w:rPr>
-        <w:t>ho số 8988.80 vui lòng xuất ra định dạng $8,988.800</w:t>
-      </w:r>
     </w:p>
     <w:p>
       <w:pPr>
@@ -5183,6 +5138,103 @@
         </w:numPr>
         <w:rPr>
           <w:rFonts w:cs="Times New Roman"/>
+          <w:b/>
+          <w:bCs/>
+          <w:color w:val="000000"/>
+          <w:sz w:val="24"/>
+          <w:szCs w:val="24"/>
+        </w:rPr>
+      </w:pPr>
+      <w:r>
+        <w:rPr>
+          <w:rFonts w:cs="Times New Roman"/>
+          <w:bCs/>
+          <w:color w:val="000000"/>
+          <w:sz w:val="24"/>
+          <w:szCs w:val="24"/>
+        </w:rPr>
+        <w:t xml:space="preserve">Cách </w:t>
+      </w:r>
+      <w:r>
+        <w:rPr>
+          <w:rFonts w:cs="Times New Roman"/>
+          <w:bCs/>
+          <w:color w:val="000000"/>
+          <w:sz w:val="24"/>
+          <w:szCs w:val="24"/>
+        </w:rPr>
+        <w:t>1 tốt hơn vì xử lý data với số lượng ít thì dùng JOIN sẽ đỡ phí hơn là sử dụng SUBQUERY</w:t>
+      </w:r>
+      <w:r>
+        <w:rPr>
+          <w:rFonts w:cs="Times New Roman"/>
+          <w:bCs/>
+          <w:color w:val="000000"/>
+          <w:sz w:val="24"/>
+          <w:szCs w:val="24"/>
+        </w:rPr>
+        <w:t xml:space="preserve"> </w:t>
+      </w:r>
+    </w:p>
+    <w:p>
+      <w:pPr>
+        <w:rPr>
+          <w:rFonts w:cs="Times New Roman"/>
+          <w:color w:val="000000"/>
+          <w:sz w:val="24"/>
+          <w:szCs w:val="24"/>
+        </w:rPr>
+      </w:pPr>
+      <w:r>
+        <w:rPr>
+          <w:rFonts w:cs="Times New Roman"/>
+          <w:b/>
+          <w:bCs/>
+          <w:color w:val="000000"/>
+          <w:sz w:val="24"/>
+          <w:szCs w:val="24"/>
+        </w:rPr>
+        <w:t>Câu 9</w:t>
+      </w:r>
+      <w:r>
+        <w:rPr>
+          <w:rFonts w:cs="Times New Roman"/>
+          <w:color w:val="000000"/>
+          <w:sz w:val="24"/>
+          <w:szCs w:val="24"/>
+        </w:rPr>
+        <w:t>:</w:t>
+      </w:r>
+      <w:r>
+        <w:rPr>
+          <w:rFonts w:cs="Times New Roman"/>
+          <w:b/>
+          <w:color w:val="000000"/>
+          <w:sz w:val="24"/>
+          <w:szCs w:val="24"/>
+        </w:rPr>
+        <w:t xml:space="preserve"> C</w:t>
+      </w:r>
+      <w:r>
+        <w:rPr>
+          <w:rFonts w:cs="Times New Roman"/>
+          <w:b/>
+          <w:color w:val="000000"/>
+          <w:sz w:val="24"/>
+          <w:szCs w:val="24"/>
+        </w:rPr>
+        <w:t>ho số 8988.80 vui lòng xuất ra định dạng $8,988.800</w:t>
+      </w:r>
+    </w:p>
+    <w:p>
+      <w:pPr>
+        <w:pStyle w:val="ListParagraph"/>
+        <w:numPr>
+          <w:ilvl w:val="0"/>
+          <w:numId w:val="1"/>
+        </w:numPr>
+        <w:rPr>
+          <w:rFonts w:cs="Times New Roman"/>
           <w:sz w:val="24"/>
           <w:szCs w:val="24"/>
         </w:rPr>
@@ -5238,8 +5290,6 @@
           <w:szCs w:val="24"/>
         </w:rPr>
       </w:pPr>
-      <w:bookmarkStart w:id="0" w:name="_GoBack"/>
-      <w:bookmarkEnd w:id="0"/>
       <w:r>
         <w:rPr>
           <w:rFonts w:cs="Times New Roman"/>
@@ -5469,10 +5519,19 @@
       <w:r>
         <w:rPr>
           <w:rFonts w:cs="Times New Roman"/>
-          <w:sz w:val="24"/>
-          <w:szCs w:val="24"/>
-        </w:rPr>
-        <w:t>SELECT  SYSDATE AS TODAY,</w:t>
+          <w:b/>
+          <w:sz w:val="24"/>
+          <w:szCs w:val="24"/>
+        </w:rPr>
+        <w:t>SELECT</w:t>
+      </w:r>
+      <w:r>
+        <w:rPr>
+          <w:rFonts w:cs="Times New Roman"/>
+          <w:sz w:val="24"/>
+          <w:szCs w:val="24"/>
+        </w:rPr>
+        <w:t xml:space="preserve">  SYSDATE AS TODAY,</w:t>
       </w:r>
     </w:p>
     <w:p>
@@ -5541,10 +5600,19 @@
       <w:r>
         <w:rPr>
           <w:rFonts w:cs="Times New Roman"/>
-          <w:sz w:val="24"/>
-          <w:szCs w:val="24"/>
-        </w:rPr>
-        <w:t>FROM DUAL;</w:t>
+          <w:b/>
+          <w:sz w:val="24"/>
+          <w:szCs w:val="24"/>
+        </w:rPr>
+        <w:t>FROM</w:t>
+      </w:r>
+      <w:r>
+        <w:rPr>
+          <w:rFonts w:cs="Times New Roman"/>
+          <w:sz w:val="24"/>
+          <w:szCs w:val="24"/>
+        </w:rPr>
+        <w:t xml:space="preserve"> DUAL;</w:t>
       </w:r>
     </w:p>
     <w:p>
@@ -5619,7 +5687,15 @@
           <w:b/>
           <w:color w:val="000000"/>
         </w:rPr>
-        <w:t>), yêu cầu viết câu SQL để generate ORD_NO có đô dài 10 tự với format sau: yyyymmdd000Seq, ví dụ hnay là 20191028 và chưa có seq nào thì ORD_NO sẽ là 201910280001, và nếu đã tồn tại ORD_NO 201910280001 thì nó sẽ là 201910280002</w:t>
+        <w:t xml:space="preserve">), yêu cầu viết câu SQL để generate ORD_NO có đô dài 10 tự với format sau: yyyymmdd000Seq, ví dụ hnay là 20191028 và chưa có seq nào thì </w:t>
+      </w:r>
+      <w:r>
+        <w:rPr>
+          <w:b/>
+          <w:color w:val="000000"/>
+        </w:rPr>
+        <w:lastRenderedPageBreak/>
+        <w:t>ORD_NO sẽ là 201910280001, và nếu đã tồn tại ORD_NO 201910280001 thì nó sẽ là 201910280002</w:t>
       </w:r>
     </w:p>
     <w:p>
@@ -5627,16 +5703,171 @@
         <w:pStyle w:val="NormalWeb"/>
         <w:spacing w:before="0" w:beforeAutospacing="0" w:after="160" w:afterAutospacing="0"/>
         <w:rPr>
-          <w:color w:val="000000"/>
-        </w:rPr>
-      </w:pPr>
+          <w:b/>
+          <w:color w:val="000000"/>
+        </w:rPr>
+      </w:pPr>
+    </w:p>
+    <w:p>
+      <w:pPr>
+        <w:pStyle w:val="NormalWeb"/>
+        <w:rPr>
+          <w:color w:val="000000"/>
+        </w:rPr>
+      </w:pPr>
+      <w:r>
+        <w:rPr>
+          <w:b/>
+          <w:color w:val="000000"/>
+        </w:rPr>
+        <w:t>SELECT</w:t>
+      </w:r>
+      <w:r>
+        <w:rPr>
+          <w:color w:val="000000"/>
+        </w:rPr>
+        <w:t xml:space="preserve"> TO_CHAR(SYSDATE, 'YYYYMMDD') || NVL(LPAD(SUBSTR(MAX(ORD_NO), 9, 4) + 1, 4,'0'), '0001') AS ORD_NO</w:t>
+      </w:r>
+    </w:p>
+    <w:p>
+      <w:pPr>
+        <w:pStyle w:val="NormalWeb"/>
+        <w:rPr>
+          <w:color w:val="000000"/>
+        </w:rPr>
+      </w:pPr>
+      <w:r>
+        <w:rPr>
+          <w:b/>
+          <w:color w:val="000000"/>
+        </w:rPr>
+        <w:t>FROM</w:t>
+      </w:r>
+      <w:r>
+        <w:rPr>
+          <w:color w:val="000000"/>
+        </w:rPr>
+        <w:t xml:space="preserve"> TB_ORD</w:t>
+      </w:r>
+    </w:p>
+    <w:p>
+      <w:pPr>
+        <w:pStyle w:val="NormalWeb"/>
+        <w:rPr>
+          <w:color w:val="000000"/>
+        </w:rPr>
+      </w:pPr>
+      <w:r>
+        <w:rPr>
+          <w:b/>
+          <w:color w:val="000000"/>
+        </w:rPr>
+        <w:t>WHERE</w:t>
+      </w:r>
+      <w:r>
+        <w:rPr>
+          <w:color w:val="000000"/>
+        </w:rPr>
+        <w:t xml:space="preserve"> ORD_NO LIKE TO_CHAR(SYSDATE,'YYYYMMDD') || '%'</w:t>
+      </w:r>
     </w:p>
     <w:p>
       <w:pPr>
         <w:pStyle w:val="NormalWeb"/>
         <w:spacing w:before="0" w:beforeAutospacing="0" w:after="160" w:afterAutospacing="0"/>
-        <w:ind w:left="720"/>
-      </w:pPr>
+        <w:rPr>
+          <w:color w:val="000000"/>
+        </w:rPr>
+      </w:pPr>
+      <w:r>
+        <w:rPr>
+          <w:color w:val="000000"/>
+        </w:rPr>
+        <w:t>;</w:t>
+      </w:r>
+    </w:p>
+    <w:p>
+      <w:pPr>
+        <w:rPr>
+          <w:rFonts w:cs="Times New Roman"/>
+          <w:sz w:val="24"/>
+          <w:szCs w:val="24"/>
+        </w:rPr>
+      </w:pPr>
+      <w:r>
+        <w:rPr>
+          <w:rFonts w:cs="Times New Roman"/>
+          <w:sz w:val="24"/>
+          <w:szCs w:val="24"/>
+        </w:rPr>
+        <w:t>----------------------------------------------------------------------------------------------------------------</w:t>
+      </w:r>
+    </w:p>
+    <w:p>
+      <w:pPr>
+        <w:pStyle w:val="NormalWeb"/>
+        <w:spacing w:before="0" w:beforeAutospacing="0" w:after="160" w:afterAutospacing="0"/>
+        <w:rPr>
+          <w:color w:val="000000"/>
+        </w:rPr>
+      </w:pPr>
+      <w:r>
+        <w:rPr>
+          <w:color w:val="000000"/>
+        </w:rPr>
+        <w:drawing>
+          <wp:inline distT="0" distB="0" distL="0" distR="0" wp14:anchorId="5C967FA3" wp14:editId="767B9418">
+            <wp:extent cx="5669275" cy="670560"/>
+            <wp:effectExtent l="0" t="0" r="8255" b="0"/>
+            <wp:docPr id="6" name="Picture 6"/>
+            <wp:cNvGraphicFramePr>
+              <a:graphicFrameLocks xmlns:a="http://schemas.openxmlformats.org/drawingml/2006/main" noChangeAspect="1"/>
+            </wp:cNvGraphicFramePr>
+            <a:graphic xmlns:a="http://schemas.openxmlformats.org/drawingml/2006/main">
+              <a:graphicData uri="http://schemas.openxmlformats.org/drawingml/2006/picture">
+                <pic:pic xmlns:pic="http://schemas.openxmlformats.org/drawingml/2006/picture">
+                  <pic:nvPicPr>
+                    <pic:cNvPr id="1" name=""/>
+                    <pic:cNvPicPr/>
+                  </pic:nvPicPr>
+                  <pic:blipFill>
+                    <a:blip r:embed="rId7"/>
+                    <a:stretch>
+                      <a:fillRect/>
+                    </a:stretch>
+                  </pic:blipFill>
+                  <pic:spPr>
+                    <a:xfrm>
+                      <a:off x="0" y="0"/>
+                      <a:ext cx="5684913" cy="672410"/>
+                    </a:xfrm>
+                    <a:prstGeom prst="rect">
+                      <a:avLst/>
+                    </a:prstGeom>
+                  </pic:spPr>
+                </pic:pic>
+              </a:graphicData>
+            </a:graphic>
+          </wp:inline>
+        </w:drawing>
+      </w:r>
+    </w:p>
+    <w:p>
+      <w:pPr>
+        <w:rPr>
+          <w:rFonts w:cs="Times New Roman"/>
+          <w:sz w:val="24"/>
+          <w:szCs w:val="24"/>
+        </w:rPr>
+      </w:pPr>
+      <w:r>
+        <w:rPr>
+          <w:rFonts w:cs="Times New Roman"/>
+          <w:sz w:val="24"/>
+          <w:szCs w:val="24"/>
+        </w:rPr>
+        <w:t>----------------------------------------------------------------------------------------------------------------</w:t>
+      </w:r>
     </w:p>
     <w:p>
       <w:pPr>
@@ -5745,7 +5976,7 @@
                     </pic:cNvPicPr>
                   </pic:nvPicPr>
                   <pic:blipFill>
-                    <a:blip r:embed="rId7" cstate="print">
+                    <a:blip r:embed="rId8" cstate="print">
                       <a:extLst>
                         <a:ext uri="{28A0092B-C50C-407E-A947-70E740481C1C}">
                           <a14:useLocalDpi xmlns:a14="http://schemas.microsoft.com/office/drawing/2010/main" val="0"/>
@@ -6171,95 +6402,183 @@
       <w:r>
         <w:rPr>
           <w:rFonts w:cs="Times New Roman"/>
-          <w:sz w:val="24"/>
-          <w:szCs w:val="24"/>
-        </w:rPr>
-        <w:t>SELECT CUST_GRP_ID,CUST_GRP_HRCHY_CD</w:t>
-      </w:r>
-    </w:p>
-    <w:p>
-      <w:pPr>
-        <w:rPr>
-          <w:rFonts w:cs="Times New Roman"/>
-          <w:sz w:val="24"/>
-          <w:szCs w:val="24"/>
-        </w:rPr>
-      </w:pPr>
-      <w:r>
-        <w:rPr>
-          <w:rFonts w:cs="Times New Roman"/>
-          <w:sz w:val="24"/>
-          <w:szCs w:val="24"/>
-        </w:rPr>
-        <w:t xml:space="preserve">FROM MDM_CUSTOMER </w:t>
-      </w:r>
-    </w:p>
-    <w:p>
-      <w:pPr>
-        <w:rPr>
-          <w:rFonts w:cs="Times New Roman"/>
-          <w:sz w:val="24"/>
-          <w:szCs w:val="24"/>
-        </w:rPr>
-      </w:pPr>
-      <w:r>
-        <w:rPr>
-          <w:rFonts w:cs="Times New Roman"/>
-          <w:sz w:val="24"/>
-          <w:szCs w:val="24"/>
-        </w:rPr>
-        <w:t>WHERE CUST_GRP_HRCHY_CD  IN('I','C')</w:t>
-      </w:r>
-    </w:p>
-    <w:p>
-      <w:pPr>
-        <w:rPr>
-          <w:rFonts w:cs="Times New Roman"/>
-          <w:sz w:val="24"/>
-          <w:szCs w:val="24"/>
-        </w:rPr>
-      </w:pPr>
-      <w:r>
-        <w:rPr>
-          <w:rFonts w:cs="Times New Roman"/>
-          <w:sz w:val="24"/>
-          <w:szCs w:val="24"/>
-        </w:rPr>
-        <w:t>AND CUST_GRP_ID NOT IN (SELECT CUST_GRP_ID</w:t>
-      </w:r>
-    </w:p>
-    <w:p>
-      <w:pPr>
-        <w:rPr>
-          <w:rFonts w:cs="Times New Roman"/>
-          <w:sz w:val="24"/>
-          <w:szCs w:val="24"/>
-        </w:rPr>
-      </w:pPr>
-      <w:r>
-        <w:rPr>
-          <w:rFonts w:cs="Times New Roman"/>
-          <w:sz w:val="24"/>
-          <w:szCs w:val="24"/>
-        </w:rPr>
-        <w:t xml:space="preserve">                            FROM MDM_CUSTOMER B</w:t>
-      </w:r>
-    </w:p>
-    <w:p>
-      <w:pPr>
-        <w:rPr>
-          <w:rFonts w:cs="Times New Roman"/>
-          <w:sz w:val="24"/>
-          <w:szCs w:val="24"/>
-        </w:rPr>
-      </w:pPr>
-      <w:r>
-        <w:rPr>
-          <w:rFonts w:cs="Times New Roman"/>
-          <w:sz w:val="24"/>
-          <w:szCs w:val="24"/>
-        </w:rPr>
-        <w:t xml:space="preserve">                            WHERE CUST_GRP_HRCHY_CD = 'G')</w:t>
+          <w:b/>
+          <w:sz w:val="24"/>
+          <w:szCs w:val="24"/>
+        </w:rPr>
+        <w:t>SELECT</w:t>
+      </w:r>
+      <w:r>
+        <w:rPr>
+          <w:rFonts w:cs="Times New Roman"/>
+          <w:sz w:val="24"/>
+          <w:szCs w:val="24"/>
+        </w:rPr>
+        <w:t xml:space="preserve"> CUST_GRP_ID,CUST_GRP_HRCHY_CD</w:t>
+      </w:r>
+    </w:p>
+    <w:p>
+      <w:pPr>
+        <w:rPr>
+          <w:rFonts w:cs="Times New Roman"/>
+          <w:sz w:val="24"/>
+          <w:szCs w:val="24"/>
+        </w:rPr>
+      </w:pPr>
+      <w:r>
+        <w:rPr>
+          <w:rFonts w:cs="Times New Roman"/>
+          <w:b/>
+          <w:sz w:val="24"/>
+          <w:szCs w:val="24"/>
+        </w:rPr>
+        <w:lastRenderedPageBreak/>
+        <w:t>FROM</w:t>
+      </w:r>
+      <w:r>
+        <w:rPr>
+          <w:rFonts w:cs="Times New Roman"/>
+          <w:sz w:val="24"/>
+          <w:szCs w:val="24"/>
+        </w:rPr>
+        <w:t xml:space="preserve"> MDM_CUSTOMER </w:t>
+      </w:r>
+    </w:p>
+    <w:p>
+      <w:pPr>
+        <w:rPr>
+          <w:rFonts w:cs="Times New Roman"/>
+          <w:sz w:val="24"/>
+          <w:szCs w:val="24"/>
+        </w:rPr>
+      </w:pPr>
+      <w:r>
+        <w:rPr>
+          <w:rFonts w:cs="Times New Roman"/>
+          <w:b/>
+          <w:sz w:val="24"/>
+          <w:szCs w:val="24"/>
+        </w:rPr>
+        <w:t>WHERE</w:t>
+      </w:r>
+      <w:r>
+        <w:rPr>
+          <w:rFonts w:cs="Times New Roman"/>
+          <w:sz w:val="24"/>
+          <w:szCs w:val="24"/>
+        </w:rPr>
+        <w:t xml:space="preserve"> CUST_GRP_HRCHY_CD  IN('I','C')</w:t>
+      </w:r>
+    </w:p>
+    <w:p>
+      <w:pPr>
+        <w:rPr>
+          <w:rFonts w:cs="Times New Roman"/>
+          <w:sz w:val="24"/>
+          <w:szCs w:val="24"/>
+        </w:rPr>
+      </w:pPr>
+      <w:r>
+        <w:rPr>
+          <w:rFonts w:cs="Times New Roman"/>
+          <w:b/>
+          <w:sz w:val="24"/>
+          <w:szCs w:val="24"/>
+        </w:rPr>
+        <w:t>AND</w:t>
+      </w:r>
+      <w:r>
+        <w:rPr>
+          <w:rFonts w:cs="Times New Roman"/>
+          <w:sz w:val="24"/>
+          <w:szCs w:val="24"/>
+        </w:rPr>
+        <w:t xml:space="preserve"> CUST_GRP_ID NOT IN (</w:t>
+      </w:r>
+      <w:r>
+        <w:rPr>
+          <w:rFonts w:cs="Times New Roman"/>
+          <w:b/>
+          <w:sz w:val="24"/>
+          <w:szCs w:val="24"/>
+        </w:rPr>
+        <w:t>SELECT</w:t>
+      </w:r>
+      <w:r>
+        <w:rPr>
+          <w:rFonts w:cs="Times New Roman"/>
+          <w:sz w:val="24"/>
+          <w:szCs w:val="24"/>
+        </w:rPr>
+        <w:t xml:space="preserve"> CUST_GRP_ID</w:t>
+      </w:r>
+    </w:p>
+    <w:p>
+      <w:pPr>
+        <w:rPr>
+          <w:rFonts w:cs="Times New Roman"/>
+          <w:sz w:val="24"/>
+          <w:szCs w:val="24"/>
+        </w:rPr>
+      </w:pPr>
+      <w:r>
+        <w:rPr>
+          <w:rFonts w:cs="Times New Roman"/>
+          <w:sz w:val="24"/>
+          <w:szCs w:val="24"/>
+        </w:rPr>
+        <w:t xml:space="preserve">                            </w:t>
+      </w:r>
+      <w:r>
+        <w:rPr>
+          <w:rFonts w:cs="Times New Roman"/>
+          <w:b/>
+          <w:sz w:val="24"/>
+          <w:szCs w:val="24"/>
+        </w:rPr>
+        <w:t>FROM</w:t>
+      </w:r>
+      <w:r>
+        <w:rPr>
+          <w:rFonts w:cs="Times New Roman"/>
+          <w:sz w:val="24"/>
+          <w:szCs w:val="24"/>
+        </w:rPr>
+        <w:t xml:space="preserve"> MDM_CUSTOMER B</w:t>
+      </w:r>
+    </w:p>
+    <w:p>
+      <w:pPr>
+        <w:rPr>
+          <w:rFonts w:cs="Times New Roman"/>
+          <w:sz w:val="24"/>
+          <w:szCs w:val="24"/>
+        </w:rPr>
+      </w:pPr>
+      <w:r>
+        <w:rPr>
+          <w:rFonts w:cs="Times New Roman"/>
+          <w:sz w:val="24"/>
+          <w:szCs w:val="24"/>
+        </w:rPr>
+        <w:t xml:space="preserve">                            </w:t>
+      </w:r>
+      <w:r>
+        <w:rPr>
+          <w:rFonts w:cs="Times New Roman"/>
+          <w:b/>
+          <w:sz w:val="24"/>
+          <w:szCs w:val="24"/>
+        </w:rPr>
+        <w:t>WHERE</w:t>
+      </w:r>
+      <w:r>
+        <w:rPr>
+          <w:rFonts w:cs="Times New Roman"/>
+          <w:sz w:val="24"/>
+          <w:szCs w:val="24"/>
+        </w:rPr>
+        <w:t xml:space="preserve"> CUST_GRP_HRCHY_CD = 'G')</w:t>
       </w:r>
     </w:p>
     <w:p>
@@ -6301,7 +6620,7 @@
                     <pic:cNvPicPr/>
                   </pic:nvPicPr>
                   <pic:blipFill>
-                    <a:blip r:embed="rId8">
+                    <a:blip r:embed="rId9">
                       <a:extLst>
                         <a:ext uri="{28A0092B-C50C-407E-A947-70E740481C1C}">
                           <a14:useLocalDpi xmlns:a14="http://schemas.microsoft.com/office/drawing/2010/main" val="0"/>
@@ -6401,562 +6720,562 @@
           <w:sz w:val="24"/>
           <w:szCs w:val="24"/>
         </w:rPr>
+        <w:t>----------------------------------------------------------------------------------------------------------------</w:t>
+      </w:r>
+    </w:p>
+    <w:p>
+      <w:pPr>
+        <w:rPr>
+          <w:rFonts w:cs="Times New Roman"/>
+          <w:sz w:val="24"/>
+          <w:szCs w:val="24"/>
+        </w:rPr>
+      </w:pPr>
+      <w:r>
+        <w:rPr>
+          <w:rFonts w:cs="Times New Roman"/>
+          <w:sz w:val="24"/>
+          <w:szCs w:val="24"/>
+        </w:rPr>
+        <w:t xml:space="preserve">Câu B: </w:t>
+      </w:r>
+    </w:p>
+    <w:p>
+      <w:pPr>
+        <w:rPr>
+          <w:rFonts w:cs="Times New Roman"/>
+          <w:sz w:val="24"/>
+          <w:szCs w:val="24"/>
+        </w:rPr>
+      </w:pPr>
+      <w:r>
+        <w:rPr>
+          <w:rFonts w:cs="Times New Roman"/>
+          <w:b/>
+          <w:sz w:val="24"/>
+          <w:szCs w:val="24"/>
+        </w:rPr>
+        <w:t>SELECT</w:t>
+      </w:r>
+      <w:r>
+        <w:rPr>
+          <w:rFonts w:cs="Times New Roman"/>
+          <w:sz w:val="24"/>
+          <w:szCs w:val="24"/>
+        </w:rPr>
+        <w:t xml:space="preserve"> </w:t>
+      </w:r>
+      <w:r>
+        <w:rPr>
+          <w:rFonts w:cs="Times New Roman"/>
+          <w:b/>
+          <w:sz w:val="24"/>
+          <w:szCs w:val="24"/>
+        </w:rPr>
+        <w:t>DISTINCT</w:t>
+      </w:r>
+      <w:r>
+        <w:rPr>
+          <w:rFonts w:cs="Times New Roman"/>
+          <w:sz w:val="24"/>
+          <w:szCs w:val="24"/>
+        </w:rPr>
+        <w:t xml:space="preserve"> CUST_GRP_ID,CUST_GRP_HRCHY_CD</w:t>
+      </w:r>
+    </w:p>
+    <w:p>
+      <w:pPr>
+        <w:rPr>
+          <w:rFonts w:cs="Times New Roman"/>
+          <w:sz w:val="24"/>
+          <w:szCs w:val="24"/>
+        </w:rPr>
+      </w:pPr>
+      <w:r>
+        <w:rPr>
+          <w:rFonts w:cs="Times New Roman"/>
+          <w:b/>
+          <w:sz w:val="24"/>
+          <w:szCs w:val="24"/>
+        </w:rPr>
+        <w:t>FROM</w:t>
+      </w:r>
+      <w:r>
+        <w:rPr>
+          <w:rFonts w:cs="Times New Roman"/>
+          <w:sz w:val="24"/>
+          <w:szCs w:val="24"/>
+        </w:rPr>
+        <w:t xml:space="preserve"> MDM_CUSTOMER A</w:t>
+      </w:r>
+    </w:p>
+    <w:p>
+      <w:pPr>
+        <w:rPr>
+          <w:rFonts w:cs="Times New Roman"/>
+          <w:sz w:val="24"/>
+          <w:szCs w:val="24"/>
+        </w:rPr>
+      </w:pPr>
+      <w:r>
+        <w:rPr>
+          <w:rFonts w:cs="Times New Roman"/>
+          <w:b/>
+          <w:sz w:val="24"/>
+          <w:szCs w:val="24"/>
+        </w:rPr>
+        <w:t>WHERE</w:t>
+      </w:r>
+      <w:r>
+        <w:rPr>
+          <w:rFonts w:cs="Times New Roman"/>
+          <w:sz w:val="24"/>
+          <w:szCs w:val="24"/>
+        </w:rPr>
+        <w:t xml:space="preserve"> CUST_GRP_ID NOT IN (</w:t>
+      </w:r>
+      <w:r>
+        <w:rPr>
+          <w:rFonts w:cs="Times New Roman"/>
+          <w:b/>
+          <w:sz w:val="24"/>
+          <w:szCs w:val="24"/>
+        </w:rPr>
+        <w:t>SELECT</w:t>
+      </w:r>
+      <w:r>
+        <w:rPr>
+          <w:rFonts w:cs="Times New Roman"/>
+          <w:sz w:val="24"/>
+          <w:szCs w:val="24"/>
+        </w:rPr>
+        <w:t xml:space="preserve"> CUST_GRP_ID</w:t>
+      </w:r>
+    </w:p>
+    <w:p>
+      <w:pPr>
+        <w:rPr>
+          <w:rFonts w:cs="Times New Roman"/>
+          <w:sz w:val="24"/>
+          <w:szCs w:val="24"/>
+        </w:rPr>
+      </w:pPr>
+      <w:r>
+        <w:rPr>
+          <w:rFonts w:cs="Times New Roman"/>
+          <w:sz w:val="24"/>
+          <w:szCs w:val="24"/>
+        </w:rPr>
+        <w:t xml:space="preserve">                            </w:t>
+      </w:r>
+      <w:r>
+        <w:rPr>
+          <w:rFonts w:cs="Times New Roman"/>
+          <w:b/>
+          <w:sz w:val="24"/>
+          <w:szCs w:val="24"/>
+        </w:rPr>
+        <w:t>FROM</w:t>
+      </w:r>
+      <w:r>
+        <w:rPr>
+          <w:rFonts w:cs="Times New Roman"/>
+          <w:sz w:val="24"/>
+          <w:szCs w:val="24"/>
+        </w:rPr>
+        <w:t xml:space="preserve"> MDM_CUSTOMER</w:t>
+      </w:r>
+    </w:p>
+    <w:p>
+      <w:pPr>
+        <w:rPr>
+          <w:rFonts w:cs="Times New Roman"/>
+          <w:sz w:val="24"/>
+          <w:szCs w:val="24"/>
+        </w:rPr>
+      </w:pPr>
+      <w:r>
+        <w:rPr>
+          <w:rFonts w:cs="Times New Roman"/>
+          <w:sz w:val="24"/>
+          <w:szCs w:val="24"/>
+        </w:rPr>
+        <w:t xml:space="preserve">                            </w:t>
+      </w:r>
+      <w:r>
+        <w:rPr>
+          <w:rFonts w:cs="Times New Roman"/>
+          <w:b/>
+          <w:sz w:val="24"/>
+          <w:szCs w:val="24"/>
+        </w:rPr>
+        <w:t>WHERE</w:t>
+      </w:r>
+      <w:r>
+        <w:rPr>
+          <w:rFonts w:cs="Times New Roman"/>
+          <w:sz w:val="24"/>
+          <w:szCs w:val="24"/>
+        </w:rPr>
+        <w:t xml:space="preserve"> CUST_GRP_HRCHY_CD = 'C')</w:t>
+      </w:r>
+    </w:p>
+    <w:p>
+      <w:pPr>
+        <w:rPr>
+          <w:rFonts w:cs="Times New Roman"/>
+          <w:sz w:val="24"/>
+          <w:szCs w:val="24"/>
+        </w:rPr>
+      </w:pPr>
+      <w:r>
+        <w:rPr>
+          <w:rFonts w:cs="Times New Roman"/>
+          <w:b/>
+          <w:sz w:val="24"/>
+          <w:szCs w:val="24"/>
+        </w:rPr>
+        <w:t>AND</w:t>
+      </w:r>
+      <w:r>
+        <w:rPr>
+          <w:rFonts w:cs="Times New Roman"/>
+          <w:sz w:val="24"/>
+          <w:szCs w:val="24"/>
+        </w:rPr>
+        <w:t xml:space="preserve"> CUST_GRP_ID IN (</w:t>
+      </w:r>
+      <w:r>
+        <w:rPr>
+          <w:rFonts w:cs="Times New Roman"/>
+          <w:b/>
+          <w:sz w:val="24"/>
+          <w:szCs w:val="24"/>
+        </w:rPr>
+        <w:t>SELECT</w:t>
+      </w:r>
+      <w:r>
+        <w:rPr>
+          <w:rFonts w:cs="Times New Roman"/>
+          <w:sz w:val="24"/>
+          <w:szCs w:val="24"/>
+        </w:rPr>
+        <w:t xml:space="preserve"> CUST_GRP_ID</w:t>
+      </w:r>
+    </w:p>
+    <w:p>
+      <w:pPr>
+        <w:rPr>
+          <w:rFonts w:cs="Times New Roman"/>
+          <w:sz w:val="24"/>
+          <w:szCs w:val="24"/>
+        </w:rPr>
+      </w:pPr>
+      <w:r>
+        <w:rPr>
+          <w:rFonts w:cs="Times New Roman"/>
+          <w:sz w:val="24"/>
+          <w:szCs w:val="24"/>
+        </w:rPr>
+        <w:t xml:space="preserve">            </w:t>
+      </w:r>
+      <w:r>
+        <w:rPr>
+          <w:rFonts w:cs="Times New Roman"/>
+          <w:b/>
+          <w:sz w:val="24"/>
+          <w:szCs w:val="24"/>
+        </w:rPr>
+        <w:t>FROM</w:t>
+      </w:r>
+      <w:r>
+        <w:rPr>
+          <w:rFonts w:cs="Times New Roman"/>
+          <w:sz w:val="24"/>
+          <w:szCs w:val="24"/>
+        </w:rPr>
+        <w:t xml:space="preserve"> MDM_CUSTOMER B</w:t>
+      </w:r>
+    </w:p>
+    <w:p>
+      <w:pPr>
+        <w:rPr>
+          <w:rFonts w:cs="Times New Roman"/>
+          <w:sz w:val="24"/>
+          <w:szCs w:val="24"/>
+        </w:rPr>
+      </w:pPr>
+      <w:r>
+        <w:rPr>
+          <w:rFonts w:cs="Times New Roman"/>
+          <w:sz w:val="24"/>
+          <w:szCs w:val="24"/>
+        </w:rPr>
+        <w:t xml:space="preserve">            </w:t>
+      </w:r>
+      <w:r>
+        <w:rPr>
+          <w:rFonts w:cs="Times New Roman"/>
+          <w:b/>
+          <w:sz w:val="24"/>
+          <w:szCs w:val="24"/>
+        </w:rPr>
+        <w:t>WHERE</w:t>
+      </w:r>
+      <w:r>
+        <w:rPr>
+          <w:rFonts w:cs="Times New Roman"/>
+          <w:sz w:val="24"/>
+          <w:szCs w:val="24"/>
+        </w:rPr>
+        <w:t xml:space="preserve"> B.CUST_GRP_HRCHY_CD = 'I' </w:t>
+      </w:r>
+    </w:p>
+    <w:p>
+      <w:pPr>
+        <w:rPr>
+          <w:rFonts w:cs="Times New Roman"/>
+          <w:sz w:val="24"/>
+          <w:szCs w:val="24"/>
+        </w:rPr>
+      </w:pPr>
+      <w:r>
+        <w:rPr>
+          <w:rFonts w:cs="Times New Roman"/>
+          <w:sz w:val="24"/>
+          <w:szCs w:val="24"/>
+        </w:rPr>
+        <w:t xml:space="preserve">            </w:t>
+      </w:r>
+      <w:r>
+        <w:rPr>
+          <w:rFonts w:cs="Times New Roman"/>
+          <w:b/>
+          <w:sz w:val="24"/>
+          <w:szCs w:val="24"/>
+        </w:rPr>
+        <w:t>AND</w:t>
+      </w:r>
+      <w:r>
+        <w:rPr>
+          <w:rFonts w:cs="Times New Roman"/>
+          <w:sz w:val="24"/>
+          <w:szCs w:val="24"/>
+        </w:rPr>
+        <w:t xml:space="preserve"> A.CUST_GRP_ID = B.CUST_GRP_ID)</w:t>
+      </w:r>
+    </w:p>
+    <w:p>
+      <w:pPr>
+        <w:rPr>
+          <w:rFonts w:cs="Times New Roman"/>
+          <w:sz w:val="24"/>
+          <w:szCs w:val="24"/>
+        </w:rPr>
+      </w:pPr>
+      <w:r>
+        <w:rPr>
+          <w:rFonts w:cs="Times New Roman"/>
+          <w:b/>
+          <w:sz w:val="24"/>
+          <w:szCs w:val="24"/>
+        </w:rPr>
+        <w:t>AND</w:t>
+      </w:r>
+      <w:r>
+        <w:rPr>
+          <w:rFonts w:cs="Times New Roman"/>
+          <w:sz w:val="24"/>
+          <w:szCs w:val="24"/>
+        </w:rPr>
+        <w:t xml:space="preserve"> CUST_GRP_ID IN (</w:t>
+      </w:r>
+      <w:r>
+        <w:rPr>
+          <w:rFonts w:cs="Times New Roman"/>
+          <w:b/>
+          <w:sz w:val="24"/>
+          <w:szCs w:val="24"/>
+        </w:rPr>
+        <w:t>SELECT</w:t>
+      </w:r>
+      <w:r>
+        <w:rPr>
+          <w:rFonts w:cs="Times New Roman"/>
+          <w:sz w:val="24"/>
+          <w:szCs w:val="24"/>
+        </w:rPr>
+        <w:t xml:space="preserve"> CUST_GRP_ID</w:t>
+      </w:r>
+    </w:p>
+    <w:p>
+      <w:pPr>
+        <w:rPr>
+          <w:rFonts w:cs="Times New Roman"/>
+          <w:sz w:val="24"/>
+          <w:szCs w:val="24"/>
+        </w:rPr>
+      </w:pPr>
+      <w:r>
+        <w:rPr>
+          <w:rFonts w:cs="Times New Roman"/>
+          <w:sz w:val="24"/>
+          <w:szCs w:val="24"/>
+        </w:rPr>
+        <w:t xml:space="preserve">            </w:t>
+      </w:r>
+      <w:r>
+        <w:rPr>
+          <w:rFonts w:cs="Times New Roman"/>
+          <w:b/>
+          <w:sz w:val="24"/>
+          <w:szCs w:val="24"/>
+        </w:rPr>
+        <w:t>FROM</w:t>
+      </w:r>
+      <w:r>
+        <w:rPr>
+          <w:rFonts w:cs="Times New Roman"/>
+          <w:sz w:val="24"/>
+          <w:szCs w:val="24"/>
+        </w:rPr>
+        <w:t xml:space="preserve"> MDM_CUSTOMER B</w:t>
+      </w:r>
+    </w:p>
+    <w:p>
+      <w:pPr>
+        <w:rPr>
+          <w:rFonts w:cs="Times New Roman"/>
+          <w:sz w:val="24"/>
+          <w:szCs w:val="24"/>
+        </w:rPr>
+      </w:pPr>
+      <w:r>
+        <w:rPr>
+          <w:rFonts w:cs="Times New Roman"/>
+          <w:sz w:val="24"/>
+          <w:szCs w:val="24"/>
+        </w:rPr>
+        <w:t xml:space="preserve">            </w:t>
+      </w:r>
+      <w:r>
+        <w:rPr>
+          <w:rFonts w:cs="Times New Roman"/>
+          <w:b/>
+          <w:sz w:val="24"/>
+          <w:szCs w:val="24"/>
+        </w:rPr>
+        <w:t>WHERE</w:t>
+      </w:r>
+      <w:r>
+        <w:rPr>
+          <w:rFonts w:cs="Times New Roman"/>
+          <w:sz w:val="24"/>
+          <w:szCs w:val="24"/>
+        </w:rPr>
+        <w:t xml:space="preserve"> B.CUST_GRP_HRCHY_CD = 'G' </w:t>
+      </w:r>
+    </w:p>
+    <w:p>
+      <w:pPr>
+        <w:rPr>
+          <w:noProof/>
+        </w:rPr>
+      </w:pPr>
+      <w:r>
+        <w:rPr>
+          <w:rFonts w:cs="Times New Roman"/>
+          <w:sz w:val="24"/>
+          <w:szCs w:val="24"/>
+        </w:rPr>
+        <w:t xml:space="preserve">            </w:t>
+      </w:r>
+      <w:r>
+        <w:rPr>
+          <w:rFonts w:cs="Times New Roman"/>
+          <w:b/>
+          <w:sz w:val="24"/>
+          <w:szCs w:val="24"/>
+        </w:rPr>
+        <w:t>AND</w:t>
+      </w:r>
+      <w:r>
+        <w:rPr>
+          <w:rFonts w:cs="Times New Roman"/>
+          <w:sz w:val="24"/>
+          <w:szCs w:val="24"/>
+        </w:rPr>
+        <w:t xml:space="preserve"> A.CUST_GRP_ID = B.CUST_GRP_ID);</w:t>
+      </w:r>
+      <w:r>
+        <w:rPr>
+          <w:noProof/>
+        </w:rPr>
+        <w:t xml:space="preserve"> </w:t>
+      </w:r>
+    </w:p>
+    <w:p>
+      <w:pPr>
+        <w:rPr>
+          <w:rFonts w:cs="Times New Roman"/>
+          <w:sz w:val="24"/>
+          <w:szCs w:val="24"/>
+        </w:rPr>
+      </w:pPr>
+      <w:r>
+        <w:rPr>
+          <w:rFonts w:cs="Times New Roman"/>
+          <w:sz w:val="24"/>
+          <w:szCs w:val="24"/>
+        </w:rPr>
+        <w:t>----------------------------------------------------------------------------------------------------------------</w:t>
+      </w:r>
+    </w:p>
+    <w:p>
+      <w:pPr>
+        <w:rPr>
+          <w:rFonts w:cs="Times New Roman"/>
+          <w:sz w:val="24"/>
+          <w:szCs w:val="24"/>
+        </w:rPr>
+      </w:pPr>
+    </w:p>
+    <w:p>
+      <w:pPr>
+        <w:rPr>
+          <w:rFonts w:cs="Times New Roman"/>
+          <w:sz w:val="24"/>
+          <w:szCs w:val="24"/>
+        </w:rPr>
+      </w:pPr>
+    </w:p>
+    <w:p>
+      <w:pPr>
+        <w:rPr>
+          <w:rFonts w:cs="Times New Roman"/>
+          <w:b/>
+          <w:sz w:val="24"/>
+          <w:szCs w:val="24"/>
+        </w:rPr>
+      </w:pPr>
+    </w:p>
+    <w:p>
+      <w:pPr>
+        <w:rPr>
+          <w:rFonts w:cs="Times New Roman"/>
+          <w:b/>
+          <w:sz w:val="24"/>
+          <w:szCs w:val="24"/>
+        </w:rPr>
+      </w:pPr>
+      <w:r>
+        <w:rPr>
+          <w:rFonts w:cs="Times New Roman"/>
+          <w:noProof/>
+          <w:sz w:val="24"/>
+          <w:szCs w:val="24"/>
+        </w:rPr>
         <w:lastRenderedPageBreak/>
-        <w:t>----------------------------------------------------------------------------------------------------------------</w:t>
-      </w:r>
-    </w:p>
-    <w:p>
-      <w:pPr>
-        <w:rPr>
-          <w:rFonts w:cs="Times New Roman"/>
-          <w:sz w:val="24"/>
-          <w:szCs w:val="24"/>
-        </w:rPr>
-      </w:pPr>
-      <w:r>
-        <w:rPr>
-          <w:rFonts w:cs="Times New Roman"/>
-          <w:sz w:val="24"/>
-          <w:szCs w:val="24"/>
-        </w:rPr>
-        <w:t xml:space="preserve">Câu B: </w:t>
-      </w:r>
-    </w:p>
-    <w:p>
-      <w:pPr>
-        <w:rPr>
-          <w:rFonts w:cs="Times New Roman"/>
-          <w:sz w:val="24"/>
-          <w:szCs w:val="24"/>
-        </w:rPr>
-      </w:pPr>
-      <w:r>
-        <w:rPr>
-          <w:rFonts w:cs="Times New Roman"/>
-          <w:b/>
-          <w:sz w:val="24"/>
-          <w:szCs w:val="24"/>
-        </w:rPr>
-        <w:t>SELECT</w:t>
-      </w:r>
-      <w:r>
-        <w:rPr>
-          <w:rFonts w:cs="Times New Roman"/>
-          <w:sz w:val="24"/>
-          <w:szCs w:val="24"/>
-        </w:rPr>
-        <w:t xml:space="preserve"> </w:t>
-      </w:r>
-      <w:r>
-        <w:rPr>
-          <w:rFonts w:cs="Times New Roman"/>
-          <w:b/>
-          <w:sz w:val="24"/>
-          <w:szCs w:val="24"/>
-        </w:rPr>
-        <w:t>DISTINCT</w:t>
-      </w:r>
-      <w:r>
-        <w:rPr>
-          <w:rFonts w:cs="Times New Roman"/>
-          <w:sz w:val="24"/>
-          <w:szCs w:val="24"/>
-        </w:rPr>
-        <w:t xml:space="preserve"> CUST_GRP_ID,CUST_GRP_HRCHY_CD</w:t>
-      </w:r>
-    </w:p>
-    <w:p>
-      <w:pPr>
-        <w:rPr>
-          <w:rFonts w:cs="Times New Roman"/>
-          <w:sz w:val="24"/>
-          <w:szCs w:val="24"/>
-        </w:rPr>
-      </w:pPr>
-      <w:r>
-        <w:rPr>
-          <w:rFonts w:cs="Times New Roman"/>
-          <w:b/>
-          <w:sz w:val="24"/>
-          <w:szCs w:val="24"/>
-        </w:rPr>
-        <w:t>FROM</w:t>
-      </w:r>
-      <w:r>
-        <w:rPr>
-          <w:rFonts w:cs="Times New Roman"/>
-          <w:sz w:val="24"/>
-          <w:szCs w:val="24"/>
-        </w:rPr>
-        <w:t xml:space="preserve"> MDM_CUSTOMER A</w:t>
-      </w:r>
-    </w:p>
-    <w:p>
-      <w:pPr>
-        <w:rPr>
-          <w:rFonts w:cs="Times New Roman"/>
-          <w:sz w:val="24"/>
-          <w:szCs w:val="24"/>
-        </w:rPr>
-      </w:pPr>
-      <w:r>
-        <w:rPr>
-          <w:rFonts w:cs="Times New Roman"/>
-          <w:b/>
-          <w:sz w:val="24"/>
-          <w:szCs w:val="24"/>
-        </w:rPr>
-        <w:t>WHERE</w:t>
-      </w:r>
-      <w:r>
-        <w:rPr>
-          <w:rFonts w:cs="Times New Roman"/>
-          <w:sz w:val="24"/>
-          <w:szCs w:val="24"/>
-        </w:rPr>
-        <w:t xml:space="preserve"> CUST_GRP_ID NOT IN (</w:t>
-      </w:r>
-      <w:r>
-        <w:rPr>
-          <w:rFonts w:cs="Times New Roman"/>
-          <w:b/>
-          <w:sz w:val="24"/>
-          <w:szCs w:val="24"/>
-        </w:rPr>
-        <w:t>SELECT</w:t>
-      </w:r>
-      <w:r>
-        <w:rPr>
-          <w:rFonts w:cs="Times New Roman"/>
-          <w:sz w:val="24"/>
-          <w:szCs w:val="24"/>
-        </w:rPr>
-        <w:t xml:space="preserve"> CUST_GRP_ID</w:t>
-      </w:r>
-    </w:p>
-    <w:p>
-      <w:pPr>
-        <w:rPr>
-          <w:rFonts w:cs="Times New Roman"/>
-          <w:sz w:val="24"/>
-          <w:szCs w:val="24"/>
-        </w:rPr>
-      </w:pPr>
-      <w:r>
-        <w:rPr>
-          <w:rFonts w:cs="Times New Roman"/>
-          <w:sz w:val="24"/>
-          <w:szCs w:val="24"/>
-        </w:rPr>
-        <w:t xml:space="preserve">                            </w:t>
-      </w:r>
-      <w:r>
-        <w:rPr>
-          <w:rFonts w:cs="Times New Roman"/>
-          <w:b/>
-          <w:sz w:val="24"/>
-          <w:szCs w:val="24"/>
-        </w:rPr>
-        <w:t>FROM</w:t>
-      </w:r>
-      <w:r>
-        <w:rPr>
-          <w:rFonts w:cs="Times New Roman"/>
-          <w:sz w:val="24"/>
-          <w:szCs w:val="24"/>
-        </w:rPr>
-        <w:t xml:space="preserve"> MDM_CUSTOMER</w:t>
-      </w:r>
-    </w:p>
-    <w:p>
-      <w:pPr>
-        <w:rPr>
-          <w:rFonts w:cs="Times New Roman"/>
-          <w:sz w:val="24"/>
-          <w:szCs w:val="24"/>
-        </w:rPr>
-      </w:pPr>
-      <w:r>
-        <w:rPr>
-          <w:rFonts w:cs="Times New Roman"/>
-          <w:sz w:val="24"/>
-          <w:szCs w:val="24"/>
-        </w:rPr>
-        <w:t xml:space="preserve">                            </w:t>
-      </w:r>
-      <w:r>
-        <w:rPr>
-          <w:rFonts w:cs="Times New Roman"/>
-          <w:b/>
-          <w:sz w:val="24"/>
-          <w:szCs w:val="24"/>
-        </w:rPr>
-        <w:t>WHERE</w:t>
-      </w:r>
-      <w:r>
-        <w:rPr>
-          <w:rFonts w:cs="Times New Roman"/>
-          <w:sz w:val="24"/>
-          <w:szCs w:val="24"/>
-        </w:rPr>
-        <w:t xml:space="preserve"> CUST_GRP_HRCHY_CD = 'C')</w:t>
-      </w:r>
-    </w:p>
-    <w:p>
-      <w:pPr>
-        <w:rPr>
-          <w:rFonts w:cs="Times New Roman"/>
-          <w:sz w:val="24"/>
-          <w:szCs w:val="24"/>
-        </w:rPr>
-      </w:pPr>
-      <w:r>
-        <w:rPr>
-          <w:rFonts w:cs="Times New Roman"/>
-          <w:b/>
-          <w:sz w:val="24"/>
-          <w:szCs w:val="24"/>
-        </w:rPr>
-        <w:t>AND</w:t>
-      </w:r>
-      <w:r>
-        <w:rPr>
-          <w:rFonts w:cs="Times New Roman"/>
-          <w:sz w:val="24"/>
-          <w:szCs w:val="24"/>
-        </w:rPr>
-        <w:t xml:space="preserve"> CUST_GRP_ID IN (</w:t>
-      </w:r>
-      <w:r>
-        <w:rPr>
-          <w:rFonts w:cs="Times New Roman"/>
-          <w:b/>
-          <w:sz w:val="24"/>
-          <w:szCs w:val="24"/>
-        </w:rPr>
-        <w:t>SELECT</w:t>
-      </w:r>
-      <w:r>
-        <w:rPr>
-          <w:rFonts w:cs="Times New Roman"/>
-          <w:sz w:val="24"/>
-          <w:szCs w:val="24"/>
-        </w:rPr>
-        <w:t xml:space="preserve"> CUST_GRP_ID</w:t>
-      </w:r>
-    </w:p>
-    <w:p>
-      <w:pPr>
-        <w:rPr>
-          <w:rFonts w:cs="Times New Roman"/>
-          <w:sz w:val="24"/>
-          <w:szCs w:val="24"/>
-        </w:rPr>
-      </w:pPr>
-      <w:r>
-        <w:rPr>
-          <w:rFonts w:cs="Times New Roman"/>
-          <w:sz w:val="24"/>
-          <w:szCs w:val="24"/>
-        </w:rPr>
-        <w:t xml:space="preserve">            </w:t>
-      </w:r>
-      <w:r>
-        <w:rPr>
-          <w:rFonts w:cs="Times New Roman"/>
-          <w:b/>
-          <w:sz w:val="24"/>
-          <w:szCs w:val="24"/>
-        </w:rPr>
-        <w:t>FROM</w:t>
-      </w:r>
-      <w:r>
-        <w:rPr>
-          <w:rFonts w:cs="Times New Roman"/>
-          <w:sz w:val="24"/>
-          <w:szCs w:val="24"/>
-        </w:rPr>
-        <w:t xml:space="preserve"> MDM_CUSTOMER B</w:t>
-      </w:r>
-    </w:p>
-    <w:p>
-      <w:pPr>
-        <w:rPr>
-          <w:rFonts w:cs="Times New Roman"/>
-          <w:sz w:val="24"/>
-          <w:szCs w:val="24"/>
-        </w:rPr>
-      </w:pPr>
-      <w:r>
-        <w:rPr>
-          <w:rFonts w:cs="Times New Roman"/>
-          <w:sz w:val="24"/>
-          <w:szCs w:val="24"/>
-        </w:rPr>
-        <w:t xml:space="preserve">            </w:t>
-      </w:r>
-      <w:r>
-        <w:rPr>
-          <w:rFonts w:cs="Times New Roman"/>
-          <w:b/>
-          <w:sz w:val="24"/>
-          <w:szCs w:val="24"/>
-        </w:rPr>
-        <w:t>WHERE</w:t>
-      </w:r>
-      <w:r>
-        <w:rPr>
-          <w:rFonts w:cs="Times New Roman"/>
-          <w:sz w:val="24"/>
-          <w:szCs w:val="24"/>
-        </w:rPr>
-        <w:t xml:space="preserve"> B.CUST_GRP_HRCHY_CD = 'I' </w:t>
-      </w:r>
-    </w:p>
-    <w:p>
-      <w:pPr>
-        <w:rPr>
-          <w:rFonts w:cs="Times New Roman"/>
-          <w:sz w:val="24"/>
-          <w:szCs w:val="24"/>
-        </w:rPr>
-      </w:pPr>
-      <w:r>
-        <w:rPr>
-          <w:rFonts w:cs="Times New Roman"/>
-          <w:sz w:val="24"/>
-          <w:szCs w:val="24"/>
-        </w:rPr>
-        <w:t xml:space="preserve">            </w:t>
-      </w:r>
-      <w:r>
-        <w:rPr>
-          <w:rFonts w:cs="Times New Roman"/>
-          <w:b/>
-          <w:sz w:val="24"/>
-          <w:szCs w:val="24"/>
-        </w:rPr>
-        <w:t>AND</w:t>
-      </w:r>
-      <w:r>
-        <w:rPr>
-          <w:rFonts w:cs="Times New Roman"/>
-          <w:sz w:val="24"/>
-          <w:szCs w:val="24"/>
-        </w:rPr>
-        <w:t xml:space="preserve"> A.CUST_GRP_ID = B.CUST_GRP_ID)</w:t>
-      </w:r>
-    </w:p>
-    <w:p>
-      <w:pPr>
-        <w:rPr>
-          <w:rFonts w:cs="Times New Roman"/>
-          <w:sz w:val="24"/>
-          <w:szCs w:val="24"/>
-        </w:rPr>
-      </w:pPr>
-      <w:r>
-        <w:rPr>
-          <w:rFonts w:cs="Times New Roman"/>
-          <w:b/>
-          <w:sz w:val="24"/>
-          <w:szCs w:val="24"/>
-        </w:rPr>
-        <w:t>AND</w:t>
-      </w:r>
-      <w:r>
-        <w:rPr>
-          <w:rFonts w:cs="Times New Roman"/>
-          <w:sz w:val="24"/>
-          <w:szCs w:val="24"/>
-        </w:rPr>
-        <w:t xml:space="preserve"> CUST_GRP_ID IN (</w:t>
-      </w:r>
-      <w:r>
-        <w:rPr>
-          <w:rFonts w:cs="Times New Roman"/>
-          <w:b/>
-          <w:sz w:val="24"/>
-          <w:szCs w:val="24"/>
-        </w:rPr>
-        <w:t>SELECT</w:t>
-      </w:r>
-      <w:r>
-        <w:rPr>
-          <w:rFonts w:cs="Times New Roman"/>
-          <w:sz w:val="24"/>
-          <w:szCs w:val="24"/>
-        </w:rPr>
-        <w:t xml:space="preserve"> CUST_GRP_ID</w:t>
-      </w:r>
-    </w:p>
-    <w:p>
-      <w:pPr>
-        <w:rPr>
-          <w:rFonts w:cs="Times New Roman"/>
-          <w:sz w:val="24"/>
-          <w:szCs w:val="24"/>
-        </w:rPr>
-      </w:pPr>
-      <w:r>
-        <w:rPr>
-          <w:rFonts w:cs="Times New Roman"/>
-          <w:sz w:val="24"/>
-          <w:szCs w:val="24"/>
-        </w:rPr>
-        <w:t xml:space="preserve">            </w:t>
-      </w:r>
-      <w:r>
-        <w:rPr>
-          <w:rFonts w:cs="Times New Roman"/>
-          <w:b/>
-          <w:sz w:val="24"/>
-          <w:szCs w:val="24"/>
-        </w:rPr>
-        <w:t>FROM</w:t>
-      </w:r>
-      <w:r>
-        <w:rPr>
-          <w:rFonts w:cs="Times New Roman"/>
-          <w:sz w:val="24"/>
-          <w:szCs w:val="24"/>
-        </w:rPr>
-        <w:t xml:space="preserve"> MDM_CUSTOMER B</w:t>
-      </w:r>
-    </w:p>
-    <w:p>
-      <w:pPr>
-        <w:rPr>
-          <w:rFonts w:cs="Times New Roman"/>
-          <w:sz w:val="24"/>
-          <w:szCs w:val="24"/>
-        </w:rPr>
-      </w:pPr>
-      <w:r>
-        <w:rPr>
-          <w:rFonts w:cs="Times New Roman"/>
-          <w:sz w:val="24"/>
-          <w:szCs w:val="24"/>
-        </w:rPr>
-        <w:t xml:space="preserve">            </w:t>
-      </w:r>
-      <w:r>
-        <w:rPr>
-          <w:rFonts w:cs="Times New Roman"/>
-          <w:b/>
-          <w:sz w:val="24"/>
-          <w:szCs w:val="24"/>
-        </w:rPr>
-        <w:t>WHERE</w:t>
-      </w:r>
-      <w:r>
-        <w:rPr>
-          <w:rFonts w:cs="Times New Roman"/>
-          <w:sz w:val="24"/>
-          <w:szCs w:val="24"/>
-        </w:rPr>
-        <w:t xml:space="preserve"> B.CUST_GRP_HRCHY_CD = 'G' </w:t>
-      </w:r>
-    </w:p>
-    <w:p>
-      <w:pPr>
-        <w:rPr>
-          <w:noProof/>
-        </w:rPr>
-      </w:pPr>
-      <w:r>
-        <w:rPr>
-          <w:rFonts w:cs="Times New Roman"/>
-          <w:sz w:val="24"/>
-          <w:szCs w:val="24"/>
-        </w:rPr>
-        <w:t xml:space="preserve">            </w:t>
-      </w:r>
-      <w:r>
-        <w:rPr>
-          <w:rFonts w:cs="Times New Roman"/>
-          <w:b/>
-          <w:sz w:val="24"/>
-          <w:szCs w:val="24"/>
-        </w:rPr>
-        <w:t>AND</w:t>
-      </w:r>
-      <w:r>
-        <w:rPr>
-          <w:rFonts w:cs="Times New Roman"/>
-          <w:sz w:val="24"/>
-          <w:szCs w:val="24"/>
-        </w:rPr>
-        <w:t xml:space="preserve"> A.CUST_GRP_ID = B.CUST_GRP_ID);</w:t>
-      </w:r>
-      <w:r>
-        <w:rPr>
-          <w:noProof/>
-        </w:rPr>
-        <w:t xml:space="preserve"> </w:t>
-      </w:r>
-    </w:p>
-    <w:p>
-      <w:pPr>
-        <w:rPr>
-          <w:rFonts w:cs="Times New Roman"/>
-          <w:sz w:val="24"/>
-          <w:szCs w:val="24"/>
-        </w:rPr>
-      </w:pPr>
-      <w:r>
-        <w:rPr>
-          <w:rFonts w:cs="Times New Roman"/>
-          <w:sz w:val="24"/>
-          <w:szCs w:val="24"/>
-        </w:rPr>
-        <w:t>----------------------------------------------------------------------------------------------------------------</w:t>
-      </w:r>
-    </w:p>
-    <w:p>
-      <w:pPr>
-        <w:rPr>
-          <w:rFonts w:cs="Times New Roman"/>
-          <w:sz w:val="24"/>
-          <w:szCs w:val="24"/>
-        </w:rPr>
-      </w:pPr>
-    </w:p>
-    <w:p>
-      <w:pPr>
-        <w:rPr>
-          <w:rFonts w:cs="Times New Roman"/>
-          <w:sz w:val="24"/>
-          <w:szCs w:val="24"/>
-        </w:rPr>
-      </w:pPr>
-    </w:p>
-    <w:p>
-      <w:pPr>
-        <w:rPr>
-          <w:rFonts w:cs="Times New Roman"/>
-          <w:b/>
-          <w:sz w:val="24"/>
-          <w:szCs w:val="24"/>
-        </w:rPr>
-      </w:pPr>
-    </w:p>
-    <w:p>
-      <w:pPr>
-        <w:rPr>
-          <w:rFonts w:cs="Times New Roman"/>
-          <w:b/>
-          <w:sz w:val="24"/>
-          <w:szCs w:val="24"/>
-        </w:rPr>
-      </w:pPr>
-      <w:r>
-        <w:rPr>
-          <w:rFonts w:cs="Times New Roman"/>
-          <w:noProof/>
-          <w:sz w:val="24"/>
-          <w:szCs w:val="24"/>
-        </w:rPr>
         <w:drawing>
           <wp:anchor distT="0" distB="0" distL="114300" distR="114300" simplePos="0" relativeHeight="251659264" behindDoc="0" locked="0" layoutInCell="1" allowOverlap="1" wp14:anchorId="17F34CBE" wp14:editId="6BD3E352">
             <wp:simplePos x="0" y="0"/>
@@ -6981,7 +7300,7 @@
                     <pic:cNvPicPr/>
                   </pic:nvPicPr>
                   <pic:blipFill>
-                    <a:blip r:embed="rId9">
+                    <a:blip r:embed="rId10">
                       <a:extLst>
                         <a:ext uri="{28A0092B-C50C-407E-A947-70E740481C1C}">
                           <a14:useLocalDpi xmlns:a14="http://schemas.microsoft.com/office/drawing/2010/main" val="0"/>
@@ -7175,192 +7494,11 @@
           <w:sz w:val="24"/>
           <w:szCs w:val="24"/>
         </w:rPr>
-        <w:lastRenderedPageBreak/>
         <w:drawing>
           <wp:inline distT="0" distB="0" distL="0" distR="0" wp14:anchorId="4B95C2DF" wp14:editId="4B61D58E">
             <wp:extent cx="2057578" cy="1729890"/>
             <wp:effectExtent l="0" t="0" r="0" b="3810"/>
             <wp:docPr id="4" name="Picture 4"/>
-            <wp:cNvGraphicFramePr>
-              <a:graphicFrameLocks xmlns:a="http://schemas.openxmlformats.org/drawingml/2006/main" noChangeAspect="1"/>
-            </wp:cNvGraphicFramePr>
-            <a:graphic xmlns:a="http://schemas.openxmlformats.org/drawingml/2006/main">
-              <a:graphicData uri="http://schemas.openxmlformats.org/drawingml/2006/picture">
-                <pic:pic xmlns:pic="http://schemas.openxmlformats.org/drawingml/2006/picture">
-                  <pic:nvPicPr>
-                    <pic:cNvPr id="1" name=""/>
-                    <pic:cNvPicPr/>
-                  </pic:nvPicPr>
-                  <pic:blipFill>
-                    <a:blip r:embed="rId10"/>
-                    <a:stretch>
-                      <a:fillRect/>
-                    </a:stretch>
-                  </pic:blipFill>
-                  <pic:spPr>
-                    <a:xfrm>
-                      <a:off x="0" y="0"/>
-                      <a:ext cx="2057578" cy="1729890"/>
-                    </a:xfrm>
-                    <a:prstGeom prst="rect">
-                      <a:avLst/>
-                    </a:prstGeom>
-                  </pic:spPr>
-                </pic:pic>
-              </a:graphicData>
-            </a:graphic>
-          </wp:inline>
-        </w:drawing>
-      </w:r>
-    </w:p>
-    <w:p>
-      <w:pPr>
-        <w:rPr>
-          <w:rFonts w:cs="Times New Roman"/>
-          <w:sz w:val="24"/>
-          <w:szCs w:val="24"/>
-        </w:rPr>
-      </w:pPr>
-      <w:r>
-        <w:rPr>
-          <w:rFonts w:cs="Times New Roman"/>
-          <w:sz w:val="24"/>
-          <w:szCs w:val="24"/>
-        </w:rPr>
-        <w:t>Viets cấu SQL để suất ra kêt quả như sau:</w:t>
-      </w:r>
-    </w:p>
-    <w:p>
-      <w:pPr>
-        <w:pStyle w:val="ListParagraph"/>
-        <w:numPr>
-          <w:ilvl w:val="0"/>
-          <w:numId w:val="2"/>
-        </w:numPr>
-        <w:rPr>
-          <w:rFonts w:cs="Times New Roman"/>
-          <w:sz w:val="24"/>
-          <w:szCs w:val="24"/>
-        </w:rPr>
-      </w:pPr>
-      <w:r>
-        <w:rPr>
-          <w:rFonts w:cs="Times New Roman"/>
-          <w:sz w:val="24"/>
-          <w:szCs w:val="24"/>
-        </w:rPr>
-        <w:t>Lấy max(PROD_UNIT_AMT)</w:t>
-      </w:r>
-    </w:p>
-    <w:p>
-      <w:pPr>
-        <w:pStyle w:val="ListParagraph"/>
-        <w:numPr>
-          <w:ilvl w:val="0"/>
-          <w:numId w:val="2"/>
-        </w:numPr>
-        <w:rPr>
-          <w:rFonts w:cs="Times New Roman"/>
-          <w:sz w:val="24"/>
-          <w:szCs w:val="24"/>
-        </w:rPr>
-      </w:pPr>
-      <w:r>
-        <w:rPr>
-          <w:rFonts w:cs="Times New Roman"/>
-          <w:sz w:val="24"/>
-          <w:szCs w:val="24"/>
-        </w:rPr>
-        <w:t>Lấy  giá trị min(PROD_UNIT_AMT)</w:t>
-      </w:r>
-    </w:p>
-    <w:p>
-      <w:pPr>
-        <w:pStyle w:val="ListParagraph"/>
-        <w:numPr>
-          <w:ilvl w:val="0"/>
-          <w:numId w:val="2"/>
-        </w:numPr>
-        <w:rPr>
-          <w:rFonts w:cs="Times New Roman"/>
-          <w:sz w:val="24"/>
-          <w:szCs w:val="24"/>
-        </w:rPr>
-      </w:pPr>
-      <w:r>
-        <w:rPr>
-          <w:rFonts w:cs="Times New Roman"/>
-          <w:sz w:val="24"/>
-          <w:szCs w:val="24"/>
-        </w:rPr>
-        <w:t>Lấy giá trị trung bình PROD_UNIT_AMT</w:t>
-      </w:r>
-    </w:p>
-    <w:p>
-      <w:pPr>
-        <w:pStyle w:val="ListParagraph"/>
-        <w:numPr>
-          <w:ilvl w:val="0"/>
-          <w:numId w:val="2"/>
-        </w:numPr>
-        <w:rPr>
-          <w:rFonts w:cs="Times New Roman"/>
-          <w:sz w:val="24"/>
-          <w:szCs w:val="24"/>
-        </w:rPr>
-      </w:pPr>
-      <w:r>
-        <w:rPr>
-          <w:rFonts w:cs="Times New Roman"/>
-          <w:sz w:val="24"/>
-          <w:szCs w:val="24"/>
-        </w:rPr>
-        <w:t>Lấy tên của sản phẩm có PROD_UNIT_AMT lớn nhất</w:t>
-      </w:r>
-    </w:p>
-    <w:p>
-      <w:pPr>
-        <w:rPr>
-          <w:rFonts w:cs="Times New Roman"/>
-          <w:sz w:val="24"/>
-          <w:szCs w:val="24"/>
-        </w:rPr>
-      </w:pPr>
-    </w:p>
-    <w:p>
-      <w:pPr>
-        <w:rPr>
-          <w:rFonts w:cs="Times New Roman"/>
-          <w:sz w:val="24"/>
-          <w:szCs w:val="24"/>
-        </w:rPr>
-      </w:pPr>
-      <w:r>
-        <w:rPr>
-          <w:rFonts w:cs="Times New Roman"/>
-          <w:sz w:val="24"/>
-          <w:szCs w:val="24"/>
-        </w:rPr>
-        <w:t>Kết quả phải ra đc như sau:</w:t>
-      </w:r>
-    </w:p>
-    <w:p>
-      <w:pPr>
-        <w:rPr>
-          <w:rFonts w:cs="Times New Roman"/>
-          <w:sz w:val="24"/>
-          <w:szCs w:val="24"/>
-        </w:rPr>
-      </w:pPr>
-      <w:r>
-        <w:rPr>
-          <w:noProof/>
-        </w:rPr>
-        <w:drawing>
-          <wp:inline distT="0" distB="0" distL="0" distR="0" wp14:anchorId="5B77ACE8" wp14:editId="1931334D">
-            <wp:extent cx="2240474" cy="518205"/>
-            <wp:effectExtent l="0" t="0" r="7620" b="0"/>
-            <wp:docPr id="5" name="Picture 5"/>
             <wp:cNvGraphicFramePr>
               <a:graphicFrameLocks xmlns:a="http://schemas.openxmlformats.org/drawingml/2006/main" noChangeAspect="1"/>
             </wp:cNvGraphicFramePr>
@@ -7380,7 +7518,7 @@
                   <pic:spPr>
                     <a:xfrm>
                       <a:off x="0" y="0"/>
-                      <a:ext cx="2240474" cy="518205"/>
+                      <a:ext cx="2057578" cy="1729890"/>
                     </a:xfrm>
                     <a:prstGeom prst="rect">
                       <a:avLst/>
@@ -7407,133 +7545,140 @@
           <w:sz w:val="24"/>
           <w:szCs w:val="24"/>
         </w:rPr>
-        <w:t>SELECT MAX(PROD_UNIT_AMT) MAX_AMT</w:t>
-      </w:r>
-    </w:p>
-    <w:p>
-      <w:pPr>
-        <w:rPr>
-          <w:rFonts w:cs="Times New Roman"/>
-          <w:sz w:val="24"/>
-          <w:szCs w:val="24"/>
-        </w:rPr>
-      </w:pPr>
-      <w:r>
-        <w:rPr>
-          <w:rFonts w:cs="Times New Roman"/>
-          <w:sz w:val="24"/>
-          <w:szCs w:val="24"/>
-        </w:rPr>
-        <w:t xml:space="preserve">  , MIN(PROD_NM) KEEP (DENSE_RANK LAST ORDER BY PROD_UNIT_AMT) AS PROD_NM  </w:t>
-      </w:r>
-    </w:p>
-    <w:p>
-      <w:pPr>
-        <w:rPr>
-          <w:rFonts w:cs="Times New Roman"/>
-          <w:sz w:val="24"/>
-          <w:szCs w:val="24"/>
-        </w:rPr>
-      </w:pPr>
-      <w:r>
-        <w:rPr>
-          <w:rFonts w:cs="Times New Roman"/>
-          <w:sz w:val="24"/>
-          <w:szCs w:val="24"/>
-        </w:rPr>
-        <w:t xml:space="preserve">  , MIN(PROD_UNIT_AMT) MIN_AMT</w:t>
-      </w:r>
-    </w:p>
-    <w:p>
-      <w:pPr>
-        <w:rPr>
-          <w:rFonts w:cs="Times New Roman"/>
-          <w:sz w:val="24"/>
-          <w:szCs w:val="24"/>
-        </w:rPr>
-      </w:pPr>
-      <w:r>
-        <w:rPr>
-          <w:rFonts w:cs="Times New Roman"/>
-          <w:sz w:val="24"/>
-          <w:szCs w:val="24"/>
-        </w:rPr>
-        <w:t xml:space="preserve">  , AVG(PROD_UNIT_AMT) AVG</w:t>
-      </w:r>
-    </w:p>
-    <w:p>
-      <w:pPr>
-        <w:rPr>
-          <w:rFonts w:cs="Times New Roman"/>
-          <w:sz w:val="24"/>
-          <w:szCs w:val="24"/>
-        </w:rPr>
-      </w:pPr>
-      <w:r>
-        <w:rPr>
-          <w:rFonts w:cs="Times New Roman"/>
-          <w:sz w:val="24"/>
-          <w:szCs w:val="24"/>
-        </w:rPr>
-        <w:t>FROM TB_PROD</w:t>
-      </w:r>
-    </w:p>
-    <w:p>
-      <w:pPr>
+        <w:t>Viets cấu SQL để suất ra kêt quả như sau:</w:t>
+      </w:r>
+    </w:p>
+    <w:p>
+      <w:pPr>
+        <w:pStyle w:val="ListParagraph"/>
+        <w:numPr>
+          <w:ilvl w:val="0"/>
+          <w:numId w:val="2"/>
+        </w:numPr>
+        <w:rPr>
+          <w:rFonts w:cs="Times New Roman"/>
+          <w:sz w:val="24"/>
+          <w:szCs w:val="24"/>
+        </w:rPr>
+      </w:pPr>
+      <w:r>
+        <w:rPr>
+          <w:rFonts w:cs="Times New Roman"/>
+          <w:sz w:val="24"/>
+          <w:szCs w:val="24"/>
+        </w:rPr>
+        <w:t>Lấy max(PROD_UNIT_AMT)</w:t>
+      </w:r>
+    </w:p>
+    <w:p>
+      <w:pPr>
+        <w:pStyle w:val="ListParagraph"/>
+        <w:numPr>
+          <w:ilvl w:val="0"/>
+          <w:numId w:val="2"/>
+        </w:numPr>
+        <w:rPr>
+          <w:rFonts w:cs="Times New Roman"/>
+          <w:sz w:val="24"/>
+          <w:szCs w:val="24"/>
+        </w:rPr>
+      </w:pPr>
+      <w:r>
+        <w:rPr>
+          <w:rFonts w:cs="Times New Roman"/>
+          <w:sz w:val="24"/>
+          <w:szCs w:val="24"/>
+        </w:rPr>
+        <w:t>Lấy  giá trị min(PROD_UNIT_AMT)</w:t>
+      </w:r>
+    </w:p>
+    <w:p>
+      <w:pPr>
+        <w:pStyle w:val="ListParagraph"/>
+        <w:numPr>
+          <w:ilvl w:val="0"/>
+          <w:numId w:val="2"/>
+        </w:numPr>
+        <w:rPr>
+          <w:rFonts w:cs="Times New Roman"/>
+          <w:sz w:val="24"/>
+          <w:szCs w:val="24"/>
+        </w:rPr>
+      </w:pPr>
+      <w:r>
+        <w:rPr>
+          <w:rFonts w:cs="Times New Roman"/>
+          <w:sz w:val="24"/>
+          <w:szCs w:val="24"/>
+        </w:rPr>
+        <w:t>Lấy giá trị trung bình PROD_UNIT_AMT</w:t>
+      </w:r>
+    </w:p>
+    <w:p>
+      <w:pPr>
+        <w:pStyle w:val="ListParagraph"/>
+        <w:numPr>
+          <w:ilvl w:val="0"/>
+          <w:numId w:val="2"/>
+        </w:numPr>
+        <w:rPr>
+          <w:rFonts w:cs="Times New Roman"/>
+          <w:sz w:val="24"/>
+          <w:szCs w:val="24"/>
+        </w:rPr>
+      </w:pPr>
+      <w:r>
+        <w:rPr>
+          <w:rFonts w:cs="Times New Roman"/>
+          <w:sz w:val="24"/>
+          <w:szCs w:val="24"/>
+        </w:rPr>
+        <w:t>Lấy tên của sản phẩm có PROD_UNIT_AMT lớn nhất</w:t>
+      </w:r>
+    </w:p>
+    <w:p>
+      <w:pPr>
+        <w:rPr>
+          <w:rFonts w:cs="Times New Roman"/>
+          <w:sz w:val="24"/>
+          <w:szCs w:val="24"/>
+        </w:rPr>
+      </w:pPr>
+    </w:p>
+    <w:p>
+      <w:pPr>
+        <w:rPr>
+          <w:rFonts w:cs="Times New Roman"/>
+          <w:sz w:val="24"/>
+          <w:szCs w:val="24"/>
+        </w:rPr>
+      </w:pPr>
+      <w:r>
+        <w:rPr>
+          <w:rFonts w:cs="Times New Roman"/>
+          <w:sz w:val="24"/>
+          <w:szCs w:val="24"/>
+        </w:rPr>
+        <w:t>Kết quả phải ra đc như sau:</w:t>
+      </w:r>
+    </w:p>
+    <w:p>
+      <w:pPr>
+        <w:rPr>
+          <w:rFonts w:cs="Times New Roman"/>
+          <w:sz w:val="24"/>
+          <w:szCs w:val="24"/>
+        </w:rPr>
+      </w:pPr>
+      <w:r>
         <w:rPr>
           <w:noProof/>
         </w:rPr>
-      </w:pPr>
-      <w:r>
-        <w:rPr>
-          <w:rFonts w:cs="Times New Roman"/>
-          <w:sz w:val="24"/>
-          <w:szCs w:val="24"/>
-        </w:rPr>
-        <w:t>WHERE PROD_UNIT_AMT IS NOT NULL</w:t>
-      </w:r>
-      <w:r>
-        <w:rPr>
-          <w:noProof/>
-        </w:rPr>
-        <w:t xml:space="preserve"> </w:t>
-      </w:r>
-    </w:p>
-    <w:p>
-      <w:pPr>
-        <w:rPr>
-          <w:rFonts w:cs="Times New Roman"/>
-          <w:sz w:val="24"/>
-          <w:szCs w:val="24"/>
-        </w:rPr>
-      </w:pPr>
-      <w:r>
-        <w:rPr>
-          <w:rFonts w:cs="Times New Roman"/>
-          <w:sz w:val="24"/>
-          <w:szCs w:val="24"/>
-        </w:rPr>
-        <w:t>----------------------------------------------------------------------------------------------------------------</w:t>
-      </w:r>
-    </w:p>
-    <w:p>
-      <w:pPr>
-        <w:pBdr>
-          <w:bottom w:val="single" w:sz="6" w:space="1" w:color="auto"/>
-        </w:pBdr>
-        <w:rPr>
-          <w:noProof/>
-        </w:rPr>
-      </w:pPr>
-      <w:r>
-        <w:rPr>
-          <w:noProof/>
-        </w:rPr>
         <w:drawing>
-          <wp:inline distT="0" distB="0" distL="0" distR="0" wp14:anchorId="1BE19B11" wp14:editId="4C4506B6">
-            <wp:extent cx="5684520" cy="1158240"/>
-            <wp:effectExtent l="0" t="0" r="0" b="3810"/>
-            <wp:docPr id="10" name="Picture 10"/>
+          <wp:inline distT="0" distB="0" distL="0" distR="0" wp14:anchorId="5B77ACE8" wp14:editId="1931334D">
+            <wp:extent cx="2240474" cy="518205"/>
+            <wp:effectExtent l="0" t="0" r="7620" b="0"/>
+            <wp:docPr id="5" name="Picture 5"/>
             <wp:cNvGraphicFramePr>
               <a:graphicFrameLocks xmlns:a="http://schemas.openxmlformats.org/drawingml/2006/main" noChangeAspect="1"/>
             </wp:cNvGraphicFramePr>
@@ -7553,6 +7698,180 @@
                   <pic:spPr>
                     <a:xfrm>
                       <a:off x="0" y="0"/>
+                      <a:ext cx="2240474" cy="518205"/>
+                    </a:xfrm>
+                    <a:prstGeom prst="rect">
+                      <a:avLst/>
+                    </a:prstGeom>
+                  </pic:spPr>
+                </pic:pic>
+              </a:graphicData>
+            </a:graphic>
+          </wp:inline>
+        </w:drawing>
+      </w:r>
+    </w:p>
+    <w:p>
+      <w:pPr>
+        <w:rPr>
+          <w:rFonts w:cs="Times New Roman"/>
+          <w:sz w:val="24"/>
+          <w:szCs w:val="24"/>
+        </w:rPr>
+      </w:pPr>
+      <w:r>
+        <w:rPr>
+          <w:rFonts w:cs="Times New Roman"/>
+          <w:sz w:val="24"/>
+          <w:szCs w:val="24"/>
+        </w:rPr>
+        <w:t>SELECT MAX(PROD_UNIT_AMT) MAX_AMT</w:t>
+      </w:r>
+    </w:p>
+    <w:p>
+      <w:pPr>
+        <w:rPr>
+          <w:rFonts w:cs="Times New Roman"/>
+          <w:sz w:val="24"/>
+          <w:szCs w:val="24"/>
+        </w:rPr>
+      </w:pPr>
+      <w:r>
+        <w:rPr>
+          <w:rFonts w:cs="Times New Roman"/>
+          <w:sz w:val="24"/>
+          <w:szCs w:val="24"/>
+        </w:rPr>
+        <w:t xml:space="preserve">  , MIN(PROD_NM) KEEP (DENSE_RANK LAST ORDER BY PROD_UNIT_AMT) AS PROD_NM  </w:t>
+      </w:r>
+    </w:p>
+    <w:p>
+      <w:pPr>
+        <w:rPr>
+          <w:rFonts w:cs="Times New Roman"/>
+          <w:sz w:val="24"/>
+          <w:szCs w:val="24"/>
+        </w:rPr>
+      </w:pPr>
+      <w:r>
+        <w:rPr>
+          <w:rFonts w:cs="Times New Roman"/>
+          <w:sz w:val="24"/>
+          <w:szCs w:val="24"/>
+        </w:rPr>
+        <w:t xml:space="preserve">  , MIN(PROD_UNIT_AMT) MIN_AMT</w:t>
+      </w:r>
+    </w:p>
+    <w:p>
+      <w:pPr>
+        <w:rPr>
+          <w:rFonts w:cs="Times New Roman"/>
+          <w:sz w:val="24"/>
+          <w:szCs w:val="24"/>
+        </w:rPr>
+      </w:pPr>
+      <w:r>
+        <w:rPr>
+          <w:rFonts w:cs="Times New Roman"/>
+          <w:sz w:val="24"/>
+          <w:szCs w:val="24"/>
+        </w:rPr>
+        <w:t xml:space="preserve">  , AVG(PROD_UNIT_AMT) AVG</w:t>
+      </w:r>
+    </w:p>
+    <w:p>
+      <w:pPr>
+        <w:rPr>
+          <w:rFonts w:cs="Times New Roman"/>
+          <w:sz w:val="24"/>
+          <w:szCs w:val="24"/>
+        </w:rPr>
+      </w:pPr>
+      <w:r>
+        <w:rPr>
+          <w:rFonts w:cs="Times New Roman"/>
+          <w:sz w:val="24"/>
+          <w:szCs w:val="24"/>
+        </w:rPr>
+        <w:t>FROM TB_PROD</w:t>
+      </w:r>
+    </w:p>
+    <w:p>
+      <w:pPr>
+        <w:rPr>
+          <w:noProof/>
+        </w:rPr>
+      </w:pPr>
+      <w:r>
+        <w:rPr>
+          <w:rFonts w:cs="Times New Roman"/>
+          <w:sz w:val="24"/>
+          <w:szCs w:val="24"/>
+        </w:rPr>
+        <w:lastRenderedPageBreak/>
+        <w:t>WHERE PROD_UNIT_AMT IS NOT NULL</w:t>
+      </w:r>
+      <w:r>
+        <w:rPr>
+          <w:noProof/>
+        </w:rPr>
+        <w:t xml:space="preserve"> </w:t>
+      </w:r>
+    </w:p>
+    <w:p>
+      <w:pPr>
+        <w:rPr>
+          <w:rFonts w:cs="Times New Roman"/>
+          <w:sz w:val="24"/>
+          <w:szCs w:val="24"/>
+        </w:rPr>
+      </w:pPr>
+      <w:r>
+        <w:rPr>
+          <w:rFonts w:cs="Times New Roman"/>
+          <w:sz w:val="24"/>
+          <w:szCs w:val="24"/>
+        </w:rPr>
+        <w:t>----------------------------------------------------------------------------------------------------------------</w:t>
+      </w:r>
+    </w:p>
+    <w:p>
+      <w:pPr>
+        <w:pBdr>
+          <w:bottom w:val="single" w:sz="6" w:space="1" w:color="auto"/>
+        </w:pBdr>
+        <w:rPr>
+          <w:noProof/>
+        </w:rPr>
+      </w:pPr>
+      <w:r>
+        <w:rPr>
+          <w:noProof/>
+        </w:rPr>
+        <w:drawing>
+          <wp:inline distT="0" distB="0" distL="0" distR="0" wp14:anchorId="1BE19B11" wp14:editId="4C4506B6">
+            <wp:extent cx="5684520" cy="1158240"/>
+            <wp:effectExtent l="0" t="0" r="0" b="3810"/>
+            <wp:docPr id="10" name="Picture 10"/>
+            <wp:cNvGraphicFramePr>
+              <a:graphicFrameLocks xmlns:a="http://schemas.openxmlformats.org/drawingml/2006/main" noChangeAspect="1"/>
+            </wp:cNvGraphicFramePr>
+            <a:graphic xmlns:a="http://schemas.openxmlformats.org/drawingml/2006/main">
+              <a:graphicData uri="http://schemas.openxmlformats.org/drawingml/2006/picture">
+                <pic:pic xmlns:pic="http://schemas.openxmlformats.org/drawingml/2006/picture">
+                  <pic:nvPicPr>
+                    <pic:cNvPr id="1" name=""/>
+                    <pic:cNvPicPr/>
+                  </pic:nvPicPr>
+                  <pic:blipFill>
+                    <a:blip r:embed="rId13"/>
+                    <a:stretch>
+                      <a:fillRect/>
+                    </a:stretch>
+                  </pic:blipFill>
+                  <pic:spPr>
+                    <a:xfrm>
+                      <a:off x="0" y="0"/>
                       <a:ext cx="5685055" cy="1158349"/>
                     </a:xfrm>
                     <a:prstGeom prst="rect">
@@ -7596,6 +7915,8 @@
           <w:szCs w:val="24"/>
         </w:rPr>
       </w:pPr>
+      <w:bookmarkStart w:id="0" w:name="_GoBack"/>
+      <w:bookmarkEnd w:id="0"/>
     </w:p>
     <w:sectPr>
       <w:pgSz w:w="11907" w:h="16840" w:code="9"/>

--- a/Practice SQL/PracticeSQL.docx
+++ b/Practice SQL/PracticeSQL.docx
@@ -5813,6 +5813,7 @@
       </w:pPr>
       <w:r>
         <w:rPr>
+          <w:noProof/>
           <w:color w:val="000000"/>
         </w:rPr>
         <w:drawing>
@@ -6727,13 +6728,15 @@
       <w:pPr>
         <w:rPr>
           <w:rFonts w:cs="Times New Roman"/>
-          <w:sz w:val="24"/>
-          <w:szCs w:val="24"/>
-        </w:rPr>
-      </w:pPr>
-      <w:r>
-        <w:rPr>
-          <w:rFonts w:cs="Times New Roman"/>
+          <w:b/>
+          <w:sz w:val="24"/>
+          <w:szCs w:val="24"/>
+        </w:rPr>
+      </w:pPr>
+      <w:r>
+        <w:rPr>
+          <w:rFonts w:cs="Times New Roman"/>
+          <w:b/>
           <w:sz w:val="24"/>
           <w:szCs w:val="24"/>
         </w:rPr>
@@ -7239,6 +7242,8 @@
           <w:szCs w:val="24"/>
         </w:rPr>
       </w:pPr>
+      <w:bookmarkStart w:id="0" w:name="_GoBack"/>
+      <w:bookmarkEnd w:id="0"/>
     </w:p>
     <w:p>
       <w:pPr>
@@ -7915,8 +7920,6 @@
           <w:szCs w:val="24"/>
         </w:rPr>
       </w:pPr>
-      <w:bookmarkStart w:id="0" w:name="_GoBack"/>
-      <w:bookmarkEnd w:id="0"/>
     </w:p>
     <w:sectPr>
       <w:pgSz w:w="11907" w:h="16840" w:code="9"/>

--- a/Practice SQL/PracticeSQL.docx
+++ b/Practice SQL/PracticeSQL.docx
@@ -7182,7 +7182,10 @@
     <w:p>
       <w:pPr>
         <w:rPr>
+          <w:rFonts w:cs="Times New Roman"/>
           <w:noProof/>
+          <w:sz w:val="24"/>
+          <w:szCs w:val="24"/>
         </w:rPr>
       </w:pPr>
       <w:r>
@@ -7212,7 +7215,10 @@
       </w:r>
       <w:r>
         <w:rPr>
+          <w:rFonts w:cs="Times New Roman"/>
           <w:noProof/>
+          <w:sz w:val="24"/>
+          <w:szCs w:val="24"/>
         </w:rPr>
         <w:t xml:space="preserve"> </w:t>
       </w:r>
@@ -7242,8 +7248,6 @@
           <w:szCs w:val="24"/>
         </w:rPr>
       </w:pPr>
-      <w:bookmarkStart w:id="0" w:name="_GoBack"/>
-      <w:bookmarkEnd w:id="0"/>
     </w:p>
     <w:p>
       <w:pPr>
@@ -7448,23 +7452,7 @@
           <w:sz w:val="24"/>
           <w:szCs w:val="24"/>
         </w:rPr>
-        <w:t xml:space="preserve">: </w:t>
-      </w:r>
-      <w:r>
-        <w:rPr>
-          <w:rFonts w:cs="Times New Roman"/>
-          <w:sz w:val="24"/>
-          <w:szCs w:val="24"/>
-        </w:rPr>
-        <w:t>T</w:t>
-      </w:r>
-      <w:r>
-        <w:rPr>
-          <w:rFonts w:cs="Times New Roman"/>
-          <w:sz w:val="24"/>
-          <w:szCs w:val="24"/>
-        </w:rPr>
-        <w:t>a có table (</w:t>
+        <w:t>: Ta có table (</w:t>
       </w:r>
       <w:r>
         <w:rPr>
@@ -7677,7 +7665,10 @@
       </w:pPr>
       <w:r>
         <w:rPr>
+          <w:rFonts w:cs="Times New Roman"/>
           <w:noProof/>
+          <w:sz w:val="24"/>
+          <w:szCs w:val="24"/>
         </w:rPr>
         <w:drawing>
           <wp:inline distT="0" distB="0" distL="0" distR="0" wp14:anchorId="5B77ACE8" wp14:editId="1931334D">
@@ -7804,7 +7795,10 @@
     <w:p>
       <w:pPr>
         <w:rPr>
+          <w:rFonts w:cs="Times New Roman"/>
           <w:noProof/>
+          <w:sz w:val="24"/>
+          <w:szCs w:val="24"/>
         </w:rPr>
       </w:pPr>
       <w:r>
@@ -7818,7 +7812,10 @@
       </w:r>
       <w:r>
         <w:rPr>
+          <w:rFonts w:cs="Times New Roman"/>
           <w:noProof/>
+          <w:sz w:val="24"/>
+          <w:szCs w:val="24"/>
         </w:rPr>
         <w:t xml:space="preserve"> </w:t>
       </w:r>
@@ -7846,12 +7843,18 @@
           <w:bottom w:val="single" w:sz="6" w:space="1" w:color="auto"/>
         </w:pBdr>
         <w:rPr>
+          <w:rFonts w:cs="Times New Roman"/>
           <w:noProof/>
-        </w:rPr>
-      </w:pPr>
-      <w:r>
-        <w:rPr>
+          <w:sz w:val="24"/>
+          <w:szCs w:val="24"/>
+        </w:rPr>
+      </w:pPr>
+      <w:r>
+        <w:rPr>
+          <w:rFonts w:cs="Times New Roman"/>
           <w:noProof/>
+          <w:sz w:val="24"/>
+          <w:szCs w:val="24"/>
         </w:rPr>
         <w:drawing>
           <wp:inline distT="0" distB="0" distL="0" distR="0" wp14:anchorId="1BE19B11" wp14:editId="4C4506B6">
@@ -7920,6 +7923,1994 @@
           <w:szCs w:val="24"/>
         </w:rPr>
       </w:pPr>
+      <w:r>
+        <w:rPr>
+          <w:rFonts w:eastAsia="Times New Roman" w:cs="Times New Roman"/>
+          <w:b/>
+          <w:bCs/>
+          <w:color w:val="000000"/>
+          <w:sz w:val="24"/>
+          <w:szCs w:val="24"/>
+        </w:rPr>
+        <w:t>Câu 16</w:t>
+      </w:r>
+      <w:r>
+        <w:rPr>
+          <w:rFonts w:eastAsia="Times New Roman" w:cs="Times New Roman"/>
+          <w:color w:val="000000"/>
+          <w:sz w:val="24"/>
+          <w:szCs w:val="24"/>
+        </w:rPr>
+        <w:t xml:space="preserve">: </w:t>
+      </w:r>
+      <w:r>
+        <w:rPr>
+          <w:rFonts w:eastAsia="Times New Roman" w:cs="Times New Roman"/>
+          <w:color w:val="000000"/>
+          <w:sz w:val="24"/>
+          <w:szCs w:val="24"/>
+        </w:rPr>
+        <w:t>T</w:t>
+      </w:r>
+      <w:r>
+        <w:rPr>
+          <w:rFonts w:eastAsia="Times New Roman" w:cs="Times New Roman"/>
+          <w:color w:val="000000"/>
+          <w:sz w:val="24"/>
+          <w:szCs w:val="24"/>
+        </w:rPr>
+        <w:t>a có table (</w:t>
+      </w:r>
+      <w:r>
+        <w:rPr>
+          <w:rFonts w:eastAsia="Times New Roman" w:cs="Times New Roman"/>
+          <w:b/>
+          <w:bCs/>
+          <w:color w:val="000000"/>
+          <w:sz w:val="24"/>
+          <w:szCs w:val="24"/>
+        </w:rPr>
+        <w:t>TB_ORD</w:t>
+      </w:r>
+      <w:r>
+        <w:rPr>
+          <w:rFonts w:eastAsia="Times New Roman" w:cs="Times New Roman"/>
+          <w:color w:val="000000"/>
+          <w:sz w:val="24"/>
+          <w:szCs w:val="24"/>
+        </w:rPr>
+        <w:t>) và dữ liệu như bên dưới</w:t>
+      </w:r>
+    </w:p>
+    <w:p>
+      <w:pPr>
+        <w:pStyle w:val="ListParagraph"/>
+        <w:spacing w:line="240" w:lineRule="auto"/>
+        <w:rPr>
+          <w:rFonts w:eastAsia="Times New Roman" w:cs="Times New Roman"/>
+          <w:sz w:val="24"/>
+          <w:szCs w:val="24"/>
+        </w:rPr>
+      </w:pPr>
+      <w:r>
+        <w:rPr>
+          <w:rFonts w:cs="Times New Roman"/>
+          <w:noProof/>
+          <w:sz w:val="24"/>
+          <w:szCs w:val="24"/>
+          <w:bdr w:val="none" w:sz="0" w:space="0" w:color="auto" w:frame="1"/>
+        </w:rPr>
+        <w:drawing>
+          <wp:inline distT="0" distB="0" distL="0" distR="0">
+            <wp:extent cx="2286000" cy="3219450"/>
+            <wp:effectExtent l="0" t="0" r="0" b="0"/>
+            <wp:docPr id="13" name="Picture 13" descr="https://lh6.googleusercontent.com/sIp5bJM3vzsfIxg6jl7G4lrdYFlXdm3Za-IwMCt6Ad1JdgDHt8DW3vGPfnMTjO5EMlHf2e5KXC3D_D_2lsuEdRHSEVKO3xjhdO5k8F9oQ6ENYrd7FSggoRDO4NEk94mirXHmWmGEg9a2oQLQ"/>
+            <wp:cNvGraphicFramePr>
+              <a:graphicFrameLocks xmlns:a="http://schemas.openxmlformats.org/drawingml/2006/main" noChangeAspect="1"/>
+            </wp:cNvGraphicFramePr>
+            <a:graphic xmlns:a="http://schemas.openxmlformats.org/drawingml/2006/main">
+              <a:graphicData uri="http://schemas.openxmlformats.org/drawingml/2006/picture">
+                <pic:pic xmlns:pic="http://schemas.openxmlformats.org/drawingml/2006/picture">
+                  <pic:nvPicPr>
+                    <pic:cNvPr id="0" name="Picture 1" descr="https://lh6.googleusercontent.com/sIp5bJM3vzsfIxg6jl7G4lrdYFlXdm3Za-IwMCt6Ad1JdgDHt8DW3vGPfnMTjO5EMlHf2e5KXC3D_D_2lsuEdRHSEVKO3xjhdO5k8F9oQ6ENYrd7FSggoRDO4NEk94mirXHmWmGEg9a2oQLQ"/>
+                    <pic:cNvPicPr>
+                      <a:picLocks noChangeAspect="1" noChangeArrowheads="1"/>
+                    </pic:cNvPicPr>
+                  </pic:nvPicPr>
+                  <pic:blipFill>
+                    <a:blip r:embed="rId14">
+                      <a:extLst>
+                        <a:ext uri="{28A0092B-C50C-407E-A947-70E740481C1C}">
+                          <a14:useLocalDpi xmlns:a14="http://schemas.microsoft.com/office/drawing/2010/main" val="0"/>
+                        </a:ext>
+                      </a:extLst>
+                    </a:blip>
+                    <a:srcRect/>
+                    <a:stretch>
+                      <a:fillRect/>
+                    </a:stretch>
+                  </pic:blipFill>
+                  <pic:spPr bwMode="auto">
+                    <a:xfrm>
+                      <a:off x="0" y="0"/>
+                      <a:ext cx="2286000" cy="3219450"/>
+                    </a:xfrm>
+                    <a:prstGeom prst="rect">
+                      <a:avLst/>
+                    </a:prstGeom>
+                    <a:noFill/>
+                    <a:ln>
+                      <a:noFill/>
+                    </a:ln>
+                  </pic:spPr>
+                </pic:pic>
+              </a:graphicData>
+            </a:graphic>
+          </wp:inline>
+        </w:drawing>
+      </w:r>
+    </w:p>
+    <w:p>
+      <w:pPr>
+        <w:pStyle w:val="ListParagraph"/>
+        <w:numPr>
+          <w:ilvl w:val="0"/>
+          <w:numId w:val="1"/>
+        </w:numPr>
+        <w:spacing w:line="240" w:lineRule="auto"/>
+        <w:rPr>
+          <w:rFonts w:eastAsia="Times New Roman" w:cs="Times New Roman"/>
+          <w:sz w:val="24"/>
+          <w:szCs w:val="24"/>
+        </w:rPr>
+      </w:pPr>
+      <w:r>
+        <w:rPr>
+          <w:rFonts w:eastAsia="Times New Roman" w:cs="Times New Roman"/>
+          <w:color w:val="000000"/>
+          <w:sz w:val="24"/>
+          <w:szCs w:val="24"/>
+        </w:rPr>
+        <w:t>A) viết cấu SQL lấy ra top3 sản phẩm đc bán nhiều nhất</w:t>
+      </w:r>
+      <w:r>
+        <w:rPr>
+          <w:rFonts w:eastAsia="Times New Roman" w:cs="Times New Roman"/>
+          <w:b/>
+          <w:bCs/>
+          <w:color w:val="000000"/>
+          <w:sz w:val="24"/>
+          <w:szCs w:val="24"/>
+        </w:rPr>
+        <w:t>.</w:t>
+      </w:r>
+    </w:p>
+    <w:p>
+      <w:pPr>
+        <w:pStyle w:val="ListParagraph"/>
+        <w:numPr>
+          <w:ilvl w:val="0"/>
+          <w:numId w:val="1"/>
+        </w:numPr>
+        <w:spacing w:after="0" w:line="240" w:lineRule="auto"/>
+        <w:rPr>
+          <w:rFonts w:eastAsia="Times New Roman" w:cs="Times New Roman"/>
+          <w:sz w:val="24"/>
+          <w:szCs w:val="24"/>
+        </w:rPr>
+      </w:pPr>
+    </w:p>
+    <w:p>
+      <w:pPr>
+        <w:pStyle w:val="ListParagraph"/>
+        <w:numPr>
+          <w:ilvl w:val="0"/>
+          <w:numId w:val="1"/>
+        </w:numPr>
+        <w:spacing w:line="240" w:lineRule="auto"/>
+        <w:rPr>
+          <w:rFonts w:eastAsia="Times New Roman" w:cs="Times New Roman"/>
+          <w:sz w:val="24"/>
+          <w:szCs w:val="24"/>
+        </w:rPr>
+      </w:pPr>
+      <w:r>
+        <w:rPr>
+          <w:rFonts w:eastAsia="Times New Roman" w:cs="Times New Roman"/>
+          <w:color w:val="000000"/>
+          <w:sz w:val="24"/>
+          <w:szCs w:val="24"/>
+        </w:rPr>
+        <w:t>B) Viết cấu SQL lấy ra cái ORD_DT, ORD_TM, PROD_CD gần nhất theo CUST_NO</w:t>
+      </w:r>
+    </w:p>
+    <w:p>
+      <w:pPr>
+        <w:pStyle w:val="ListParagraph"/>
+        <w:numPr>
+          <w:ilvl w:val="0"/>
+          <w:numId w:val="1"/>
+        </w:numPr>
+        <w:spacing w:line="240" w:lineRule="auto"/>
+        <w:rPr>
+          <w:rFonts w:eastAsia="Times New Roman" w:cs="Times New Roman"/>
+          <w:sz w:val="24"/>
+          <w:szCs w:val="24"/>
+        </w:rPr>
+      </w:pPr>
+      <w:r>
+        <w:rPr>
+          <w:rFonts w:eastAsia="Times New Roman" w:cs="Times New Roman"/>
+          <w:color w:val="000000"/>
+          <w:sz w:val="24"/>
+          <w:szCs w:val="24"/>
+        </w:rPr>
+        <w:t>Kết quả mong đợi như sau:</w:t>
+      </w:r>
+    </w:p>
+    <w:p>
+      <w:pPr>
+        <w:pStyle w:val="ListParagraph"/>
+        <w:spacing w:line="240" w:lineRule="auto"/>
+        <w:rPr>
+          <w:rFonts w:eastAsia="Times New Roman" w:cs="Times New Roman"/>
+          <w:sz w:val="24"/>
+          <w:szCs w:val="24"/>
+        </w:rPr>
+      </w:pPr>
+      <w:r>
+        <w:rPr>
+          <w:rFonts w:cs="Times New Roman"/>
+          <w:noProof/>
+          <w:sz w:val="24"/>
+          <w:szCs w:val="24"/>
+          <w:bdr w:val="none" w:sz="0" w:space="0" w:color="auto" w:frame="1"/>
+        </w:rPr>
+        <w:drawing>
+          <wp:inline distT="0" distB="0" distL="0" distR="0">
+            <wp:extent cx="2533650" cy="685800"/>
+            <wp:effectExtent l="0" t="0" r="0" b="0"/>
+            <wp:docPr id="12" name="Picture 12" descr="https://lh5.googleusercontent.com/WqGPEpPpg92FlOCJUws4iIX2p_Mvq-gevP4zjF6yABJoLS7WRfVpOhJEoiz6fi9F0acqWEWgPHIkaT6FN00V8lFmzX8I9t_VydnU4B8dVo24TbvtfjQy_aVktseKZ5naDwv82Pb1f1aSAU1K"/>
+            <wp:cNvGraphicFramePr>
+              <a:graphicFrameLocks xmlns:a="http://schemas.openxmlformats.org/drawingml/2006/main" noChangeAspect="1"/>
+            </wp:cNvGraphicFramePr>
+            <a:graphic xmlns:a="http://schemas.openxmlformats.org/drawingml/2006/main">
+              <a:graphicData uri="http://schemas.openxmlformats.org/drawingml/2006/picture">
+                <pic:pic xmlns:pic="http://schemas.openxmlformats.org/drawingml/2006/picture">
+                  <pic:nvPicPr>
+                    <pic:cNvPr id="0" name="Picture 2" descr="https://lh5.googleusercontent.com/WqGPEpPpg92FlOCJUws4iIX2p_Mvq-gevP4zjF6yABJoLS7WRfVpOhJEoiz6fi9F0acqWEWgPHIkaT6FN00V8lFmzX8I9t_VydnU4B8dVo24TbvtfjQy_aVktseKZ5naDwv82Pb1f1aSAU1K"/>
+                    <pic:cNvPicPr>
+                      <a:picLocks noChangeAspect="1" noChangeArrowheads="1"/>
+                    </pic:cNvPicPr>
+                  </pic:nvPicPr>
+                  <pic:blipFill>
+                    <a:blip r:embed="rId15">
+                      <a:extLst>
+                        <a:ext uri="{28A0092B-C50C-407E-A947-70E740481C1C}">
+                          <a14:useLocalDpi xmlns:a14="http://schemas.microsoft.com/office/drawing/2010/main" val="0"/>
+                        </a:ext>
+                      </a:extLst>
+                    </a:blip>
+                    <a:srcRect/>
+                    <a:stretch>
+                      <a:fillRect/>
+                    </a:stretch>
+                  </pic:blipFill>
+                  <pic:spPr bwMode="auto">
+                    <a:xfrm>
+                      <a:off x="0" y="0"/>
+                      <a:ext cx="2533650" cy="685800"/>
+                    </a:xfrm>
+                    <a:prstGeom prst="rect">
+                      <a:avLst/>
+                    </a:prstGeom>
+                    <a:noFill/>
+                    <a:ln>
+                      <a:noFill/>
+                    </a:ln>
+                  </pic:spPr>
+                </pic:pic>
+              </a:graphicData>
+            </a:graphic>
+          </wp:inline>
+        </w:drawing>
+      </w:r>
+    </w:p>
+    <w:p>
+      <w:pPr>
+        <w:pStyle w:val="ListParagraph"/>
+        <w:numPr>
+          <w:ilvl w:val="0"/>
+          <w:numId w:val="1"/>
+        </w:numPr>
+        <w:spacing w:after="0" w:line="240" w:lineRule="auto"/>
+        <w:rPr>
+          <w:rFonts w:eastAsia="Times New Roman" w:cs="Times New Roman"/>
+          <w:sz w:val="24"/>
+          <w:szCs w:val="24"/>
+        </w:rPr>
+      </w:pPr>
+    </w:p>
+    <w:p>
+      <w:pPr>
+        <w:pStyle w:val="ListParagraph"/>
+        <w:numPr>
+          <w:ilvl w:val="0"/>
+          <w:numId w:val="1"/>
+        </w:numPr>
+        <w:spacing w:line="240" w:lineRule="auto"/>
+        <w:rPr>
+          <w:rFonts w:eastAsia="Times New Roman" w:cs="Times New Roman"/>
+          <w:sz w:val="24"/>
+          <w:szCs w:val="24"/>
+        </w:rPr>
+      </w:pPr>
+      <w:r>
+        <w:rPr>
+          <w:rFonts w:eastAsia="Times New Roman" w:cs="Times New Roman"/>
+          <w:color w:val="000000"/>
+          <w:sz w:val="24"/>
+          <w:szCs w:val="24"/>
+        </w:rPr>
+        <w:t>C) viết cấu SQL report xem trong tháng 06, 07, 08, 09 cảu 2019 sản phẩm có mã code là 00001bán đc bao nhiêu cái.</w:t>
+      </w:r>
+    </w:p>
+    <w:p>
+      <w:pPr>
+        <w:pStyle w:val="ListParagraph"/>
+        <w:numPr>
+          <w:ilvl w:val="0"/>
+          <w:numId w:val="1"/>
+        </w:numPr>
+        <w:spacing w:line="240" w:lineRule="auto"/>
+        <w:rPr>
+          <w:rFonts w:eastAsia="Times New Roman" w:cs="Times New Roman"/>
+          <w:sz w:val="24"/>
+          <w:szCs w:val="24"/>
+        </w:rPr>
+      </w:pPr>
+      <w:r>
+        <w:rPr>
+          <w:rFonts w:eastAsia="Times New Roman" w:cs="Times New Roman"/>
+          <w:color w:val="000000"/>
+          <w:sz w:val="24"/>
+          <w:szCs w:val="24"/>
+        </w:rPr>
+        <w:t>Kết quả mong đợi nhưu sau: left outer join partition - 130</w:t>
+      </w:r>
+    </w:p>
+    <w:p>
+      <w:pPr>
+        <w:pStyle w:val="ListParagraph"/>
+        <w:numPr>
+          <w:ilvl w:val="0"/>
+          <w:numId w:val="1"/>
+        </w:numPr>
+        <w:spacing w:line="240" w:lineRule="auto"/>
+        <w:rPr>
+          <w:rFonts w:eastAsia="Times New Roman" w:cs="Times New Roman"/>
+          <w:sz w:val="24"/>
+          <w:szCs w:val="24"/>
+        </w:rPr>
+      </w:pPr>
+      <w:r>
+        <w:rPr>
+          <w:rFonts w:cs="Times New Roman"/>
+          <w:noProof/>
+          <w:sz w:val="24"/>
+          <w:szCs w:val="24"/>
+          <w:bdr w:val="none" w:sz="0" w:space="0" w:color="auto" w:frame="1"/>
+        </w:rPr>
+        <w:lastRenderedPageBreak/>
+        <w:drawing>
+          <wp:inline distT="0" distB="0" distL="0" distR="0">
+            <wp:extent cx="2533650" cy="4324350"/>
+            <wp:effectExtent l="0" t="0" r="0" b="0"/>
+            <wp:docPr id="11" name="Picture 11" descr="https://lh4.googleusercontent.com/kd95Y48bqNVmhKh8An6r0EvUgPEvpt-tt2eRv_w3s3gRYRVPVP9b7IH1vC3e8RXLIr0fVHyLBHDxiirqpcL_cwUb1SgmBNvYK-Mfkm0AQ7EJdmv_xkBuLQyLRI_Qgfxq5AXXB-Wex7m8KQY9"/>
+            <wp:cNvGraphicFramePr>
+              <a:graphicFrameLocks xmlns:a="http://schemas.openxmlformats.org/drawingml/2006/main" noChangeAspect="1"/>
+            </wp:cNvGraphicFramePr>
+            <a:graphic xmlns:a="http://schemas.openxmlformats.org/drawingml/2006/main">
+              <a:graphicData uri="http://schemas.openxmlformats.org/drawingml/2006/picture">
+                <pic:pic xmlns:pic="http://schemas.openxmlformats.org/drawingml/2006/picture">
+                  <pic:nvPicPr>
+                    <pic:cNvPr id="0" name="Picture 3" descr="https://lh4.googleusercontent.com/kd95Y48bqNVmhKh8An6r0EvUgPEvpt-tt2eRv_w3s3gRYRVPVP9b7IH1vC3e8RXLIr0fVHyLBHDxiirqpcL_cwUb1SgmBNvYK-Mfkm0AQ7EJdmv_xkBuLQyLRI_Qgfxq5AXXB-Wex7m8KQY9"/>
+                    <pic:cNvPicPr>
+                      <a:picLocks noChangeAspect="1" noChangeArrowheads="1"/>
+                    </pic:cNvPicPr>
+                  </pic:nvPicPr>
+                  <pic:blipFill>
+                    <a:blip r:embed="rId16">
+                      <a:extLst>
+                        <a:ext uri="{28A0092B-C50C-407E-A947-70E740481C1C}">
+                          <a14:useLocalDpi xmlns:a14="http://schemas.microsoft.com/office/drawing/2010/main" val="0"/>
+                        </a:ext>
+                      </a:extLst>
+                    </a:blip>
+                    <a:srcRect/>
+                    <a:stretch>
+                      <a:fillRect/>
+                    </a:stretch>
+                  </pic:blipFill>
+                  <pic:spPr bwMode="auto">
+                    <a:xfrm>
+                      <a:off x="0" y="0"/>
+                      <a:ext cx="2533650" cy="4324350"/>
+                    </a:xfrm>
+                    <a:prstGeom prst="rect">
+                      <a:avLst/>
+                    </a:prstGeom>
+                    <a:noFill/>
+                    <a:ln>
+                      <a:noFill/>
+                    </a:ln>
+                  </pic:spPr>
+                </pic:pic>
+              </a:graphicData>
+            </a:graphic>
+          </wp:inline>
+        </w:drawing>
+      </w:r>
+    </w:p>
+    <w:p>
+      <w:pPr>
+        <w:pStyle w:val="ListParagraph"/>
+        <w:numPr>
+          <w:ilvl w:val="0"/>
+          <w:numId w:val="1"/>
+        </w:numPr>
+        <w:spacing w:after="0" w:line="240" w:lineRule="auto"/>
+        <w:rPr>
+          <w:rFonts w:eastAsia="Times New Roman" w:cs="Times New Roman"/>
+          <w:sz w:val="24"/>
+          <w:szCs w:val="24"/>
+        </w:rPr>
+      </w:pPr>
+    </w:p>
+    <w:p>
+      <w:pPr>
+        <w:pStyle w:val="ListParagraph"/>
+        <w:numPr>
+          <w:ilvl w:val="0"/>
+          <w:numId w:val="1"/>
+        </w:numPr>
+        <w:spacing w:line="240" w:lineRule="auto"/>
+        <w:rPr>
+          <w:rFonts w:eastAsia="Times New Roman" w:cs="Times New Roman"/>
+          <w:sz w:val="24"/>
+          <w:szCs w:val="24"/>
+        </w:rPr>
+      </w:pPr>
+      <w:r>
+        <w:rPr>
+          <w:rFonts w:eastAsia="Times New Roman" w:cs="Times New Roman"/>
+          <w:color w:val="000000"/>
+          <w:sz w:val="24"/>
+          <w:szCs w:val="24"/>
+        </w:rPr>
+        <w:t>D) giả sư lúc đầu sản phẩn 00001 có 100 cái, viết report để tính số lương remain theo tháng 06, 07, 08, 09</w:t>
+      </w:r>
+    </w:p>
+    <w:p>
+      <w:pPr>
+        <w:pStyle w:val="ListParagraph"/>
+        <w:spacing w:line="240" w:lineRule="auto"/>
+        <w:rPr>
+          <w:rFonts w:eastAsia="Times New Roman" w:cs="Times New Roman"/>
+          <w:sz w:val="24"/>
+          <w:szCs w:val="24"/>
+        </w:rPr>
+      </w:pPr>
+      <w:r>
+        <w:rPr>
+          <w:rFonts w:cs="Times New Roman"/>
+          <w:noProof/>
+          <w:sz w:val="24"/>
+          <w:szCs w:val="24"/>
+          <w:bdr w:val="none" w:sz="0" w:space="0" w:color="auto" w:frame="1"/>
+        </w:rPr>
+        <w:drawing>
+          <wp:inline distT="0" distB="0" distL="0" distR="0">
+            <wp:extent cx="1943100" cy="962025"/>
+            <wp:effectExtent l="0" t="0" r="0" b="9525"/>
+            <wp:docPr id="9" name="Picture 9" descr="https://lh5.googleusercontent.com/q3xyGdtE1y_aVS8GpJ7eEt-DrIyZNCc5_SjVVDnI2j2rXWZ7ersb7yGQ9Yb62iO2qarVC4CED3XUo7Ny0RmqxRCrCiWGg_f1lyufBrvVTXJDVacXglXXnLFwHLgpu5WTyuhKMTlbcqb7gflP"/>
+            <wp:cNvGraphicFramePr>
+              <a:graphicFrameLocks xmlns:a="http://schemas.openxmlformats.org/drawingml/2006/main" noChangeAspect="1"/>
+            </wp:cNvGraphicFramePr>
+            <a:graphic xmlns:a="http://schemas.openxmlformats.org/drawingml/2006/main">
+              <a:graphicData uri="http://schemas.openxmlformats.org/drawingml/2006/picture">
+                <pic:pic xmlns:pic="http://schemas.openxmlformats.org/drawingml/2006/picture">
+                  <pic:nvPicPr>
+                    <pic:cNvPr id="0" name="Picture 4" descr="https://lh5.googleusercontent.com/q3xyGdtE1y_aVS8GpJ7eEt-DrIyZNCc5_SjVVDnI2j2rXWZ7ersb7yGQ9Yb62iO2qarVC4CED3XUo7Ny0RmqxRCrCiWGg_f1lyufBrvVTXJDVacXglXXnLFwHLgpu5WTyuhKMTlbcqb7gflP"/>
+                    <pic:cNvPicPr>
+                      <a:picLocks noChangeAspect="1" noChangeArrowheads="1"/>
+                    </pic:cNvPicPr>
+                  </pic:nvPicPr>
+                  <pic:blipFill>
+                    <a:blip r:embed="rId17">
+                      <a:extLst>
+                        <a:ext uri="{28A0092B-C50C-407E-A947-70E740481C1C}">
+                          <a14:useLocalDpi xmlns:a14="http://schemas.microsoft.com/office/drawing/2010/main" val="0"/>
+                        </a:ext>
+                      </a:extLst>
+                    </a:blip>
+                    <a:srcRect/>
+                    <a:stretch>
+                      <a:fillRect/>
+                    </a:stretch>
+                  </pic:blipFill>
+                  <pic:spPr bwMode="auto">
+                    <a:xfrm>
+                      <a:off x="0" y="0"/>
+                      <a:ext cx="1943100" cy="962025"/>
+                    </a:xfrm>
+                    <a:prstGeom prst="rect">
+                      <a:avLst/>
+                    </a:prstGeom>
+                    <a:noFill/>
+                    <a:ln>
+                      <a:noFill/>
+                    </a:ln>
+                  </pic:spPr>
+                </pic:pic>
+              </a:graphicData>
+            </a:graphic>
+          </wp:inline>
+        </w:drawing>
+      </w:r>
+    </w:p>
+    <w:p>
+      <w:pPr>
+        <w:rPr>
+          <w:rFonts w:cs="Times New Roman"/>
+          <w:sz w:val="24"/>
+          <w:szCs w:val="24"/>
+        </w:rPr>
+      </w:pPr>
+      <w:r>
+        <w:rPr>
+          <w:rFonts w:cs="Times New Roman"/>
+          <w:sz w:val="24"/>
+          <w:szCs w:val="24"/>
+        </w:rPr>
+        <w:tab/>
+      </w:r>
+    </w:p>
+    <w:p>
+      <w:pPr>
+        <w:pStyle w:val="ListParagraph"/>
+        <w:numPr>
+          <w:ilvl w:val="0"/>
+          <w:numId w:val="1"/>
+        </w:numPr>
+        <w:rPr>
+          <w:rFonts w:cs="Times New Roman"/>
+          <w:sz w:val="24"/>
+          <w:szCs w:val="24"/>
+        </w:rPr>
+      </w:pPr>
+      <w:r>
+        <w:rPr>
+          <w:rFonts w:cs="Times New Roman"/>
+          <w:sz w:val="24"/>
+          <w:szCs w:val="24"/>
+        </w:rPr>
+        <w:t>Câu A:</w:t>
+      </w:r>
+    </w:p>
+    <w:p>
+      <w:pPr>
+        <w:pStyle w:val="ListParagraph"/>
+        <w:rPr>
+          <w:rFonts w:cs="Times New Roman"/>
+          <w:sz w:val="24"/>
+          <w:szCs w:val="24"/>
+        </w:rPr>
+      </w:pPr>
+      <w:r>
+        <w:rPr>
+          <w:rFonts w:cs="Times New Roman"/>
+          <w:sz w:val="24"/>
+          <w:szCs w:val="24"/>
+        </w:rPr>
+        <w:t xml:space="preserve"> SELECT * </w:t>
+      </w:r>
+      <w:r>
+        <w:rPr>
+          <w:rFonts w:cs="Times New Roman"/>
+          <w:sz w:val="24"/>
+          <w:szCs w:val="24"/>
+        </w:rPr>
+        <w:t>FROM</w:t>
+      </w:r>
+    </w:p>
+    <w:p>
+      <w:pPr>
+        <w:pStyle w:val="ListParagraph"/>
+        <w:rPr>
+          <w:rFonts w:cs="Times New Roman"/>
+          <w:sz w:val="24"/>
+          <w:szCs w:val="24"/>
+        </w:rPr>
+      </w:pPr>
+      <w:r>
+        <w:rPr>
+          <w:rFonts w:cs="Times New Roman"/>
+          <w:sz w:val="24"/>
+          <w:szCs w:val="24"/>
+        </w:rPr>
+        <w:t>(</w:t>
+      </w:r>
+    </w:p>
+    <w:p>
+      <w:pPr>
+        <w:pStyle w:val="ListParagraph"/>
+        <w:rPr>
+          <w:rFonts w:cs="Times New Roman"/>
+          <w:sz w:val="24"/>
+          <w:szCs w:val="24"/>
+        </w:rPr>
+      </w:pPr>
+      <w:r>
+        <w:rPr>
+          <w:rFonts w:cs="Times New Roman"/>
+          <w:sz w:val="24"/>
+          <w:szCs w:val="24"/>
+        </w:rPr>
+        <w:t xml:space="preserve">    SELECT PRO_CD,</w:t>
+      </w:r>
+    </w:p>
+    <w:p>
+      <w:pPr>
+        <w:pStyle w:val="ListParagraph"/>
+        <w:rPr>
+          <w:rFonts w:cs="Times New Roman"/>
+          <w:sz w:val="24"/>
+          <w:szCs w:val="24"/>
+        </w:rPr>
+      </w:pPr>
+      <w:r>
+        <w:rPr>
+          <w:rFonts w:cs="Times New Roman"/>
+          <w:sz w:val="24"/>
+          <w:szCs w:val="24"/>
+        </w:rPr>
+        <w:t xml:space="preserve">           DENSE_RANK() OVER(ORDER BY COUNT(*) DESC) AS TOP </w:t>
+      </w:r>
+    </w:p>
+    <w:p>
+      <w:pPr>
+        <w:pStyle w:val="ListParagraph"/>
+        <w:rPr>
+          <w:rFonts w:cs="Times New Roman"/>
+          <w:sz w:val="24"/>
+          <w:szCs w:val="24"/>
+        </w:rPr>
+      </w:pPr>
+      <w:r>
+        <w:rPr>
+          <w:rFonts w:cs="Times New Roman"/>
+          <w:sz w:val="24"/>
+          <w:szCs w:val="24"/>
+        </w:rPr>
+        <w:t xml:space="preserve">    FROM TB_ORD </w:t>
+      </w:r>
+    </w:p>
+    <w:p>
+      <w:pPr>
+        <w:pStyle w:val="ListParagraph"/>
+        <w:rPr>
+          <w:rFonts w:cs="Times New Roman"/>
+          <w:sz w:val="24"/>
+          <w:szCs w:val="24"/>
+        </w:rPr>
+      </w:pPr>
+      <w:r>
+        <w:rPr>
+          <w:rFonts w:cs="Times New Roman"/>
+          <w:sz w:val="24"/>
+          <w:szCs w:val="24"/>
+        </w:rPr>
+        <w:t xml:space="preserve">    GROUP BY PRO_CD </w:t>
+      </w:r>
+    </w:p>
+    <w:p>
+      <w:pPr>
+        <w:pStyle w:val="ListParagraph"/>
+        <w:rPr>
+          <w:rFonts w:cs="Times New Roman"/>
+          <w:sz w:val="24"/>
+          <w:szCs w:val="24"/>
+        </w:rPr>
+      </w:pPr>
+      <w:r>
+        <w:rPr>
+          <w:rFonts w:cs="Times New Roman"/>
+          <w:sz w:val="24"/>
+          <w:szCs w:val="24"/>
+        </w:rPr>
+        <w:t xml:space="preserve">) </w:t>
+      </w:r>
+      <w:r>
+        <w:rPr>
+          <w:rFonts w:cs="Times New Roman"/>
+          <w:sz w:val="24"/>
+          <w:szCs w:val="24"/>
+        </w:rPr>
+        <w:t xml:space="preserve"> </w:t>
+      </w:r>
+      <w:r>
+        <w:rPr>
+          <w:rFonts w:cs="Times New Roman"/>
+          <w:sz w:val="24"/>
+          <w:szCs w:val="24"/>
+        </w:rPr>
+        <w:t>A</w:t>
+      </w:r>
+    </w:p>
+    <w:p>
+      <w:pPr>
+        <w:pStyle w:val="ListParagraph"/>
+        <w:rPr>
+          <w:rFonts w:cs="Times New Roman"/>
+          <w:sz w:val="24"/>
+          <w:szCs w:val="24"/>
+        </w:rPr>
+      </w:pPr>
+      <w:r>
+        <w:rPr>
+          <w:rFonts w:cs="Times New Roman"/>
+          <w:sz w:val="24"/>
+          <w:szCs w:val="24"/>
+        </w:rPr>
+        <w:t>WHERE A.TOP &lt;= 3</w:t>
+      </w:r>
+    </w:p>
+    <w:p>
+      <w:pPr>
+        <w:pStyle w:val="ListParagraph"/>
+        <w:rPr>
+          <w:rFonts w:cs="Times New Roman"/>
+          <w:sz w:val="24"/>
+          <w:szCs w:val="24"/>
+        </w:rPr>
+      </w:pPr>
+    </w:p>
+    <w:p>
+      <w:pPr>
+        <w:pStyle w:val="ListParagraph"/>
+        <w:rPr>
+          <w:rFonts w:cs="Times New Roman"/>
+          <w:sz w:val="24"/>
+          <w:szCs w:val="24"/>
+        </w:rPr>
+      </w:pPr>
+    </w:p>
+    <w:p>
+      <w:pPr>
+        <w:pStyle w:val="ListParagraph"/>
+        <w:rPr>
+          <w:rFonts w:cs="Times New Roman"/>
+          <w:sz w:val="24"/>
+          <w:szCs w:val="24"/>
+        </w:rPr>
+      </w:pPr>
+    </w:p>
+    <w:p>
+      <w:pPr>
+        <w:pStyle w:val="ListParagraph"/>
+        <w:rPr>
+          <w:rFonts w:cs="Times New Roman"/>
+          <w:sz w:val="24"/>
+          <w:szCs w:val="24"/>
+        </w:rPr>
+      </w:pPr>
+      <w:r>
+        <w:rPr>
+          <w:rFonts w:cs="Times New Roman"/>
+          <w:sz w:val="24"/>
+          <w:szCs w:val="24"/>
+        </w:rPr>
+        <w:lastRenderedPageBreak/>
+        <w:drawing>
+          <wp:inline distT="0" distB="0" distL="0" distR="0" wp14:anchorId="542968E5" wp14:editId="3DD9BDAB">
+            <wp:extent cx="4153480" cy="1343212"/>
+            <wp:effectExtent l="0" t="0" r="0" b="0"/>
+            <wp:docPr id="17" name="Picture 17"/>
+            <wp:cNvGraphicFramePr>
+              <a:graphicFrameLocks xmlns:a="http://schemas.openxmlformats.org/drawingml/2006/main" noChangeAspect="1"/>
+            </wp:cNvGraphicFramePr>
+            <a:graphic xmlns:a="http://schemas.openxmlformats.org/drawingml/2006/main">
+              <a:graphicData uri="http://schemas.openxmlformats.org/drawingml/2006/picture">
+                <pic:pic xmlns:pic="http://schemas.openxmlformats.org/drawingml/2006/picture">
+                  <pic:nvPicPr>
+                    <pic:cNvPr id="1" name=""/>
+                    <pic:cNvPicPr/>
+                  </pic:nvPicPr>
+                  <pic:blipFill>
+                    <a:blip r:embed="rId18"/>
+                    <a:stretch>
+                      <a:fillRect/>
+                    </a:stretch>
+                  </pic:blipFill>
+                  <pic:spPr>
+                    <a:xfrm>
+                      <a:off x="0" y="0"/>
+                      <a:ext cx="4153480" cy="1343212"/>
+                    </a:xfrm>
+                    <a:prstGeom prst="rect">
+                      <a:avLst/>
+                    </a:prstGeom>
+                  </pic:spPr>
+                </pic:pic>
+              </a:graphicData>
+            </a:graphic>
+          </wp:inline>
+        </w:drawing>
+      </w:r>
+    </w:p>
+    <w:p>
+      <w:pPr>
+        <w:pStyle w:val="ListParagraph"/>
+        <w:rPr>
+          <w:rFonts w:cs="Times New Roman"/>
+          <w:sz w:val="24"/>
+          <w:szCs w:val="24"/>
+        </w:rPr>
+      </w:pPr>
+    </w:p>
+    <w:p>
+      <w:pPr>
+        <w:pStyle w:val="ListParagraph"/>
+        <w:rPr>
+          <w:rFonts w:cs="Times New Roman"/>
+          <w:sz w:val="24"/>
+          <w:szCs w:val="24"/>
+        </w:rPr>
+      </w:pPr>
+    </w:p>
+    <w:p>
+      <w:pPr>
+        <w:pStyle w:val="ListParagraph"/>
+        <w:numPr>
+          <w:ilvl w:val="0"/>
+          <w:numId w:val="1"/>
+        </w:numPr>
+        <w:rPr>
+          <w:rFonts w:cs="Times New Roman"/>
+          <w:sz w:val="24"/>
+          <w:szCs w:val="24"/>
+        </w:rPr>
+      </w:pPr>
+      <w:r>
+        <w:rPr>
+          <w:rFonts w:cs="Times New Roman"/>
+          <w:sz w:val="24"/>
+          <w:szCs w:val="24"/>
+        </w:rPr>
+        <w:t>Câu B:</w:t>
+      </w:r>
+    </w:p>
+    <w:p>
+      <w:pPr>
+        <w:pStyle w:val="ListParagraph"/>
+        <w:rPr>
+          <w:rFonts w:cs="Times New Roman"/>
+          <w:sz w:val="24"/>
+          <w:szCs w:val="24"/>
+        </w:rPr>
+      </w:pPr>
+      <w:r>
+        <w:rPr>
+          <w:rFonts w:cs="Times New Roman"/>
+          <w:sz w:val="24"/>
+          <w:szCs w:val="24"/>
+        </w:rPr>
+        <w:t xml:space="preserve">SELECT * </w:t>
+      </w:r>
+      <w:bookmarkStart w:id="0" w:name="_GoBack"/>
+      <w:bookmarkEnd w:id="0"/>
+    </w:p>
+    <w:p>
+      <w:pPr>
+        <w:pStyle w:val="ListParagraph"/>
+        <w:rPr>
+          <w:rFonts w:cs="Times New Roman"/>
+          <w:sz w:val="24"/>
+          <w:szCs w:val="24"/>
+        </w:rPr>
+      </w:pPr>
+      <w:r>
+        <w:rPr>
+          <w:rFonts w:cs="Times New Roman"/>
+          <w:sz w:val="24"/>
+          <w:szCs w:val="24"/>
+        </w:rPr>
+        <w:t>FROM(</w:t>
+      </w:r>
+    </w:p>
+    <w:p>
+      <w:pPr>
+        <w:pStyle w:val="ListParagraph"/>
+        <w:rPr>
+          <w:rFonts w:cs="Times New Roman"/>
+          <w:sz w:val="24"/>
+          <w:szCs w:val="24"/>
+        </w:rPr>
+      </w:pPr>
+      <w:r>
+        <w:rPr>
+          <w:rFonts w:cs="Times New Roman"/>
+          <w:sz w:val="24"/>
+          <w:szCs w:val="24"/>
+        </w:rPr>
+        <w:t xml:space="preserve">    SELECT CUST_NO,</w:t>
+      </w:r>
+    </w:p>
+    <w:p>
+      <w:pPr>
+        <w:pStyle w:val="ListParagraph"/>
+        <w:rPr>
+          <w:rFonts w:cs="Times New Roman"/>
+          <w:sz w:val="24"/>
+          <w:szCs w:val="24"/>
+        </w:rPr>
+      </w:pPr>
+      <w:r>
+        <w:rPr>
+          <w:rFonts w:cs="Times New Roman"/>
+          <w:sz w:val="24"/>
+          <w:szCs w:val="24"/>
+        </w:rPr>
+        <w:t xml:space="preserve">          </w:t>
+      </w:r>
+      <w:r>
+        <w:rPr>
+          <w:rFonts w:cs="Times New Roman"/>
+          <w:sz w:val="24"/>
+          <w:szCs w:val="24"/>
+        </w:rPr>
+        <w:t xml:space="preserve">         </w:t>
+      </w:r>
+      <w:r>
+        <w:rPr>
+          <w:rFonts w:cs="Times New Roman"/>
+          <w:sz w:val="24"/>
+          <w:szCs w:val="24"/>
+        </w:rPr>
+        <w:t xml:space="preserve"> ORD_NO,</w:t>
+      </w:r>
+    </w:p>
+    <w:p>
+      <w:pPr>
+        <w:pStyle w:val="ListParagraph"/>
+        <w:rPr>
+          <w:rFonts w:cs="Times New Roman"/>
+          <w:sz w:val="24"/>
+          <w:szCs w:val="24"/>
+        </w:rPr>
+      </w:pPr>
+      <w:r>
+        <w:rPr>
+          <w:rFonts w:cs="Times New Roman"/>
+          <w:sz w:val="24"/>
+          <w:szCs w:val="24"/>
+        </w:rPr>
+        <w:t xml:space="preserve">           ORD_DTTM,</w:t>
+      </w:r>
+    </w:p>
+    <w:p>
+      <w:pPr>
+        <w:pStyle w:val="ListParagraph"/>
+        <w:rPr>
+          <w:rFonts w:cs="Times New Roman"/>
+          <w:sz w:val="24"/>
+          <w:szCs w:val="24"/>
+        </w:rPr>
+      </w:pPr>
+      <w:r>
+        <w:rPr>
+          <w:rFonts w:cs="Times New Roman"/>
+          <w:sz w:val="24"/>
+          <w:szCs w:val="24"/>
+        </w:rPr>
+        <w:t xml:space="preserve">           ROW_NUMBER() OVER (PARTITION BY CUST_NO ORDER BY ORD_DTTM DESC) AS RN</w:t>
+      </w:r>
+    </w:p>
+    <w:p>
+      <w:pPr>
+        <w:pStyle w:val="ListParagraph"/>
+        <w:rPr>
+          <w:rFonts w:cs="Times New Roman"/>
+          <w:sz w:val="24"/>
+          <w:szCs w:val="24"/>
+        </w:rPr>
+      </w:pPr>
+      <w:r>
+        <w:rPr>
+          <w:rFonts w:cs="Times New Roman"/>
+          <w:sz w:val="24"/>
+          <w:szCs w:val="24"/>
+        </w:rPr>
+        <w:t xml:space="preserve">    FROM TB_ORD</w:t>
+      </w:r>
+    </w:p>
+    <w:p>
+      <w:pPr>
+        <w:pStyle w:val="ListParagraph"/>
+        <w:rPr>
+          <w:rFonts w:cs="Times New Roman"/>
+          <w:sz w:val="24"/>
+          <w:szCs w:val="24"/>
+        </w:rPr>
+      </w:pPr>
+      <w:r>
+        <w:rPr>
+          <w:rFonts w:cs="Times New Roman"/>
+          <w:sz w:val="24"/>
+          <w:szCs w:val="24"/>
+        </w:rPr>
+        <w:t xml:space="preserve">    GROUP BY CUST_NO, ORD_DTTM,ORD_NO</w:t>
+      </w:r>
+    </w:p>
+    <w:p>
+      <w:pPr>
+        <w:pStyle w:val="ListParagraph"/>
+        <w:rPr>
+          <w:rFonts w:cs="Times New Roman"/>
+          <w:sz w:val="24"/>
+          <w:szCs w:val="24"/>
+        </w:rPr>
+      </w:pPr>
+      <w:r>
+        <w:rPr>
+          <w:rFonts w:cs="Times New Roman"/>
+          <w:sz w:val="24"/>
+          <w:szCs w:val="24"/>
+        </w:rPr>
+        <w:t xml:space="preserve">    ) A</w:t>
+      </w:r>
+    </w:p>
+    <w:p>
+      <w:pPr>
+        <w:pStyle w:val="ListParagraph"/>
+        <w:rPr>
+          <w:rFonts w:cs="Times New Roman"/>
+          <w:sz w:val="24"/>
+          <w:szCs w:val="24"/>
+        </w:rPr>
+      </w:pPr>
+      <w:r>
+        <w:rPr>
+          <w:rFonts w:cs="Times New Roman"/>
+          <w:sz w:val="24"/>
+          <w:szCs w:val="24"/>
+        </w:rPr>
+        <w:drawing>
+          <wp:anchor distT="0" distB="0" distL="114300" distR="114300" simplePos="0" relativeHeight="251661312" behindDoc="0" locked="0" layoutInCell="1" allowOverlap="1" wp14:anchorId="03ECC2F1" wp14:editId="2CFF3C44">
+            <wp:simplePos x="0" y="0"/>
+            <wp:positionH relativeFrom="column">
+              <wp:posOffset>457836</wp:posOffset>
+            </wp:positionH>
+            <wp:positionV relativeFrom="paragraph">
+              <wp:posOffset>265430</wp:posOffset>
+            </wp:positionV>
+            <wp:extent cx="5391902" cy="1676634"/>
+            <wp:effectExtent l="0" t="0" r="0" b="0"/>
+            <wp:wrapThrough wrapText="bothSides">
+              <wp:wrapPolygon edited="0">
+                <wp:start x="0" y="0"/>
+                <wp:lineTo x="0" y="21355"/>
+                <wp:lineTo x="21521" y="21355"/>
+                <wp:lineTo x="21521" y="0"/>
+                <wp:lineTo x="0" y="0"/>
+              </wp:wrapPolygon>
+            </wp:wrapThrough>
+            <wp:docPr id="14" name="Picture 14"/>
+            <wp:cNvGraphicFramePr>
+              <a:graphicFrameLocks xmlns:a="http://schemas.openxmlformats.org/drawingml/2006/main" noChangeAspect="1"/>
+            </wp:cNvGraphicFramePr>
+            <a:graphic xmlns:a="http://schemas.openxmlformats.org/drawingml/2006/main">
+              <a:graphicData uri="http://schemas.openxmlformats.org/drawingml/2006/picture">
+                <pic:pic xmlns:pic="http://schemas.openxmlformats.org/drawingml/2006/picture">
+                  <pic:nvPicPr>
+                    <pic:cNvPr id="1" name=""/>
+                    <pic:cNvPicPr/>
+                  </pic:nvPicPr>
+                  <pic:blipFill>
+                    <a:blip r:embed="rId19">
+                      <a:extLst>
+                        <a:ext uri="{28A0092B-C50C-407E-A947-70E740481C1C}">
+                          <a14:useLocalDpi xmlns:a14="http://schemas.microsoft.com/office/drawing/2010/main" val="0"/>
+                        </a:ext>
+                      </a:extLst>
+                    </a:blip>
+                    <a:stretch>
+                      <a:fillRect/>
+                    </a:stretch>
+                  </pic:blipFill>
+                  <pic:spPr>
+                    <a:xfrm>
+                      <a:off x="0" y="0"/>
+                      <a:ext cx="5391902" cy="1676634"/>
+                    </a:xfrm>
+                    <a:prstGeom prst="rect">
+                      <a:avLst/>
+                    </a:prstGeom>
+                  </pic:spPr>
+                </pic:pic>
+              </a:graphicData>
+            </a:graphic>
+          </wp:anchor>
+        </w:drawing>
+      </w:r>
+      <w:r>
+        <w:rPr>
+          <w:rFonts w:cs="Times New Roman"/>
+          <w:sz w:val="24"/>
+          <w:szCs w:val="24"/>
+        </w:rPr>
+        <w:t>WHERE A.RN = 1;</w:t>
+      </w:r>
+    </w:p>
+    <w:p>
+      <w:pPr>
+        <w:rPr>
+          <w:rFonts w:cs="Times New Roman"/>
+          <w:sz w:val="24"/>
+          <w:szCs w:val="24"/>
+        </w:rPr>
+      </w:pPr>
+    </w:p>
+    <w:p>
+      <w:pPr>
+        <w:pStyle w:val="ListParagraph"/>
+        <w:numPr>
+          <w:ilvl w:val="0"/>
+          <w:numId w:val="1"/>
+        </w:numPr>
+        <w:rPr>
+          <w:rFonts w:cs="Times New Roman"/>
+          <w:sz w:val="24"/>
+          <w:szCs w:val="24"/>
+        </w:rPr>
+      </w:pPr>
+      <w:r>
+        <w:rPr>
+          <w:rFonts w:cs="Times New Roman"/>
+          <w:sz w:val="24"/>
+          <w:szCs w:val="24"/>
+        </w:rPr>
+        <w:t>Câu C:</w:t>
+      </w:r>
+    </w:p>
+    <w:p>
+      <w:pPr>
+        <w:pStyle w:val="ListParagraph"/>
+        <w:rPr>
+          <w:rFonts w:cs="Times New Roman"/>
+          <w:sz w:val="24"/>
+          <w:szCs w:val="24"/>
+        </w:rPr>
+      </w:pPr>
+      <w:r>
+        <w:rPr>
+          <w:rFonts w:cs="Times New Roman"/>
+          <w:sz w:val="24"/>
+          <w:szCs w:val="24"/>
+        </w:rPr>
+        <w:t>SELECT A.DT, B.PRO_CD, NVL(B.TOTAL,0) AS TOTAL</w:t>
+      </w:r>
+    </w:p>
+    <w:p>
+      <w:pPr>
+        <w:pStyle w:val="ListParagraph"/>
+        <w:rPr>
+          <w:rFonts w:cs="Times New Roman"/>
+          <w:sz w:val="24"/>
+          <w:szCs w:val="24"/>
+        </w:rPr>
+      </w:pPr>
+      <w:r>
+        <w:rPr>
+          <w:rFonts w:cs="Times New Roman"/>
+          <w:sz w:val="24"/>
+          <w:szCs w:val="24"/>
+        </w:rPr>
+        <w:t>FROM</w:t>
+      </w:r>
+    </w:p>
+    <w:p>
+      <w:pPr>
+        <w:pStyle w:val="ListParagraph"/>
+        <w:rPr>
+          <w:rFonts w:cs="Times New Roman"/>
+          <w:sz w:val="24"/>
+          <w:szCs w:val="24"/>
+        </w:rPr>
+      </w:pPr>
+      <w:r>
+        <w:rPr>
+          <w:rFonts w:cs="Times New Roman"/>
+          <w:sz w:val="24"/>
+          <w:szCs w:val="24"/>
+        </w:rPr>
+        <w:t xml:space="preserve">  (</w:t>
+      </w:r>
+    </w:p>
+    <w:p>
+      <w:pPr>
+        <w:pStyle w:val="ListParagraph"/>
+        <w:rPr>
+          <w:rFonts w:cs="Times New Roman"/>
+          <w:sz w:val="24"/>
+          <w:szCs w:val="24"/>
+        </w:rPr>
+      </w:pPr>
+      <w:r>
+        <w:rPr>
+          <w:rFonts w:cs="Times New Roman"/>
+          <w:sz w:val="24"/>
+          <w:szCs w:val="24"/>
+        </w:rPr>
+        <w:t xml:space="preserve">    SELECT '201906' AS DT FROM DUAL</w:t>
+      </w:r>
+    </w:p>
+    <w:p>
+      <w:pPr>
+        <w:pStyle w:val="ListParagraph"/>
+        <w:rPr>
+          <w:rFonts w:cs="Times New Roman"/>
+          <w:sz w:val="24"/>
+          <w:szCs w:val="24"/>
+        </w:rPr>
+      </w:pPr>
+      <w:r>
+        <w:rPr>
+          <w:rFonts w:cs="Times New Roman"/>
+          <w:sz w:val="24"/>
+          <w:szCs w:val="24"/>
+        </w:rPr>
+        <w:t xml:space="preserve">    UNION ALL </w:t>
+      </w:r>
+    </w:p>
+    <w:p>
+      <w:pPr>
+        <w:pStyle w:val="ListParagraph"/>
+        <w:rPr>
+          <w:rFonts w:cs="Times New Roman"/>
+          <w:sz w:val="24"/>
+          <w:szCs w:val="24"/>
+        </w:rPr>
+      </w:pPr>
+      <w:r>
+        <w:rPr>
+          <w:rFonts w:cs="Times New Roman"/>
+          <w:sz w:val="24"/>
+          <w:szCs w:val="24"/>
+        </w:rPr>
+        <w:t xml:space="preserve">    SELECT '201907' AS DT FROM DUAL</w:t>
+      </w:r>
+    </w:p>
+    <w:p>
+      <w:pPr>
+        <w:pStyle w:val="ListParagraph"/>
+        <w:rPr>
+          <w:rFonts w:cs="Times New Roman"/>
+          <w:sz w:val="24"/>
+          <w:szCs w:val="24"/>
+        </w:rPr>
+      </w:pPr>
+      <w:r>
+        <w:rPr>
+          <w:rFonts w:cs="Times New Roman"/>
+          <w:sz w:val="24"/>
+          <w:szCs w:val="24"/>
+        </w:rPr>
+        <w:t xml:space="preserve">    UNION ALL </w:t>
+      </w:r>
+    </w:p>
+    <w:p>
+      <w:pPr>
+        <w:pStyle w:val="ListParagraph"/>
+        <w:rPr>
+          <w:rFonts w:cs="Times New Roman"/>
+          <w:sz w:val="24"/>
+          <w:szCs w:val="24"/>
+        </w:rPr>
+      </w:pPr>
+      <w:r>
+        <w:rPr>
+          <w:rFonts w:cs="Times New Roman"/>
+          <w:sz w:val="24"/>
+          <w:szCs w:val="24"/>
+        </w:rPr>
+        <w:t xml:space="preserve">    SELECT '201908' AS DT FROM DUAL</w:t>
+      </w:r>
+    </w:p>
+    <w:p>
+      <w:pPr>
+        <w:pStyle w:val="ListParagraph"/>
+        <w:rPr>
+          <w:rFonts w:cs="Times New Roman"/>
+          <w:sz w:val="24"/>
+          <w:szCs w:val="24"/>
+        </w:rPr>
+      </w:pPr>
+      <w:r>
+        <w:rPr>
+          <w:rFonts w:cs="Times New Roman"/>
+          <w:sz w:val="24"/>
+          <w:szCs w:val="24"/>
+        </w:rPr>
+        <w:t xml:space="preserve">    UNION ALL </w:t>
+      </w:r>
+    </w:p>
+    <w:p>
+      <w:pPr>
+        <w:pStyle w:val="ListParagraph"/>
+        <w:rPr>
+          <w:rFonts w:cs="Times New Roman"/>
+          <w:sz w:val="24"/>
+          <w:szCs w:val="24"/>
+        </w:rPr>
+      </w:pPr>
+      <w:r>
+        <w:rPr>
+          <w:rFonts w:cs="Times New Roman"/>
+          <w:sz w:val="24"/>
+          <w:szCs w:val="24"/>
+        </w:rPr>
+        <w:t xml:space="preserve">    SELECT '201909' AS DT FROM DUAL</w:t>
+      </w:r>
+    </w:p>
+    <w:p>
+      <w:pPr>
+        <w:pStyle w:val="ListParagraph"/>
+        <w:rPr>
+          <w:rFonts w:cs="Times New Roman"/>
+          <w:sz w:val="24"/>
+          <w:szCs w:val="24"/>
+        </w:rPr>
+      </w:pPr>
+      <w:r>
+        <w:rPr>
+          <w:rFonts w:cs="Times New Roman"/>
+          <w:sz w:val="24"/>
+          <w:szCs w:val="24"/>
+        </w:rPr>
+        <w:t xml:space="preserve">    ) A </w:t>
+      </w:r>
+    </w:p>
+    <w:p>
+      <w:pPr>
+        <w:pStyle w:val="ListParagraph"/>
+        <w:rPr>
+          <w:rFonts w:cs="Times New Roman"/>
+          <w:sz w:val="24"/>
+          <w:szCs w:val="24"/>
+        </w:rPr>
+      </w:pPr>
+      <w:r>
+        <w:rPr>
+          <w:rFonts w:cs="Times New Roman"/>
+          <w:sz w:val="24"/>
+          <w:szCs w:val="24"/>
+        </w:rPr>
+        <w:t xml:space="preserve">    LEFT OUTER JOIN </w:t>
+      </w:r>
+    </w:p>
+    <w:p>
+      <w:pPr>
+        <w:pStyle w:val="ListParagraph"/>
+        <w:rPr>
+          <w:rFonts w:cs="Times New Roman"/>
+          <w:sz w:val="24"/>
+          <w:szCs w:val="24"/>
+        </w:rPr>
+      </w:pPr>
+      <w:r>
+        <w:rPr>
+          <w:rFonts w:cs="Times New Roman"/>
+          <w:sz w:val="24"/>
+          <w:szCs w:val="24"/>
+        </w:rPr>
+        <w:t xml:space="preserve">    (SELECT B.PRO_CD, SUBSTR(B.ORD_DTTM, 1, 6) AS ORD_DTTM,  COUNT(*) AS TOTAL </w:t>
+      </w:r>
+    </w:p>
+    <w:p>
+      <w:pPr>
+        <w:pStyle w:val="ListParagraph"/>
+        <w:rPr>
+          <w:rFonts w:cs="Times New Roman"/>
+          <w:sz w:val="24"/>
+          <w:szCs w:val="24"/>
+        </w:rPr>
+      </w:pPr>
+      <w:r>
+        <w:rPr>
+          <w:rFonts w:cs="Times New Roman"/>
+          <w:sz w:val="24"/>
+          <w:szCs w:val="24"/>
+        </w:rPr>
+        <w:t xml:space="preserve">      FROM TB_ORD B</w:t>
+      </w:r>
+    </w:p>
+    <w:p>
+      <w:pPr>
+        <w:pStyle w:val="ListParagraph"/>
+        <w:rPr>
+          <w:rFonts w:cs="Times New Roman"/>
+          <w:sz w:val="24"/>
+          <w:szCs w:val="24"/>
+        </w:rPr>
+      </w:pPr>
+      <w:r>
+        <w:rPr>
+          <w:rFonts w:cs="Times New Roman"/>
+          <w:sz w:val="24"/>
+          <w:szCs w:val="24"/>
+        </w:rPr>
+        <w:lastRenderedPageBreak/>
+        <w:t xml:space="preserve">      GROUP BY B.PRO_CD, SUBSTR(B.ORD_DTTM, 1, 6)</w:t>
+      </w:r>
+    </w:p>
+    <w:p>
+      <w:pPr>
+        <w:pStyle w:val="ListParagraph"/>
+        <w:rPr>
+          <w:rFonts w:cs="Times New Roman"/>
+          <w:sz w:val="24"/>
+          <w:szCs w:val="24"/>
+        </w:rPr>
+      </w:pPr>
+      <w:r>
+        <w:rPr>
+          <w:rFonts w:cs="Times New Roman"/>
+          <w:sz w:val="24"/>
+          <w:szCs w:val="24"/>
+        </w:rPr>
+        <w:t xml:space="preserve">    ) B PARTITION BY (B.PRO_CD)</w:t>
+      </w:r>
+    </w:p>
+    <w:p>
+      <w:pPr>
+        <w:pStyle w:val="ListParagraph"/>
+        <w:rPr>
+          <w:rFonts w:cs="Times New Roman"/>
+          <w:sz w:val="24"/>
+          <w:szCs w:val="24"/>
+        </w:rPr>
+      </w:pPr>
+      <w:r>
+        <w:rPr>
+          <w:rFonts w:cs="Times New Roman"/>
+          <w:sz w:val="24"/>
+          <w:szCs w:val="24"/>
+        </w:rPr>
+        <w:t xml:space="preserve">    ON A.DT = B.ORD_DTTM</w:t>
+      </w:r>
+      <w:r>
+        <w:rPr>
+          <w:rFonts w:cs="Times New Roman"/>
+          <w:sz w:val="24"/>
+          <w:szCs w:val="24"/>
+        </w:rPr>
+        <w:t>;</w:t>
+      </w:r>
+    </w:p>
+    <w:p>
+      <w:pPr>
+        <w:rPr>
+          <w:rFonts w:cs="Times New Roman"/>
+          <w:sz w:val="24"/>
+          <w:szCs w:val="24"/>
+        </w:rPr>
+      </w:pPr>
+      <w:r>
+        <w:drawing>
+          <wp:anchor distT="0" distB="0" distL="114300" distR="114300" simplePos="0" relativeHeight="251662336" behindDoc="0" locked="0" layoutInCell="1" allowOverlap="1" wp14:anchorId="7621D6FB" wp14:editId="0B414210">
+            <wp:simplePos x="0" y="0"/>
+            <wp:positionH relativeFrom="column">
+              <wp:posOffset>457200</wp:posOffset>
+            </wp:positionH>
+            <wp:positionV relativeFrom="paragraph">
+              <wp:posOffset>0</wp:posOffset>
+            </wp:positionV>
+            <wp:extent cx="5372850" cy="2915057"/>
+            <wp:effectExtent l="0" t="0" r="0" b="0"/>
+            <wp:wrapThrough wrapText="bothSides">
+              <wp:wrapPolygon edited="0">
+                <wp:start x="0" y="0"/>
+                <wp:lineTo x="0" y="21459"/>
+                <wp:lineTo x="21521" y="21459"/>
+                <wp:lineTo x="21521" y="0"/>
+                <wp:lineTo x="0" y="0"/>
+              </wp:wrapPolygon>
+            </wp:wrapThrough>
+            <wp:docPr id="15" name="Picture 15"/>
+            <wp:cNvGraphicFramePr>
+              <a:graphicFrameLocks xmlns:a="http://schemas.openxmlformats.org/drawingml/2006/main" noChangeAspect="1"/>
+            </wp:cNvGraphicFramePr>
+            <a:graphic xmlns:a="http://schemas.openxmlformats.org/drawingml/2006/main">
+              <a:graphicData uri="http://schemas.openxmlformats.org/drawingml/2006/picture">
+                <pic:pic xmlns:pic="http://schemas.openxmlformats.org/drawingml/2006/picture">
+                  <pic:nvPicPr>
+                    <pic:cNvPr id="1" name=""/>
+                    <pic:cNvPicPr/>
+                  </pic:nvPicPr>
+                  <pic:blipFill>
+                    <a:blip r:embed="rId20">
+                      <a:extLst>
+                        <a:ext uri="{28A0092B-C50C-407E-A947-70E740481C1C}">
+                          <a14:useLocalDpi xmlns:a14="http://schemas.microsoft.com/office/drawing/2010/main" val="0"/>
+                        </a:ext>
+                      </a:extLst>
+                    </a:blip>
+                    <a:stretch>
+                      <a:fillRect/>
+                    </a:stretch>
+                  </pic:blipFill>
+                  <pic:spPr>
+                    <a:xfrm>
+                      <a:off x="0" y="0"/>
+                      <a:ext cx="5372850" cy="2915057"/>
+                    </a:xfrm>
+                    <a:prstGeom prst="rect">
+                      <a:avLst/>
+                    </a:prstGeom>
+                  </pic:spPr>
+                </pic:pic>
+              </a:graphicData>
+            </a:graphic>
+          </wp:anchor>
+        </w:drawing>
+      </w:r>
+    </w:p>
+    <w:p>
+      <w:pPr>
+        <w:pStyle w:val="ListParagraph"/>
+        <w:rPr>
+          <w:rFonts w:cs="Times New Roman"/>
+          <w:sz w:val="24"/>
+          <w:szCs w:val="24"/>
+        </w:rPr>
+      </w:pPr>
+    </w:p>
+    <w:p>
+      <w:pPr>
+        <w:pStyle w:val="ListParagraph"/>
+        <w:numPr>
+          <w:ilvl w:val="0"/>
+          <w:numId w:val="1"/>
+        </w:numPr>
+        <w:rPr>
+          <w:rFonts w:cs="Times New Roman"/>
+          <w:sz w:val="24"/>
+          <w:szCs w:val="24"/>
+        </w:rPr>
+      </w:pPr>
+      <w:r>
+        <w:rPr>
+          <w:rFonts w:cs="Times New Roman"/>
+          <w:sz w:val="24"/>
+          <w:szCs w:val="24"/>
+        </w:rPr>
+        <w:t>Câu D:</w:t>
+      </w:r>
+    </w:p>
+    <w:p>
+      <w:pPr>
+        <w:pStyle w:val="ListParagraph"/>
+        <w:rPr>
+          <w:rFonts w:cs="Times New Roman"/>
+          <w:sz w:val="24"/>
+          <w:szCs w:val="24"/>
+        </w:rPr>
+      </w:pPr>
+      <w:r>
+        <w:rPr>
+          <w:rFonts w:cs="Times New Roman"/>
+          <w:sz w:val="24"/>
+          <w:szCs w:val="24"/>
+        </w:rPr>
+        <w:t>SELECT A.DT, B.PRO_CD, NVL(B.TOTAL,0) AS TOTAL, 100 - NVL(SUM(B.TOTAL) OVER (PARTITION BY B.PRO_CD ORDER BY A.DT),0) AS REMAIN</w:t>
+      </w:r>
+    </w:p>
+    <w:p>
+      <w:pPr>
+        <w:pStyle w:val="ListParagraph"/>
+        <w:rPr>
+          <w:rFonts w:cs="Times New Roman"/>
+          <w:sz w:val="24"/>
+          <w:szCs w:val="24"/>
+        </w:rPr>
+      </w:pPr>
+      <w:r>
+        <w:rPr>
+          <w:rFonts w:cs="Times New Roman"/>
+          <w:sz w:val="24"/>
+          <w:szCs w:val="24"/>
+        </w:rPr>
+        <w:t>FROM</w:t>
+      </w:r>
+    </w:p>
+    <w:p>
+      <w:pPr>
+        <w:pStyle w:val="ListParagraph"/>
+        <w:rPr>
+          <w:rFonts w:cs="Times New Roman"/>
+          <w:sz w:val="24"/>
+          <w:szCs w:val="24"/>
+        </w:rPr>
+      </w:pPr>
+      <w:r>
+        <w:rPr>
+          <w:rFonts w:cs="Times New Roman"/>
+          <w:sz w:val="24"/>
+          <w:szCs w:val="24"/>
+        </w:rPr>
+        <w:t xml:space="preserve">  (</w:t>
+      </w:r>
+    </w:p>
+    <w:p>
+      <w:pPr>
+        <w:pStyle w:val="ListParagraph"/>
+        <w:rPr>
+          <w:rFonts w:cs="Times New Roman"/>
+          <w:sz w:val="24"/>
+          <w:szCs w:val="24"/>
+        </w:rPr>
+      </w:pPr>
+      <w:r>
+        <w:rPr>
+          <w:rFonts w:cs="Times New Roman"/>
+          <w:sz w:val="24"/>
+          <w:szCs w:val="24"/>
+        </w:rPr>
+        <w:t xml:space="preserve">    SELECT '201906' AS DT FROM DUAL</w:t>
+      </w:r>
+    </w:p>
+    <w:p>
+      <w:pPr>
+        <w:pStyle w:val="ListParagraph"/>
+        <w:rPr>
+          <w:rFonts w:cs="Times New Roman"/>
+          <w:sz w:val="24"/>
+          <w:szCs w:val="24"/>
+        </w:rPr>
+      </w:pPr>
+      <w:r>
+        <w:rPr>
+          <w:rFonts w:cs="Times New Roman"/>
+          <w:sz w:val="24"/>
+          <w:szCs w:val="24"/>
+        </w:rPr>
+        <w:t xml:space="preserve">    UNION ALL </w:t>
+      </w:r>
+    </w:p>
+    <w:p>
+      <w:pPr>
+        <w:pStyle w:val="ListParagraph"/>
+        <w:rPr>
+          <w:rFonts w:cs="Times New Roman"/>
+          <w:sz w:val="24"/>
+          <w:szCs w:val="24"/>
+        </w:rPr>
+      </w:pPr>
+      <w:r>
+        <w:rPr>
+          <w:rFonts w:cs="Times New Roman"/>
+          <w:sz w:val="24"/>
+          <w:szCs w:val="24"/>
+        </w:rPr>
+        <w:t xml:space="preserve">    SELECT '201907' AS DT FROM DUAL</w:t>
+      </w:r>
+    </w:p>
+    <w:p>
+      <w:pPr>
+        <w:pStyle w:val="ListParagraph"/>
+        <w:rPr>
+          <w:rFonts w:cs="Times New Roman"/>
+          <w:sz w:val="24"/>
+          <w:szCs w:val="24"/>
+        </w:rPr>
+      </w:pPr>
+      <w:r>
+        <w:rPr>
+          <w:rFonts w:cs="Times New Roman"/>
+          <w:sz w:val="24"/>
+          <w:szCs w:val="24"/>
+        </w:rPr>
+        <w:t xml:space="preserve">    UNION ALL </w:t>
+      </w:r>
+    </w:p>
+    <w:p>
+      <w:pPr>
+        <w:pStyle w:val="ListParagraph"/>
+        <w:rPr>
+          <w:rFonts w:cs="Times New Roman"/>
+          <w:sz w:val="24"/>
+          <w:szCs w:val="24"/>
+        </w:rPr>
+      </w:pPr>
+      <w:r>
+        <w:rPr>
+          <w:rFonts w:cs="Times New Roman"/>
+          <w:sz w:val="24"/>
+          <w:szCs w:val="24"/>
+        </w:rPr>
+        <w:t xml:space="preserve">    SELECT '201908' AS DT FROM DUAL</w:t>
+      </w:r>
+    </w:p>
+    <w:p>
+      <w:pPr>
+        <w:pStyle w:val="ListParagraph"/>
+        <w:rPr>
+          <w:rFonts w:cs="Times New Roman"/>
+          <w:sz w:val="24"/>
+          <w:szCs w:val="24"/>
+        </w:rPr>
+      </w:pPr>
+      <w:r>
+        <w:rPr>
+          <w:rFonts w:cs="Times New Roman"/>
+          <w:sz w:val="24"/>
+          <w:szCs w:val="24"/>
+        </w:rPr>
+        <w:t xml:space="preserve">    UNION ALL </w:t>
+      </w:r>
+    </w:p>
+    <w:p>
+      <w:pPr>
+        <w:pStyle w:val="ListParagraph"/>
+        <w:rPr>
+          <w:rFonts w:cs="Times New Roman"/>
+          <w:sz w:val="24"/>
+          <w:szCs w:val="24"/>
+        </w:rPr>
+      </w:pPr>
+      <w:r>
+        <w:rPr>
+          <w:rFonts w:cs="Times New Roman"/>
+          <w:sz w:val="24"/>
+          <w:szCs w:val="24"/>
+        </w:rPr>
+        <w:t xml:space="preserve">    SELECT '201909' AS DT FROM DUAL</w:t>
+      </w:r>
+    </w:p>
+    <w:p>
+      <w:pPr>
+        <w:pStyle w:val="ListParagraph"/>
+        <w:rPr>
+          <w:rFonts w:cs="Times New Roman"/>
+          <w:sz w:val="24"/>
+          <w:szCs w:val="24"/>
+        </w:rPr>
+      </w:pPr>
+      <w:r>
+        <w:rPr>
+          <w:rFonts w:cs="Times New Roman"/>
+          <w:sz w:val="24"/>
+          <w:szCs w:val="24"/>
+        </w:rPr>
+        <w:t xml:space="preserve">    ) A </w:t>
+      </w:r>
+    </w:p>
+    <w:p>
+      <w:pPr>
+        <w:pStyle w:val="ListParagraph"/>
+        <w:rPr>
+          <w:rFonts w:cs="Times New Roman"/>
+          <w:sz w:val="24"/>
+          <w:szCs w:val="24"/>
+        </w:rPr>
+      </w:pPr>
+      <w:r>
+        <w:rPr>
+          <w:rFonts w:cs="Times New Roman"/>
+          <w:sz w:val="24"/>
+          <w:szCs w:val="24"/>
+        </w:rPr>
+        <w:t xml:space="preserve">    LEFT OUTER JOIN </w:t>
+      </w:r>
+    </w:p>
+    <w:p>
+      <w:pPr>
+        <w:pStyle w:val="ListParagraph"/>
+        <w:rPr>
+          <w:rFonts w:cs="Times New Roman"/>
+          <w:sz w:val="24"/>
+          <w:szCs w:val="24"/>
+        </w:rPr>
+      </w:pPr>
+      <w:r>
+        <w:rPr>
+          <w:rFonts w:cs="Times New Roman"/>
+          <w:sz w:val="24"/>
+          <w:szCs w:val="24"/>
+        </w:rPr>
+        <w:t xml:space="preserve">    (SELECT B.PRO_CD, SUBSTR(B.ORD_DTTM, 1, 6) AS ORD_DTTM,  COUNT(*) AS TOTAL </w:t>
+      </w:r>
+    </w:p>
+    <w:p>
+      <w:pPr>
+        <w:pStyle w:val="ListParagraph"/>
+        <w:rPr>
+          <w:rFonts w:cs="Times New Roman"/>
+          <w:sz w:val="24"/>
+          <w:szCs w:val="24"/>
+        </w:rPr>
+      </w:pPr>
+      <w:r>
+        <w:rPr>
+          <w:rFonts w:cs="Times New Roman"/>
+          <w:sz w:val="24"/>
+          <w:szCs w:val="24"/>
+        </w:rPr>
+        <w:t xml:space="preserve">      FROM TB_ORD B</w:t>
+      </w:r>
+    </w:p>
+    <w:p>
+      <w:pPr>
+        <w:pStyle w:val="ListParagraph"/>
+        <w:rPr>
+          <w:rFonts w:cs="Times New Roman"/>
+          <w:sz w:val="24"/>
+          <w:szCs w:val="24"/>
+        </w:rPr>
+      </w:pPr>
+      <w:r>
+        <w:rPr>
+          <w:rFonts w:cs="Times New Roman"/>
+          <w:sz w:val="24"/>
+          <w:szCs w:val="24"/>
+        </w:rPr>
+        <w:t xml:space="preserve">      WHERE B.PRO_CD = '00001'</w:t>
+      </w:r>
+    </w:p>
+    <w:p>
+      <w:pPr>
+        <w:pStyle w:val="ListParagraph"/>
+        <w:rPr>
+          <w:rFonts w:cs="Times New Roman"/>
+          <w:sz w:val="24"/>
+          <w:szCs w:val="24"/>
+        </w:rPr>
+      </w:pPr>
+      <w:r>
+        <w:rPr>
+          <w:rFonts w:cs="Times New Roman"/>
+          <w:sz w:val="24"/>
+          <w:szCs w:val="24"/>
+        </w:rPr>
+        <w:t xml:space="preserve">      GROUP BY B.PRO_CD, SUBSTR(B.ORD_DTTM, 1, 6)</w:t>
+      </w:r>
+    </w:p>
+    <w:p>
+      <w:pPr>
+        <w:pStyle w:val="ListParagraph"/>
+        <w:rPr>
+          <w:rFonts w:cs="Times New Roman"/>
+          <w:sz w:val="24"/>
+          <w:szCs w:val="24"/>
+        </w:rPr>
+      </w:pPr>
+      <w:r>
+        <w:rPr>
+          <w:rFonts w:cs="Times New Roman"/>
+          <w:sz w:val="24"/>
+          <w:szCs w:val="24"/>
+        </w:rPr>
+        <w:t xml:space="preserve">    ) B PARTITION BY (B.PRO_CD)</w:t>
+      </w:r>
+    </w:p>
+    <w:p>
+      <w:pPr>
+        <w:pStyle w:val="ListParagraph"/>
+        <w:rPr>
+          <w:rFonts w:cs="Times New Roman"/>
+          <w:sz w:val="24"/>
+          <w:szCs w:val="24"/>
+        </w:rPr>
+      </w:pPr>
+      <w:r>
+        <w:rPr>
+          <w:rFonts w:cs="Times New Roman"/>
+          <w:sz w:val="24"/>
+          <w:szCs w:val="24"/>
+        </w:rPr>
+        <w:t xml:space="preserve">    ON A.DT = B.ORD_DT</w:t>
+      </w:r>
+      <w:r>
+        <w:rPr>
+          <w:rFonts w:cs="Times New Roman"/>
+          <w:sz w:val="24"/>
+          <w:szCs w:val="24"/>
+        </w:rPr>
+        <w:t xml:space="preserve">TM </w:t>
+      </w:r>
+      <w:r>
+        <w:rPr>
+          <w:rFonts w:cs="Times New Roman"/>
+          <w:sz w:val="24"/>
+          <w:szCs w:val="24"/>
+        </w:rPr>
+        <w:t>;</w:t>
+      </w:r>
+    </w:p>
+    <w:p>
+      <w:pPr>
+        <w:pStyle w:val="ListParagraph"/>
+        <w:rPr>
+          <w:rFonts w:cs="Times New Roman"/>
+          <w:sz w:val="24"/>
+          <w:szCs w:val="24"/>
+        </w:rPr>
+      </w:pPr>
+    </w:p>
+    <w:p>
+      <w:pPr>
+        <w:pStyle w:val="ListParagraph"/>
+        <w:rPr>
+          <w:rFonts w:cs="Times New Roman"/>
+          <w:sz w:val="24"/>
+          <w:szCs w:val="24"/>
+        </w:rPr>
+      </w:pPr>
+    </w:p>
+    <w:p>
+      <w:pPr>
+        <w:pStyle w:val="ListParagraph"/>
+        <w:rPr>
+          <w:rFonts w:cs="Times New Roman"/>
+          <w:sz w:val="24"/>
+          <w:szCs w:val="24"/>
+        </w:rPr>
+      </w:pPr>
+      <w:r>
+        <w:rPr>
+          <w:rFonts w:cs="Times New Roman"/>
+          <w:sz w:val="24"/>
+          <w:szCs w:val="24"/>
+        </w:rPr>
+        <w:lastRenderedPageBreak/>
+        <w:drawing>
+          <wp:inline distT="0" distB="0" distL="0" distR="0" wp14:anchorId="16041532" wp14:editId="1FF5B321">
+            <wp:extent cx="5732145" cy="2162175"/>
+            <wp:effectExtent l="0" t="0" r="1905" b="9525"/>
+            <wp:docPr id="16" name="Picture 16"/>
+            <wp:cNvGraphicFramePr>
+              <a:graphicFrameLocks xmlns:a="http://schemas.openxmlformats.org/drawingml/2006/main" noChangeAspect="1"/>
+            </wp:cNvGraphicFramePr>
+            <a:graphic xmlns:a="http://schemas.openxmlformats.org/drawingml/2006/main">
+              <a:graphicData uri="http://schemas.openxmlformats.org/drawingml/2006/picture">
+                <pic:pic xmlns:pic="http://schemas.openxmlformats.org/drawingml/2006/picture">
+                  <pic:nvPicPr>
+                    <pic:cNvPr id="1" name=""/>
+                    <pic:cNvPicPr/>
+                  </pic:nvPicPr>
+                  <pic:blipFill>
+                    <a:blip r:embed="rId21"/>
+                    <a:stretch>
+                      <a:fillRect/>
+                    </a:stretch>
+                  </pic:blipFill>
+                  <pic:spPr>
+                    <a:xfrm>
+                      <a:off x="0" y="0"/>
+                      <a:ext cx="5732145" cy="2162175"/>
+                    </a:xfrm>
+                    <a:prstGeom prst="rect">
+                      <a:avLst/>
+                    </a:prstGeom>
+                  </pic:spPr>
+                </pic:pic>
+              </a:graphicData>
+            </a:graphic>
+          </wp:inline>
+        </w:drawing>
+      </w:r>
     </w:p>
     <w:sectPr>
       <w:pgSz w:w="11907" w:h="16840" w:code="9"/>

--- a/Practice SQL/PracticeSQL.docx
+++ b/Practice SQL/PracticeSQL.docx
@@ -8708,6 +8708,7 @@
       <w:r>
         <w:rPr>
           <w:rFonts w:cs="Times New Roman"/>
+          <w:noProof/>
           <w:sz w:val="24"/>
           <w:szCs w:val="24"/>
         </w:rPr>
@@ -8808,8 +8809,6 @@
         </w:rPr>
         <w:t xml:space="preserve">SELECT * </w:t>
       </w:r>
-      <w:bookmarkStart w:id="0" w:name="_GoBack"/>
-      <w:bookmarkEnd w:id="0"/>
     </w:p>
     <w:p>
       <w:pPr>
@@ -8983,6 +8982,7 @@
       <w:r>
         <w:rPr>
           <w:rFonts w:cs="Times New Roman"/>
+          <w:noProof/>
           <w:sz w:val="24"/>
           <w:szCs w:val="24"/>
         </w:rPr>
@@ -9065,6 +9065,28 @@
     <w:p>
       <w:pPr>
         <w:pStyle w:val="ListParagraph"/>
+        <w:rPr>
+          <w:rFonts w:cs="Times New Roman"/>
+          <w:sz w:val="24"/>
+          <w:szCs w:val="24"/>
+        </w:rPr>
+      </w:pPr>
+    </w:p>
+    <w:p>
+      <w:pPr>
+        <w:pStyle w:val="ListParagraph"/>
+        <w:rPr>
+          <w:rFonts w:cs="Times New Roman"/>
+          <w:sz w:val="24"/>
+          <w:szCs w:val="24"/>
+        </w:rPr>
+      </w:pPr>
+      <w:bookmarkStart w:id="0" w:name="_GoBack"/>
+      <w:bookmarkEnd w:id="0"/>
+    </w:p>
+    <w:p>
+      <w:pPr>
+        <w:pStyle w:val="ListParagraph"/>
         <w:numPr>
           <w:ilvl w:val="0"/>
           <w:numId w:val="1"/>
@@ -9315,6 +9337,7 @@
           <w:sz w:val="24"/>
           <w:szCs w:val="24"/>
         </w:rPr>
+        <w:lastRenderedPageBreak/>
         <w:t xml:space="preserve">    (SELECT B.PRO_CD, SUBSTR(B.ORD_DTTM, 1, 6) AS ORD_DTTM,  COUNT(*) AS TOTAL </w:t>
       </w:r>
     </w:p>
@@ -9351,7 +9374,6 @@
           <w:sz w:val="24"/>
           <w:szCs w:val="24"/>
         </w:rPr>
-        <w:lastRenderedPageBreak/>
         <w:t xml:space="preserve">      GROUP BY B.PRO_CD, SUBSTR(B.ORD_DTTM, 1, 6)</w:t>
       </w:r>
     </w:p>
@@ -9408,6 +9430,9 @@
         </w:rPr>
       </w:pPr>
       <w:r>
+        <w:rPr>
+          <w:noProof/>
+        </w:rPr>
         <w:drawing>
           <wp:anchor distT="0" distB="0" distL="114300" distR="114300" simplePos="0" relativeHeight="251662336" behindDoc="0" locked="0" layoutInCell="1" allowOverlap="1" wp14:anchorId="7621D6FB" wp14:editId="0B414210">
             <wp:simplePos x="0" y="0"/>
@@ -9871,10 +9896,10 @@
       <w:r>
         <w:rPr>
           <w:rFonts w:cs="Times New Roman"/>
-          <w:sz w:val="24"/>
-          <w:szCs w:val="24"/>
-        </w:rPr>
-        <w:lastRenderedPageBreak/>
+          <w:noProof/>
+          <w:sz w:val="24"/>
+          <w:szCs w:val="24"/>
+        </w:rPr>
         <w:drawing>
           <wp:inline distT="0" distB="0" distL="0" distR="0" wp14:anchorId="16041532" wp14:editId="1FF5B321">
             <wp:extent cx="5732145" cy="2162175"/>

--- a/Practice SQL/PracticeSQL.docx
+++ b/Practice SQL/PracticeSQL.docx
@@ -6442,7 +6442,7 @@
           <w:sz w:val="24"/>
           <w:szCs w:val="24"/>
         </w:rPr>
-        <w:t xml:space="preserve"> MDM_CUSTOMER </w:t>
+        <w:t xml:space="preserve"> MDM_CUSTOMER A</w:t>
       </w:r>
     </w:p>
     <w:p>
@@ -6468,7 +6468,7 @@
           <w:sz w:val="24"/>
           <w:szCs w:val="24"/>
         </w:rPr>
-        <w:t xml:space="preserve"> CUST_GRP_HRCHY_CD  IN('I','C')</w:t>
+        <w:t xml:space="preserve"> A.CUST_GRP_ID IS NOT NULL </w:t>
       </w:r>
     </w:p>
     <w:p>
@@ -6494,7 +6494,33 @@
           <w:sz w:val="24"/>
           <w:szCs w:val="24"/>
         </w:rPr>
-        <w:t xml:space="preserve"> CUST_GRP_ID NOT IN (</w:t>
+        <w:t xml:space="preserve"> A.CUST_GRP_HRCHY_CD  IN('I','C')</w:t>
+      </w:r>
+    </w:p>
+    <w:p>
+      <w:pPr>
+        <w:rPr>
+          <w:rFonts w:cs="Times New Roman"/>
+          <w:sz w:val="24"/>
+          <w:szCs w:val="24"/>
+        </w:rPr>
+      </w:pPr>
+      <w:r>
+        <w:rPr>
+          <w:rFonts w:cs="Times New Roman"/>
+          <w:b/>
+          <w:sz w:val="24"/>
+          <w:szCs w:val="24"/>
+        </w:rPr>
+        <w:t>AND</w:t>
+      </w:r>
+      <w:r>
+        <w:rPr>
+          <w:rFonts w:cs="Times New Roman"/>
+          <w:sz w:val="24"/>
+          <w:szCs w:val="24"/>
+        </w:rPr>
+        <w:t xml:space="preserve">  NOT EXISTS (</w:t>
       </w:r>
       <w:r>
         <w:rPr>
@@ -6511,24 +6537,24 @@
           <w:sz w:val="24"/>
           <w:szCs w:val="24"/>
         </w:rPr>
-        <w:t xml:space="preserve"> CUST_GRP_ID</w:t>
-      </w:r>
-    </w:p>
-    <w:p>
-      <w:pPr>
-        <w:rPr>
-          <w:rFonts w:cs="Times New Roman"/>
-          <w:sz w:val="24"/>
-          <w:szCs w:val="24"/>
-        </w:rPr>
-      </w:pPr>
-      <w:r>
-        <w:rPr>
-          <w:rFonts w:cs="Times New Roman"/>
-          <w:sz w:val="24"/>
-          <w:szCs w:val="24"/>
-        </w:rPr>
-        <w:t xml:space="preserve">                            </w:t>
+        <w:t xml:space="preserve"> 1</w:t>
+      </w:r>
+    </w:p>
+    <w:p>
+      <w:pPr>
+        <w:rPr>
+          <w:rFonts w:cs="Times New Roman"/>
+          <w:sz w:val="24"/>
+          <w:szCs w:val="24"/>
+        </w:rPr>
+      </w:pPr>
+      <w:r>
+        <w:rPr>
+          <w:rFonts w:cs="Times New Roman"/>
+          <w:sz w:val="24"/>
+          <w:szCs w:val="24"/>
+        </w:rPr>
+        <w:t xml:space="preserve">                 </w:t>
       </w:r>
       <w:r>
         <w:rPr>
@@ -6552,17 +6578,18 @@
       <w:pPr>
         <w:rPr>
           <w:rFonts w:cs="Times New Roman"/>
-          <w:sz w:val="24"/>
-          <w:szCs w:val="24"/>
-        </w:rPr>
-      </w:pPr>
-      <w:r>
-        <w:rPr>
-          <w:rFonts w:cs="Times New Roman"/>
-          <w:sz w:val="24"/>
-          <w:szCs w:val="24"/>
-        </w:rPr>
-        <w:t xml:space="preserve">                            </w:t>
+          <w:b/>
+          <w:sz w:val="24"/>
+          <w:szCs w:val="24"/>
+        </w:rPr>
+      </w:pPr>
+      <w:r>
+        <w:rPr>
+          <w:rFonts w:cs="Times New Roman"/>
+          <w:sz w:val="24"/>
+          <w:szCs w:val="24"/>
+        </w:rPr>
+        <w:t xml:space="preserve">                 </w:t>
       </w:r>
       <w:r>
         <w:rPr>
@@ -6579,37 +6606,78 @@
           <w:sz w:val="24"/>
           <w:szCs w:val="24"/>
         </w:rPr>
-        <w:t xml:space="preserve"> CUST_GRP_HRCHY_CD = 'G')</w:t>
-      </w:r>
-    </w:p>
-    <w:p>
-      <w:pPr>
-        <w:rPr>
-          <w:rFonts w:cs="Times New Roman"/>
-          <w:sz w:val="24"/>
-          <w:szCs w:val="24"/>
-        </w:rPr>
-      </w:pPr>
-      <w:r>
-        <w:rPr>
-          <w:rFonts w:cs="Times New Roman"/>
-          <w:noProof/>
+        <w:t xml:space="preserve"> CUST_GRP_HRCHY_CD = 'G' </w:t>
+      </w:r>
+      <w:r>
+        <w:rPr>
+          <w:rFonts w:cs="Times New Roman"/>
+          <w:b/>
+          <w:sz w:val="24"/>
+          <w:szCs w:val="24"/>
+        </w:rPr>
+        <w:t>AND</w:t>
+      </w:r>
+      <w:r>
+        <w:rPr>
+          <w:rFonts w:cs="Times New Roman"/>
+          <w:sz w:val="24"/>
+          <w:szCs w:val="24"/>
+        </w:rPr>
+        <w:t xml:space="preserve"> A.CUST_GRP_ID = B.CUST_GRP_ID);</w:t>
+      </w:r>
+    </w:p>
+    <w:p>
+      <w:pPr>
+        <w:rPr>
+          <w:rFonts w:cs="Times New Roman"/>
+          <w:sz w:val="24"/>
+          <w:szCs w:val="24"/>
+        </w:rPr>
+      </w:pPr>
+      <w:r>
+        <w:rPr>
+          <w:rFonts w:cs="Times New Roman"/>
+          <w:sz w:val="24"/>
+          <w:szCs w:val="24"/>
+        </w:rPr>
+        <w:t>----------------------------------------------------------------------------------------------------------------</w:t>
+      </w:r>
+    </w:p>
+    <w:p>
+      <w:pPr>
+        <w:rPr>
+          <w:rFonts w:cs="Times New Roman"/>
+          <w:sz w:val="24"/>
+          <w:szCs w:val="24"/>
+        </w:rPr>
+      </w:pPr>
+      <w:r>
+        <w:rPr>
+          <w:rFonts w:cs="Times New Roman"/>
           <w:sz w:val="24"/>
           <w:szCs w:val="24"/>
         </w:rPr>
         <w:drawing>
-          <wp:anchor distT="0" distB="0" distL="114300" distR="114300" simplePos="0" relativeHeight="251660288" behindDoc="0" locked="0" layoutInCell="1" allowOverlap="1">
+          <wp:anchor distT="0" distB="0" distL="114300" distR="114300" simplePos="0" relativeHeight="251663360" behindDoc="0" locked="0" layoutInCell="1" allowOverlap="1" wp14:anchorId="570205F0" wp14:editId="03AABA3B">
             <wp:simplePos x="0" y="0"/>
-            <wp:positionH relativeFrom="margin">
-              <wp:align>left</wp:align>
+            <wp:positionH relativeFrom="column">
+              <wp:posOffset>0</wp:posOffset>
             </wp:positionH>
             <wp:positionV relativeFrom="paragraph">
-              <wp:posOffset>200025</wp:posOffset>
+              <wp:posOffset>1210</wp:posOffset>
             </wp:positionV>
-            <wp:extent cx="5730240" cy="1463040"/>
-            <wp:effectExtent l="0" t="0" r="3810" b="3810"/>
-            <wp:wrapNone/>
-            <wp:docPr id="8" name="Picture 8"/>
+            <wp:extent cx="5649113" cy="1209844"/>
+            <wp:effectExtent l="0" t="0" r="0" b="9525"/>
+            <wp:wrapThrough wrapText="bothSides">
+              <wp:wrapPolygon edited="0">
+                <wp:start x="0" y="0"/>
+                <wp:lineTo x="0" y="21430"/>
+                <wp:lineTo x="21488" y="21430"/>
+                <wp:lineTo x="21488" y="0"/>
+                <wp:lineTo x="0" y="0"/>
+              </wp:wrapPolygon>
+            </wp:wrapThrough>
+            <wp:docPr id="18" name="Picture 18"/>
             <wp:cNvGraphicFramePr>
               <a:graphicFrameLocks xmlns:a="http://schemas.openxmlformats.org/drawingml/2006/main" noChangeAspect="1"/>
             </wp:cNvGraphicFramePr>
@@ -6635,7 +6703,7 @@
                   <pic:spPr>
                     <a:xfrm>
                       <a:off x="0" y="0"/>
-                      <a:ext cx="5730240" cy="1463040"/>
+                      <a:ext cx="5649113" cy="1209844"/>
                     </a:xfrm>
                     <a:prstGeom prst="rect">
                       <a:avLst/>
@@ -6644,15 +6712,18 @@
                 </pic:pic>
               </a:graphicData>
             </a:graphic>
-            <wp14:sizeRelH relativeFrom="margin">
-              <wp14:pctWidth>0</wp14:pctWidth>
-            </wp14:sizeRelH>
-            <wp14:sizeRelV relativeFrom="margin">
-              <wp14:pctHeight>0</wp14:pctHeight>
-            </wp14:sizeRelV>
           </wp:anchor>
         </w:drawing>
       </w:r>
+    </w:p>
+    <w:p>
+      <w:pPr>
+        <w:rPr>
+          <w:rFonts w:cs="Times New Roman"/>
+          <w:sz w:val="24"/>
+          <w:szCs w:val="24"/>
+        </w:rPr>
+      </w:pPr>
       <w:r>
         <w:rPr>
           <w:rFonts w:cs="Times New Roman"/>
@@ -6666,46 +6737,484 @@
       <w:pPr>
         <w:rPr>
           <w:rFonts w:cs="Times New Roman"/>
-          <w:sz w:val="24"/>
-          <w:szCs w:val="24"/>
-        </w:rPr>
-      </w:pPr>
-    </w:p>
-    <w:p>
-      <w:pPr>
-        <w:rPr>
-          <w:rFonts w:cs="Times New Roman"/>
-          <w:sz w:val="24"/>
-          <w:szCs w:val="24"/>
-        </w:rPr>
-      </w:pPr>
-    </w:p>
-    <w:p>
-      <w:pPr>
-        <w:rPr>
-          <w:rFonts w:cs="Times New Roman"/>
-          <w:sz w:val="24"/>
-          <w:szCs w:val="24"/>
-        </w:rPr>
-      </w:pPr>
-    </w:p>
-    <w:p>
-      <w:pPr>
-        <w:rPr>
-          <w:rFonts w:cs="Times New Roman"/>
-          <w:sz w:val="24"/>
-          <w:szCs w:val="24"/>
-        </w:rPr>
-      </w:pPr>
-    </w:p>
-    <w:p>
-      <w:pPr>
-        <w:rPr>
-          <w:rFonts w:cs="Times New Roman"/>
-          <w:sz w:val="24"/>
-          <w:szCs w:val="24"/>
-        </w:rPr>
-      </w:pPr>
+          <w:b/>
+          <w:sz w:val="24"/>
+          <w:szCs w:val="24"/>
+        </w:rPr>
+      </w:pPr>
+      <w:r>
+        <w:rPr>
+          <w:rFonts w:cs="Times New Roman"/>
+          <w:b/>
+          <w:sz w:val="24"/>
+          <w:szCs w:val="24"/>
+        </w:rPr>
+        <w:t xml:space="preserve">Câu B: </w:t>
+      </w:r>
+    </w:p>
+    <w:p>
+      <w:pPr>
+        <w:rPr>
+          <w:rFonts w:cs="Times New Roman"/>
+          <w:sz w:val="24"/>
+          <w:szCs w:val="24"/>
+        </w:rPr>
+      </w:pPr>
+      <w:r>
+        <w:rPr>
+          <w:rFonts w:cs="Times New Roman"/>
+          <w:b/>
+          <w:sz w:val="24"/>
+          <w:szCs w:val="24"/>
+        </w:rPr>
+        <w:t>SELECT</w:t>
+      </w:r>
+      <w:r>
+        <w:rPr>
+          <w:rFonts w:cs="Times New Roman"/>
+          <w:sz w:val="24"/>
+          <w:szCs w:val="24"/>
+        </w:rPr>
+        <w:t xml:space="preserve"> DISTINCT CUST_GRP_ID,CUST_GRP_HRCHY_CD</w:t>
+      </w:r>
+    </w:p>
+    <w:p>
+      <w:pPr>
+        <w:rPr>
+          <w:rFonts w:cs="Times New Roman"/>
+          <w:sz w:val="24"/>
+          <w:szCs w:val="24"/>
+        </w:rPr>
+      </w:pPr>
+      <w:r>
+        <w:rPr>
+          <w:rFonts w:cs="Times New Roman"/>
+          <w:b/>
+          <w:sz w:val="24"/>
+          <w:szCs w:val="24"/>
+        </w:rPr>
+        <w:t>FROM</w:t>
+      </w:r>
+      <w:r>
+        <w:rPr>
+          <w:rFonts w:cs="Times New Roman"/>
+          <w:sz w:val="24"/>
+          <w:szCs w:val="24"/>
+        </w:rPr>
+        <w:t xml:space="preserve"> MDM_CUSTOMER A</w:t>
+      </w:r>
+    </w:p>
+    <w:p>
+      <w:pPr>
+        <w:rPr>
+          <w:rFonts w:cs="Times New Roman"/>
+          <w:sz w:val="24"/>
+          <w:szCs w:val="24"/>
+        </w:rPr>
+      </w:pPr>
+      <w:r>
+        <w:rPr>
+          <w:rFonts w:cs="Times New Roman"/>
+          <w:b/>
+          <w:sz w:val="24"/>
+          <w:szCs w:val="24"/>
+        </w:rPr>
+        <w:t>WHERE</w:t>
+      </w:r>
+      <w:r>
+        <w:rPr>
+          <w:rFonts w:cs="Times New Roman"/>
+          <w:sz w:val="24"/>
+          <w:szCs w:val="24"/>
+        </w:rPr>
+        <w:t xml:space="preserve"> CUST_GRP_ID IS NOT NULL</w:t>
+      </w:r>
+    </w:p>
+    <w:p>
+      <w:pPr>
+        <w:rPr>
+          <w:rFonts w:cs="Times New Roman"/>
+          <w:sz w:val="24"/>
+          <w:szCs w:val="24"/>
+        </w:rPr>
+      </w:pPr>
+      <w:r>
+        <w:rPr>
+          <w:rFonts w:cs="Times New Roman"/>
+          <w:b/>
+          <w:sz w:val="24"/>
+          <w:szCs w:val="24"/>
+        </w:rPr>
+        <w:t>AND</w:t>
+      </w:r>
+      <w:r>
+        <w:rPr>
+          <w:rFonts w:cs="Times New Roman"/>
+          <w:sz w:val="24"/>
+          <w:szCs w:val="24"/>
+        </w:rPr>
+        <w:t xml:space="preserve"> NOT EXISTS (</w:t>
+      </w:r>
+      <w:r>
+        <w:rPr>
+          <w:rFonts w:cs="Times New Roman"/>
+          <w:b/>
+          <w:sz w:val="24"/>
+          <w:szCs w:val="24"/>
+        </w:rPr>
+        <w:t>SELECT</w:t>
+      </w:r>
+      <w:r>
+        <w:rPr>
+          <w:rFonts w:cs="Times New Roman"/>
+          <w:sz w:val="24"/>
+          <w:szCs w:val="24"/>
+        </w:rPr>
+        <w:t xml:space="preserve"> 1</w:t>
+      </w:r>
+    </w:p>
+    <w:p>
+      <w:pPr>
+        <w:rPr>
+          <w:rFonts w:cs="Times New Roman"/>
+          <w:sz w:val="24"/>
+          <w:szCs w:val="24"/>
+        </w:rPr>
+      </w:pPr>
+      <w:r>
+        <w:rPr>
+          <w:rFonts w:cs="Times New Roman"/>
+          <w:sz w:val="24"/>
+          <w:szCs w:val="24"/>
+        </w:rPr>
+        <w:t xml:space="preserve">                  </w:t>
+      </w:r>
+      <w:r>
+        <w:rPr>
+          <w:rFonts w:cs="Times New Roman"/>
+          <w:b/>
+          <w:sz w:val="24"/>
+          <w:szCs w:val="24"/>
+        </w:rPr>
+        <w:t>FROM</w:t>
+      </w:r>
+      <w:r>
+        <w:rPr>
+          <w:rFonts w:cs="Times New Roman"/>
+          <w:sz w:val="24"/>
+          <w:szCs w:val="24"/>
+        </w:rPr>
+        <w:t xml:space="preserve"> MDM_CUSTOMER B</w:t>
+      </w:r>
+    </w:p>
+    <w:p>
+      <w:pPr>
+        <w:rPr>
+          <w:rFonts w:cs="Times New Roman"/>
+          <w:sz w:val="24"/>
+          <w:szCs w:val="24"/>
+        </w:rPr>
+      </w:pPr>
+      <w:r>
+        <w:rPr>
+          <w:rFonts w:cs="Times New Roman"/>
+          <w:sz w:val="24"/>
+          <w:szCs w:val="24"/>
+        </w:rPr>
+        <w:t xml:space="preserve">                  </w:t>
+      </w:r>
+      <w:r>
+        <w:rPr>
+          <w:rFonts w:cs="Times New Roman"/>
+          <w:b/>
+          <w:sz w:val="24"/>
+          <w:szCs w:val="24"/>
+        </w:rPr>
+        <w:t>WHERE</w:t>
+      </w:r>
+      <w:r>
+        <w:rPr>
+          <w:rFonts w:cs="Times New Roman"/>
+          <w:sz w:val="24"/>
+          <w:szCs w:val="24"/>
+        </w:rPr>
+        <w:t xml:space="preserve"> CUST_GRP_HRCHY_CD = 'C' </w:t>
+      </w:r>
+      <w:r>
+        <w:rPr>
+          <w:rFonts w:cs="Times New Roman"/>
+          <w:b/>
+          <w:sz w:val="24"/>
+          <w:szCs w:val="24"/>
+        </w:rPr>
+        <w:t>AND</w:t>
+      </w:r>
+      <w:r>
+        <w:rPr>
+          <w:rFonts w:cs="Times New Roman"/>
+          <w:sz w:val="24"/>
+          <w:szCs w:val="24"/>
+        </w:rPr>
+        <w:t xml:space="preserve"> A.CUST_GRP_ID = B.CUST_GRP_ID)</w:t>
+      </w:r>
+    </w:p>
+    <w:p>
+      <w:pPr>
+        <w:rPr>
+          <w:rFonts w:cs="Times New Roman"/>
+          <w:sz w:val="24"/>
+          <w:szCs w:val="24"/>
+        </w:rPr>
+      </w:pPr>
+      <w:r>
+        <w:rPr>
+          <w:rFonts w:cs="Times New Roman"/>
+          <w:b/>
+          <w:sz w:val="24"/>
+          <w:szCs w:val="24"/>
+        </w:rPr>
+        <w:t>AND</w:t>
+      </w:r>
+      <w:r>
+        <w:rPr>
+          <w:rFonts w:cs="Times New Roman"/>
+          <w:sz w:val="24"/>
+          <w:szCs w:val="24"/>
+        </w:rPr>
+        <w:t xml:space="preserve"> EXISTS (SELECT 1</w:t>
+      </w:r>
+    </w:p>
+    <w:p>
+      <w:pPr>
+        <w:rPr>
+          <w:rFonts w:cs="Times New Roman"/>
+          <w:sz w:val="24"/>
+          <w:szCs w:val="24"/>
+        </w:rPr>
+      </w:pPr>
+      <w:r>
+        <w:rPr>
+          <w:rFonts w:cs="Times New Roman"/>
+          <w:sz w:val="24"/>
+          <w:szCs w:val="24"/>
+        </w:rPr>
+        <w:t xml:space="preserve">            </w:t>
+      </w:r>
+      <w:r>
+        <w:rPr>
+          <w:rFonts w:cs="Times New Roman"/>
+          <w:b/>
+          <w:sz w:val="24"/>
+          <w:szCs w:val="24"/>
+        </w:rPr>
+        <w:t>FROM</w:t>
+      </w:r>
+      <w:r>
+        <w:rPr>
+          <w:rFonts w:cs="Times New Roman"/>
+          <w:sz w:val="24"/>
+          <w:szCs w:val="24"/>
+        </w:rPr>
+        <w:t xml:space="preserve"> MDM_CUSTOMER B</w:t>
+      </w:r>
+    </w:p>
+    <w:p>
+      <w:pPr>
+        <w:rPr>
+          <w:rFonts w:cs="Times New Roman"/>
+          <w:sz w:val="24"/>
+          <w:szCs w:val="24"/>
+        </w:rPr>
+      </w:pPr>
+      <w:r>
+        <w:rPr>
+          <w:rFonts w:cs="Times New Roman"/>
+          <w:sz w:val="24"/>
+          <w:szCs w:val="24"/>
+        </w:rPr>
+        <w:t xml:space="preserve">            </w:t>
+      </w:r>
+      <w:r>
+        <w:rPr>
+          <w:rFonts w:cs="Times New Roman"/>
+          <w:b/>
+          <w:sz w:val="24"/>
+          <w:szCs w:val="24"/>
+        </w:rPr>
+        <w:t>WHERE</w:t>
+      </w:r>
+      <w:r>
+        <w:rPr>
+          <w:rFonts w:cs="Times New Roman"/>
+          <w:sz w:val="24"/>
+          <w:szCs w:val="24"/>
+        </w:rPr>
+        <w:t xml:space="preserve"> B.CUST_GRP_HRCHY_CD = 'I'</w:t>
+      </w:r>
+    </w:p>
+    <w:p>
+      <w:pPr>
+        <w:rPr>
+          <w:rFonts w:cs="Times New Roman"/>
+          <w:sz w:val="24"/>
+          <w:szCs w:val="24"/>
+        </w:rPr>
+      </w:pPr>
+      <w:r>
+        <w:rPr>
+          <w:rFonts w:cs="Times New Roman"/>
+          <w:sz w:val="24"/>
+          <w:szCs w:val="24"/>
+        </w:rPr>
+        <w:t xml:space="preserve">            </w:t>
+      </w:r>
+      <w:r>
+        <w:rPr>
+          <w:rFonts w:cs="Times New Roman"/>
+          <w:b/>
+          <w:sz w:val="24"/>
+          <w:szCs w:val="24"/>
+        </w:rPr>
+        <w:t>AND</w:t>
+      </w:r>
+      <w:r>
+        <w:rPr>
+          <w:rFonts w:cs="Times New Roman"/>
+          <w:sz w:val="24"/>
+          <w:szCs w:val="24"/>
+        </w:rPr>
+        <w:t xml:space="preserve"> A.CUST_GRP_ID = B.CUST_GRP_ID)</w:t>
+      </w:r>
+    </w:p>
+    <w:p>
+      <w:pPr>
+        <w:rPr>
+          <w:rFonts w:cs="Times New Roman"/>
+          <w:sz w:val="24"/>
+          <w:szCs w:val="24"/>
+        </w:rPr>
+      </w:pPr>
+      <w:r>
+        <w:rPr>
+          <w:rFonts w:cs="Times New Roman"/>
+          <w:b/>
+          <w:sz w:val="24"/>
+          <w:szCs w:val="24"/>
+        </w:rPr>
+        <w:t>AND</w:t>
+      </w:r>
+      <w:r>
+        <w:rPr>
+          <w:rFonts w:cs="Times New Roman"/>
+          <w:sz w:val="24"/>
+          <w:szCs w:val="24"/>
+        </w:rPr>
+        <w:t xml:space="preserve"> EXISTS (SELECT 1</w:t>
+      </w:r>
+    </w:p>
+    <w:p>
+      <w:pPr>
+        <w:rPr>
+          <w:rFonts w:cs="Times New Roman"/>
+          <w:sz w:val="24"/>
+          <w:szCs w:val="24"/>
+        </w:rPr>
+      </w:pPr>
+      <w:r>
+        <w:rPr>
+          <w:rFonts w:cs="Times New Roman"/>
+          <w:sz w:val="24"/>
+          <w:szCs w:val="24"/>
+        </w:rPr>
+        <w:t xml:space="preserve">            </w:t>
+      </w:r>
+      <w:r>
+        <w:rPr>
+          <w:rFonts w:cs="Times New Roman"/>
+          <w:b/>
+          <w:sz w:val="24"/>
+          <w:szCs w:val="24"/>
+        </w:rPr>
+        <w:t>FROM</w:t>
+      </w:r>
+      <w:r>
+        <w:rPr>
+          <w:rFonts w:cs="Times New Roman"/>
+          <w:sz w:val="24"/>
+          <w:szCs w:val="24"/>
+        </w:rPr>
+        <w:t xml:space="preserve"> MDM_CUSTOMER B</w:t>
+      </w:r>
+    </w:p>
+    <w:p>
+      <w:pPr>
+        <w:rPr>
+          <w:rFonts w:cs="Times New Roman"/>
+          <w:sz w:val="24"/>
+          <w:szCs w:val="24"/>
+        </w:rPr>
+      </w:pPr>
+      <w:r>
+        <w:rPr>
+          <w:rFonts w:cs="Times New Roman"/>
+          <w:sz w:val="24"/>
+          <w:szCs w:val="24"/>
+        </w:rPr>
+        <w:t xml:space="preserve">            </w:t>
+      </w:r>
+      <w:r>
+        <w:rPr>
+          <w:rFonts w:cs="Times New Roman"/>
+          <w:b/>
+          <w:sz w:val="24"/>
+          <w:szCs w:val="24"/>
+        </w:rPr>
+        <w:t>WHERE</w:t>
+      </w:r>
+      <w:r>
+        <w:rPr>
+          <w:rFonts w:cs="Times New Roman"/>
+          <w:sz w:val="24"/>
+          <w:szCs w:val="24"/>
+        </w:rPr>
+        <w:t xml:space="preserve"> B.CUST_GRP_HRCHY_CD = 'G' </w:t>
+      </w:r>
+    </w:p>
+    <w:p>
+      <w:pPr>
+        <w:rPr>
+          <w:rFonts w:cs="Times New Roman"/>
+          <w:sz w:val="24"/>
+          <w:szCs w:val="24"/>
+        </w:rPr>
+      </w:pPr>
+      <w:r>
+        <w:rPr>
+          <w:rFonts w:cs="Times New Roman"/>
+          <w:sz w:val="24"/>
+          <w:szCs w:val="24"/>
+        </w:rPr>
+        <w:t xml:space="preserve">            </w:t>
+      </w:r>
+      <w:r>
+        <w:rPr>
+          <w:rFonts w:cs="Times New Roman"/>
+          <w:b/>
+          <w:sz w:val="24"/>
+          <w:szCs w:val="24"/>
+        </w:rPr>
+        <w:t>AND</w:t>
+      </w:r>
+      <w:r>
+        <w:rPr>
+          <w:rFonts w:cs="Times New Roman"/>
+          <w:sz w:val="24"/>
+          <w:szCs w:val="24"/>
+        </w:rPr>
+        <w:t xml:space="preserve"> A.CUST_GRP_ID = B.CUST_GRP_ID); </w:t>
+      </w:r>
+      <w:bookmarkStart w:id="0" w:name="_GoBack"/>
+      <w:bookmarkEnd w:id="0"/>
     </w:p>
     <w:p>
       <w:pPr>
@@ -6728,576 +7237,39 @@
       <w:pPr>
         <w:rPr>
           <w:rFonts w:cs="Times New Roman"/>
-          <w:b/>
-          <w:sz w:val="24"/>
-          <w:szCs w:val="24"/>
-        </w:rPr>
-      </w:pPr>
-      <w:r>
-        <w:rPr>
-          <w:rFonts w:cs="Times New Roman"/>
-          <w:b/>
-          <w:sz w:val="24"/>
-          <w:szCs w:val="24"/>
-        </w:rPr>
-        <w:t xml:space="preserve">Câu B: </w:t>
-      </w:r>
-    </w:p>
-    <w:p>
-      <w:pPr>
-        <w:rPr>
-          <w:rFonts w:cs="Times New Roman"/>
-          <w:sz w:val="24"/>
-          <w:szCs w:val="24"/>
-        </w:rPr>
-      </w:pPr>
-      <w:r>
-        <w:rPr>
-          <w:rFonts w:cs="Times New Roman"/>
-          <w:b/>
-          <w:sz w:val="24"/>
-          <w:szCs w:val="24"/>
-        </w:rPr>
-        <w:t>SELECT</w:t>
-      </w:r>
-      <w:r>
-        <w:rPr>
-          <w:rFonts w:cs="Times New Roman"/>
-          <w:sz w:val="24"/>
-          <w:szCs w:val="24"/>
-        </w:rPr>
-        <w:t xml:space="preserve"> </w:t>
-      </w:r>
-      <w:r>
-        <w:rPr>
-          <w:rFonts w:cs="Times New Roman"/>
-          <w:b/>
-          <w:sz w:val="24"/>
-          <w:szCs w:val="24"/>
-        </w:rPr>
-        <w:t>DISTINCT</w:t>
-      </w:r>
-      <w:r>
-        <w:rPr>
-          <w:rFonts w:cs="Times New Roman"/>
-          <w:sz w:val="24"/>
-          <w:szCs w:val="24"/>
-        </w:rPr>
-        <w:t xml:space="preserve"> CUST_GRP_ID,CUST_GRP_HRCHY_CD</w:t>
-      </w:r>
-    </w:p>
-    <w:p>
-      <w:pPr>
-        <w:rPr>
-          <w:rFonts w:cs="Times New Roman"/>
-          <w:sz w:val="24"/>
-          <w:szCs w:val="24"/>
-        </w:rPr>
-      </w:pPr>
-      <w:r>
-        <w:rPr>
-          <w:rFonts w:cs="Times New Roman"/>
-          <w:b/>
-          <w:sz w:val="24"/>
-          <w:szCs w:val="24"/>
-        </w:rPr>
-        <w:t>FROM</w:t>
-      </w:r>
-      <w:r>
-        <w:rPr>
-          <w:rFonts w:cs="Times New Roman"/>
-          <w:sz w:val="24"/>
-          <w:szCs w:val="24"/>
-        </w:rPr>
-        <w:t xml:space="preserve"> MDM_CUSTOMER A</w:t>
-      </w:r>
-    </w:p>
-    <w:p>
-      <w:pPr>
-        <w:rPr>
-          <w:rFonts w:cs="Times New Roman"/>
-          <w:sz w:val="24"/>
-          <w:szCs w:val="24"/>
-        </w:rPr>
-      </w:pPr>
-      <w:r>
-        <w:rPr>
-          <w:rFonts w:cs="Times New Roman"/>
-          <w:b/>
-          <w:sz w:val="24"/>
-          <w:szCs w:val="24"/>
-        </w:rPr>
-        <w:t>WHERE</w:t>
-      </w:r>
-      <w:r>
-        <w:rPr>
-          <w:rFonts w:cs="Times New Roman"/>
-          <w:sz w:val="24"/>
-          <w:szCs w:val="24"/>
-        </w:rPr>
-        <w:t xml:space="preserve"> CUST_GRP_ID NOT IN (</w:t>
-      </w:r>
-      <w:r>
-        <w:rPr>
-          <w:rFonts w:cs="Times New Roman"/>
-          <w:b/>
-          <w:sz w:val="24"/>
-          <w:szCs w:val="24"/>
-        </w:rPr>
-        <w:t>SELECT</w:t>
-      </w:r>
-      <w:r>
-        <w:rPr>
-          <w:rFonts w:cs="Times New Roman"/>
-          <w:sz w:val="24"/>
-          <w:szCs w:val="24"/>
-        </w:rPr>
-        <w:t xml:space="preserve"> CUST_GRP_ID</w:t>
-      </w:r>
-    </w:p>
-    <w:p>
-      <w:pPr>
-        <w:rPr>
-          <w:rFonts w:cs="Times New Roman"/>
-          <w:sz w:val="24"/>
-          <w:szCs w:val="24"/>
-        </w:rPr>
-      </w:pPr>
-      <w:r>
-        <w:rPr>
-          <w:rFonts w:cs="Times New Roman"/>
-          <w:sz w:val="24"/>
-          <w:szCs w:val="24"/>
-        </w:rPr>
-        <w:t xml:space="preserve">                            </w:t>
-      </w:r>
-      <w:r>
-        <w:rPr>
-          <w:rFonts w:cs="Times New Roman"/>
-          <w:b/>
-          <w:sz w:val="24"/>
-          <w:szCs w:val="24"/>
-        </w:rPr>
-        <w:t>FROM</w:t>
-      </w:r>
-      <w:r>
-        <w:rPr>
-          <w:rFonts w:cs="Times New Roman"/>
-          <w:sz w:val="24"/>
-          <w:szCs w:val="24"/>
-        </w:rPr>
-        <w:t xml:space="preserve"> MDM_CUSTOMER</w:t>
-      </w:r>
-    </w:p>
-    <w:p>
-      <w:pPr>
-        <w:rPr>
-          <w:rFonts w:cs="Times New Roman"/>
-          <w:sz w:val="24"/>
-          <w:szCs w:val="24"/>
-        </w:rPr>
-      </w:pPr>
-      <w:r>
-        <w:rPr>
-          <w:rFonts w:cs="Times New Roman"/>
-          <w:sz w:val="24"/>
-          <w:szCs w:val="24"/>
-        </w:rPr>
-        <w:t xml:space="preserve">                            </w:t>
-      </w:r>
-      <w:r>
-        <w:rPr>
-          <w:rFonts w:cs="Times New Roman"/>
-          <w:b/>
-          <w:sz w:val="24"/>
-          <w:szCs w:val="24"/>
-        </w:rPr>
-        <w:t>WHERE</w:t>
-      </w:r>
-      <w:r>
-        <w:rPr>
-          <w:rFonts w:cs="Times New Roman"/>
-          <w:sz w:val="24"/>
-          <w:szCs w:val="24"/>
-        </w:rPr>
-        <w:t xml:space="preserve"> CUST_GRP_HRCHY_CD = 'C')</w:t>
-      </w:r>
-    </w:p>
-    <w:p>
-      <w:pPr>
-        <w:rPr>
-          <w:rFonts w:cs="Times New Roman"/>
-          <w:sz w:val="24"/>
-          <w:szCs w:val="24"/>
-        </w:rPr>
-      </w:pPr>
-      <w:r>
-        <w:rPr>
-          <w:rFonts w:cs="Times New Roman"/>
-          <w:b/>
-          <w:sz w:val="24"/>
-          <w:szCs w:val="24"/>
-        </w:rPr>
-        <w:t>AND</w:t>
-      </w:r>
-      <w:r>
-        <w:rPr>
-          <w:rFonts w:cs="Times New Roman"/>
-          <w:sz w:val="24"/>
-          <w:szCs w:val="24"/>
-        </w:rPr>
-        <w:t xml:space="preserve"> CUST_GRP_ID IN (</w:t>
-      </w:r>
-      <w:r>
-        <w:rPr>
-          <w:rFonts w:cs="Times New Roman"/>
-          <w:b/>
-          <w:sz w:val="24"/>
-          <w:szCs w:val="24"/>
-        </w:rPr>
-        <w:t>SELECT</w:t>
-      </w:r>
-      <w:r>
-        <w:rPr>
-          <w:rFonts w:cs="Times New Roman"/>
-          <w:sz w:val="24"/>
-          <w:szCs w:val="24"/>
-        </w:rPr>
-        <w:t xml:space="preserve"> CUST_GRP_ID</w:t>
-      </w:r>
-    </w:p>
-    <w:p>
-      <w:pPr>
-        <w:rPr>
-          <w:rFonts w:cs="Times New Roman"/>
-          <w:sz w:val="24"/>
-          <w:szCs w:val="24"/>
-        </w:rPr>
-      </w:pPr>
-      <w:r>
-        <w:rPr>
-          <w:rFonts w:cs="Times New Roman"/>
-          <w:sz w:val="24"/>
-          <w:szCs w:val="24"/>
-        </w:rPr>
-        <w:t xml:space="preserve">            </w:t>
-      </w:r>
-      <w:r>
-        <w:rPr>
-          <w:rFonts w:cs="Times New Roman"/>
-          <w:b/>
-          <w:sz w:val="24"/>
-          <w:szCs w:val="24"/>
-        </w:rPr>
-        <w:t>FROM</w:t>
-      </w:r>
-      <w:r>
-        <w:rPr>
-          <w:rFonts w:cs="Times New Roman"/>
-          <w:sz w:val="24"/>
-          <w:szCs w:val="24"/>
-        </w:rPr>
-        <w:t xml:space="preserve"> MDM_CUSTOMER B</w:t>
-      </w:r>
-    </w:p>
-    <w:p>
-      <w:pPr>
-        <w:rPr>
-          <w:rFonts w:cs="Times New Roman"/>
-          <w:sz w:val="24"/>
-          <w:szCs w:val="24"/>
-        </w:rPr>
-      </w:pPr>
-      <w:r>
-        <w:rPr>
-          <w:rFonts w:cs="Times New Roman"/>
-          <w:sz w:val="24"/>
-          <w:szCs w:val="24"/>
-        </w:rPr>
-        <w:t xml:space="preserve">            </w:t>
-      </w:r>
-      <w:r>
-        <w:rPr>
-          <w:rFonts w:cs="Times New Roman"/>
-          <w:b/>
-          <w:sz w:val="24"/>
-          <w:szCs w:val="24"/>
-        </w:rPr>
-        <w:t>WHERE</w:t>
-      </w:r>
-      <w:r>
-        <w:rPr>
-          <w:rFonts w:cs="Times New Roman"/>
-          <w:sz w:val="24"/>
-          <w:szCs w:val="24"/>
-        </w:rPr>
-        <w:t xml:space="preserve"> B.CUST_GRP_HRCHY_CD = 'I' </w:t>
-      </w:r>
-    </w:p>
-    <w:p>
-      <w:pPr>
-        <w:rPr>
-          <w:rFonts w:cs="Times New Roman"/>
-          <w:sz w:val="24"/>
-          <w:szCs w:val="24"/>
-        </w:rPr>
-      </w:pPr>
-      <w:r>
-        <w:rPr>
-          <w:rFonts w:cs="Times New Roman"/>
-          <w:sz w:val="24"/>
-          <w:szCs w:val="24"/>
-        </w:rPr>
-        <w:t xml:space="preserve">            </w:t>
-      </w:r>
-      <w:r>
-        <w:rPr>
-          <w:rFonts w:cs="Times New Roman"/>
-          <w:b/>
-          <w:sz w:val="24"/>
-          <w:szCs w:val="24"/>
-        </w:rPr>
-        <w:t>AND</w:t>
-      </w:r>
-      <w:r>
-        <w:rPr>
-          <w:rFonts w:cs="Times New Roman"/>
-          <w:sz w:val="24"/>
-          <w:szCs w:val="24"/>
-        </w:rPr>
-        <w:t xml:space="preserve"> A.CUST_GRP_ID = B.CUST_GRP_ID)</w:t>
-      </w:r>
-    </w:p>
-    <w:p>
-      <w:pPr>
-        <w:rPr>
-          <w:rFonts w:cs="Times New Roman"/>
-          <w:sz w:val="24"/>
-          <w:szCs w:val="24"/>
-        </w:rPr>
-      </w:pPr>
-      <w:r>
-        <w:rPr>
-          <w:rFonts w:cs="Times New Roman"/>
-          <w:b/>
-          <w:sz w:val="24"/>
-          <w:szCs w:val="24"/>
-        </w:rPr>
-        <w:t>AND</w:t>
-      </w:r>
-      <w:r>
-        <w:rPr>
-          <w:rFonts w:cs="Times New Roman"/>
-          <w:sz w:val="24"/>
-          <w:szCs w:val="24"/>
-        </w:rPr>
-        <w:t xml:space="preserve"> CUST_GRP_ID IN (</w:t>
-      </w:r>
-      <w:r>
-        <w:rPr>
-          <w:rFonts w:cs="Times New Roman"/>
-          <w:b/>
-          <w:sz w:val="24"/>
-          <w:szCs w:val="24"/>
-        </w:rPr>
-        <w:t>SELECT</w:t>
-      </w:r>
-      <w:r>
-        <w:rPr>
-          <w:rFonts w:cs="Times New Roman"/>
-          <w:sz w:val="24"/>
-          <w:szCs w:val="24"/>
-        </w:rPr>
-        <w:t xml:space="preserve"> CUST_GRP_ID</w:t>
-      </w:r>
-    </w:p>
-    <w:p>
-      <w:pPr>
-        <w:rPr>
-          <w:rFonts w:cs="Times New Roman"/>
-          <w:sz w:val="24"/>
-          <w:szCs w:val="24"/>
-        </w:rPr>
-      </w:pPr>
-      <w:r>
-        <w:rPr>
-          <w:rFonts w:cs="Times New Roman"/>
-          <w:sz w:val="24"/>
-          <w:szCs w:val="24"/>
-        </w:rPr>
-        <w:t xml:space="preserve">            </w:t>
-      </w:r>
-      <w:r>
-        <w:rPr>
-          <w:rFonts w:cs="Times New Roman"/>
-          <w:b/>
-          <w:sz w:val="24"/>
-          <w:szCs w:val="24"/>
-        </w:rPr>
-        <w:t>FROM</w:t>
-      </w:r>
-      <w:r>
-        <w:rPr>
-          <w:rFonts w:cs="Times New Roman"/>
-          <w:sz w:val="24"/>
-          <w:szCs w:val="24"/>
-        </w:rPr>
-        <w:t xml:space="preserve"> MDM_CUSTOMER B</w:t>
-      </w:r>
-    </w:p>
-    <w:p>
-      <w:pPr>
-        <w:rPr>
-          <w:rFonts w:cs="Times New Roman"/>
-          <w:sz w:val="24"/>
-          <w:szCs w:val="24"/>
-        </w:rPr>
-      </w:pPr>
-      <w:r>
-        <w:rPr>
-          <w:rFonts w:cs="Times New Roman"/>
-          <w:sz w:val="24"/>
-          <w:szCs w:val="24"/>
-        </w:rPr>
-        <w:t xml:space="preserve">            </w:t>
-      </w:r>
-      <w:r>
-        <w:rPr>
-          <w:rFonts w:cs="Times New Roman"/>
-          <w:b/>
-          <w:sz w:val="24"/>
-          <w:szCs w:val="24"/>
-        </w:rPr>
-        <w:t>WHERE</w:t>
-      </w:r>
-      <w:r>
-        <w:rPr>
-          <w:rFonts w:cs="Times New Roman"/>
-          <w:sz w:val="24"/>
-          <w:szCs w:val="24"/>
-        </w:rPr>
-        <w:t xml:space="preserve"> B.CUST_GRP_HRCHY_CD = 'G' </w:t>
-      </w:r>
-    </w:p>
-    <w:p>
-      <w:pPr>
-        <w:rPr>
-          <w:rFonts w:cs="Times New Roman"/>
-          <w:noProof/>
-          <w:sz w:val="24"/>
-          <w:szCs w:val="24"/>
-        </w:rPr>
-      </w:pPr>
-      <w:r>
-        <w:rPr>
-          <w:rFonts w:cs="Times New Roman"/>
-          <w:sz w:val="24"/>
-          <w:szCs w:val="24"/>
-        </w:rPr>
-        <w:t xml:space="preserve">            </w:t>
-      </w:r>
-      <w:r>
-        <w:rPr>
-          <w:rFonts w:cs="Times New Roman"/>
-          <w:b/>
-          <w:sz w:val="24"/>
-          <w:szCs w:val="24"/>
-        </w:rPr>
-        <w:t>AND</w:t>
-      </w:r>
-      <w:r>
-        <w:rPr>
-          <w:rFonts w:cs="Times New Roman"/>
-          <w:sz w:val="24"/>
-          <w:szCs w:val="24"/>
-        </w:rPr>
-        <w:t xml:space="preserve"> A.CUST_GRP_ID = B.CUST_GRP_ID);</w:t>
-      </w:r>
-      <w:r>
-        <w:rPr>
-          <w:rFonts w:cs="Times New Roman"/>
-          <w:noProof/>
-          <w:sz w:val="24"/>
-          <w:szCs w:val="24"/>
-        </w:rPr>
-        <w:t xml:space="preserve"> </w:t>
-      </w:r>
-    </w:p>
-    <w:p>
-      <w:pPr>
-        <w:rPr>
-          <w:rFonts w:cs="Times New Roman"/>
-          <w:sz w:val="24"/>
-          <w:szCs w:val="24"/>
-        </w:rPr>
-      </w:pPr>
-      <w:r>
-        <w:rPr>
-          <w:rFonts w:cs="Times New Roman"/>
-          <w:sz w:val="24"/>
-          <w:szCs w:val="24"/>
-        </w:rPr>
-        <w:t>----------------------------------------------------------------------------------------------------------------</w:t>
-      </w:r>
-    </w:p>
-    <w:p>
-      <w:pPr>
-        <w:rPr>
-          <w:rFonts w:cs="Times New Roman"/>
-          <w:sz w:val="24"/>
-          <w:szCs w:val="24"/>
-        </w:rPr>
-      </w:pPr>
-    </w:p>
-    <w:p>
-      <w:pPr>
-        <w:rPr>
-          <w:rFonts w:cs="Times New Roman"/>
-          <w:sz w:val="24"/>
-          <w:szCs w:val="24"/>
-        </w:rPr>
-      </w:pPr>
-    </w:p>
-    <w:p>
-      <w:pPr>
-        <w:rPr>
-          <w:rFonts w:cs="Times New Roman"/>
-          <w:b/>
-          <w:sz w:val="24"/>
-          <w:szCs w:val="24"/>
-        </w:rPr>
-      </w:pPr>
-    </w:p>
-    <w:p>
-      <w:pPr>
-        <w:rPr>
-          <w:rFonts w:cs="Times New Roman"/>
-          <w:b/>
-          <w:sz w:val="24"/>
-          <w:szCs w:val="24"/>
-        </w:rPr>
-      </w:pPr>
-      <w:r>
-        <w:rPr>
-          <w:rFonts w:cs="Times New Roman"/>
-          <w:noProof/>
+          <w:sz w:val="24"/>
+          <w:szCs w:val="24"/>
+        </w:rPr>
+      </w:pPr>
+      <w:r>
+        <w:rPr>
+          <w:rFonts w:cs="Times New Roman"/>
+          <w:b/>
           <w:sz w:val="24"/>
           <w:szCs w:val="24"/>
         </w:rPr>
         <w:lastRenderedPageBreak/>
         <w:drawing>
-          <wp:anchor distT="0" distB="0" distL="114300" distR="114300" simplePos="0" relativeHeight="251659264" behindDoc="0" locked="0" layoutInCell="1" allowOverlap="1" wp14:anchorId="17F34CBE" wp14:editId="6BD3E352">
+          <wp:anchor distT="0" distB="0" distL="114300" distR="114300" simplePos="0" relativeHeight="251664384" behindDoc="0" locked="0" layoutInCell="1" allowOverlap="1" wp14:anchorId="493FF164" wp14:editId="351C7407">
             <wp:simplePos x="0" y="0"/>
             <wp:positionH relativeFrom="margin">
               <wp:align>left</wp:align>
             </wp:positionH>
             <wp:positionV relativeFrom="paragraph">
-              <wp:posOffset>-556260</wp:posOffset>
+              <wp:posOffset>431</wp:posOffset>
             </wp:positionV>
-            <wp:extent cx="5722620" cy="2522220"/>
+            <wp:extent cx="5525135" cy="2381250"/>
             <wp:effectExtent l="0" t="0" r="0" b="0"/>
-            <wp:wrapNone/>
-            <wp:docPr id="7" name="Picture 7"/>
+            <wp:wrapThrough wrapText="bothSides">
+              <wp:wrapPolygon edited="0">
+                <wp:start x="0" y="0"/>
+                <wp:lineTo x="0" y="21427"/>
+                <wp:lineTo x="21523" y="21427"/>
+                <wp:lineTo x="21523" y="0"/>
+                <wp:lineTo x="0" y="0"/>
+              </wp:wrapPolygon>
+            </wp:wrapThrough>
+            <wp:docPr id="19" name="Picture 19"/>
             <wp:cNvGraphicFramePr>
               <a:graphicFrameLocks xmlns:a="http://schemas.openxmlformats.org/drawingml/2006/main" noChangeAspect="1"/>
             </wp:cNvGraphicFramePr>
@@ -7323,7 +7295,7 @@
                   <pic:spPr>
                     <a:xfrm>
                       <a:off x="0" y="0"/>
-                      <a:ext cx="5722620" cy="2522220"/>
+                      <a:ext cx="5525135" cy="2381250"/>
                     </a:xfrm>
                     <a:prstGeom prst="rect">
                       <a:avLst/>
@@ -7332,75 +7304,9 @@
                 </pic:pic>
               </a:graphicData>
             </a:graphic>
-            <wp14:sizeRelH relativeFrom="margin">
-              <wp14:pctWidth>0</wp14:pctWidth>
-            </wp14:sizeRelH>
-            <wp14:sizeRelV relativeFrom="margin">
-              <wp14:pctHeight>0</wp14:pctHeight>
-            </wp14:sizeRelV>
           </wp:anchor>
         </w:drawing>
       </w:r>
-    </w:p>
-    <w:p>
-      <w:pPr>
-        <w:rPr>
-          <w:rFonts w:cs="Times New Roman"/>
-          <w:b/>
-          <w:sz w:val="24"/>
-          <w:szCs w:val="24"/>
-        </w:rPr>
-      </w:pPr>
-    </w:p>
-    <w:p>
-      <w:pPr>
-        <w:rPr>
-          <w:rFonts w:cs="Times New Roman"/>
-          <w:b/>
-          <w:sz w:val="24"/>
-          <w:szCs w:val="24"/>
-        </w:rPr>
-      </w:pPr>
-    </w:p>
-    <w:p>
-      <w:pPr>
-        <w:rPr>
-          <w:rFonts w:cs="Times New Roman"/>
-          <w:b/>
-          <w:sz w:val="24"/>
-          <w:szCs w:val="24"/>
-        </w:rPr>
-      </w:pPr>
-    </w:p>
-    <w:p>
-      <w:pPr>
-        <w:rPr>
-          <w:rFonts w:cs="Times New Roman"/>
-          <w:b/>
-          <w:sz w:val="24"/>
-          <w:szCs w:val="24"/>
-        </w:rPr>
-      </w:pPr>
-    </w:p>
-    <w:p>
-      <w:pPr>
-        <w:rPr>
-          <w:rFonts w:cs="Times New Roman"/>
-          <w:b/>
-          <w:sz w:val="24"/>
-          <w:szCs w:val="24"/>
-        </w:rPr>
-      </w:pPr>
-    </w:p>
-    <w:p>
-      <w:pPr>
-        <w:rPr>
-          <w:rFonts w:cs="Times New Roman"/>
-          <w:b/>
-          <w:sz w:val="24"/>
-          <w:szCs w:val="24"/>
-        </w:rPr>
-      </w:pPr>
     </w:p>
     <w:p>
       <w:pPr>
@@ -7772,6 +7678,7 @@
           <w:sz w:val="24"/>
           <w:szCs w:val="24"/>
         </w:rPr>
+        <w:lastRenderedPageBreak/>
         <w:t xml:space="preserve">  , AVG(PROD_UNIT_AMT) AVG</w:t>
       </w:r>
     </w:p>
@@ -7807,7 +7714,6 @@
           <w:sz w:val="24"/>
           <w:szCs w:val="24"/>
         </w:rPr>
-        <w:lastRenderedPageBreak/>
         <w:t>WHERE PROD_UNIT_AMT IS NOT NULL</w:t>
       </w:r>
       <w:r>
@@ -9081,8 +8987,6 @@
           <w:szCs w:val="24"/>
         </w:rPr>
       </w:pPr>
-      <w:bookmarkStart w:id="0" w:name="_GoBack"/>
-      <w:bookmarkEnd w:id="0"/>
     </w:p>
     <w:p>
       <w:pPr>
